--- a/TEMP/input/p043v_RL_+_MHS+_G2/tl_p043v.docx
+++ b/TEMP/input/p043v_RL_+_MHS+_G2/tl_p043v.docx
@@ -1994,36 +1994,14 @@
     <w:rPrDefault>
       <w:rPr>
         <w:rFonts w:ascii="Arial" w:cs="Arial" w:eastAsia="Arial" w:hAnsi="Arial"/>
-        <w:b w:val="0"/>
-        <w:i w:val="0"/>
-        <w:smallCaps w:val="0"/>
-        <w:strike w:val="0"/>
-        <w:color w:val="000000"/>
         <w:sz w:val="22"/>
         <w:szCs w:val="22"/>
-        <w:u w:val="none"/>
-        <w:shd w:fill="auto" w:val="clear"/>
-        <w:vertAlign w:val="baseline"/>
         <w:lang w:val="en"/>
       </w:rPr>
     </w:rPrDefault>
     <w:pPrDefault>
       <w:pPr>
-        <w:keepNext w:val="0"/>
-        <w:keepLines w:val="0"/>
-        <w:widowControl w:val="1"/>
-        <w:pBdr>
-          <w:top w:space="0" w:sz="0" w:val="nil"/>
-          <w:left w:space="0" w:sz="0" w:val="nil"/>
-          <w:bottom w:space="0" w:sz="0" w:val="nil"/>
-          <w:right w:space="0" w:sz="0" w:val="nil"/>
-          <w:between w:space="0" w:sz="0" w:val="nil"/>
-        </w:pBdr>
-        <w:shd w:fill="auto" w:val="clear"/>
-        <w:spacing w:after="0" w:before="0" w:line="276" w:lineRule="auto"/>
-        <w:ind w:left="0" w:right="0" w:firstLine="0"/>
-        <w:contextualSpacing w:val="0"/>
-        <w:jc w:val="left"/>
+        <w:spacing w:line="276" w:lineRule="auto"/>
       </w:pPr>
     </w:pPrDefault>
   </w:docDefaults>

--- a/TEMP/input/p043v_RL_+_MHS+_G2/tl_p043v.docx
+++ b/TEMP/input/p043v_RL_+_MHS+_G2/tl_p043v.docx
@@ -366,7 +366,20 @@
           <w:color w:val="000000"/>
           <w:rtl w:val="0"/>
         </w:rPr>
-        <w:t xml:space="preserve"> very fine, let it soak for one or two hours in </w:t>
+        <w:t xml:space="preserve"> very finely, </w:t>
+      </w:r>
+      <w:r>
+        <w:rPr>
+          <w:rtl w:val="0"/>
+        </w:rPr>
+        <w:t xml:space="preserve">put</w:t>
+      </w:r>
+      <w:r>
+        <w:rPr>
+          <w:color w:val="000000"/>
+          <w:rtl w:val="0"/>
+        </w:rPr>
+        <w:t xml:space="preserve"> it to soak one or two hours in </w:t>
       </w:r>
       <w:r>
         <w:rPr>
@@ -397,10 +410,16 @@
       </w:r>
       <w:r>
         <w:rPr>
-          <w:color w:val="000000"/>
-          <w:rtl w:val="0"/>
-        </w:rPr>
-        <w:t xml:space="preserve">. Then take this </w:t>
+          <w:rtl w:val="0"/>
+        </w:rPr>
+        <w:t xml:space="preserve">, t</w:t>
+      </w:r>
+      <w:r>
+        <w:rPr>
+          <w:color w:val="000000"/>
+          <w:rtl w:val="0"/>
+        </w:rPr>
+        <w:t xml:space="preserve">hen take this </w:t>
       </w:r>
       <w:r>
         <w:rPr>
@@ -434,7 +453,41 @@
           <w:color w:val="000000"/>
           <w:rtl w:val="0"/>
         </w:rPr>
-        <w:t xml:space="preserve"> and add some clear water and you will make </w:t>
+        <w:t xml:space="preserve"> &amp;</w:t>
+      </w:r>
+      <w:r>
+        <w:rPr>
+          <w:rFonts w:ascii="Courier New" w:cs="Courier New" w:eastAsia="Courier New" w:hAnsi="Courier New"/>
+          <w:color w:val="a9a9a9"/>
+          <w:sz w:val="18"/>
+          <w:szCs w:val="18"/>
+          <w:rtl w:val="0"/>
+        </w:rPr>
+        <w:t xml:space="preserve">amp;</w:t>
+      </w:r>
+      <w:r>
+        <w:rPr>
+          <w:color w:val="000000"/>
+          <w:rtl w:val="0"/>
+        </w:rPr>
+        <w:t xml:space="preserve"> add to it some clear water &amp;</w:t>
+      </w:r>
+      <w:r>
+        <w:rPr>
+          <w:rFonts w:ascii="Courier New" w:cs="Courier New" w:eastAsia="Courier New" w:hAnsi="Courier New"/>
+          <w:color w:val="a9a9a9"/>
+          <w:sz w:val="18"/>
+          <w:szCs w:val="18"/>
+          <w:rtl w:val="0"/>
+        </w:rPr>
+        <w:t xml:space="preserve">amp;</w:t>
+      </w:r>
+      <w:r>
+        <w:rPr>
+          <w:color w:val="000000"/>
+          <w:rtl w:val="0"/>
+        </w:rPr>
+        <w:t xml:space="preserve"> you will make </w:t>
       </w:r>
       <w:r>
         <w:rPr>
@@ -468,7 +521,7 @@
           <w:color w:val="000000"/>
           <w:rtl w:val="0"/>
         </w:rPr>
-        <w:t xml:space="preserve"> as clear as you like. If you please, put a drop of juice of </w:t>
+        <w:t xml:space="preserve"> as clear as you like. If you please, put a drop of </w:t>
       </w:r>
       <w:r>
         <w:rPr>
@@ -502,13 +555,13 @@
           <w:color w:val="000000"/>
           <w:rtl w:val="0"/>
         </w:rPr>
-        <w:t xml:space="preserve"> or </w:t>
-      </w:r>
-      <w:r>
-        <w:rPr>
-          <w:rtl w:val="0"/>
-        </w:rPr>
-        <w:t xml:space="preserve">of </w:t>
+        <w:t xml:space="preserve"> or</w:t>
+      </w:r>
+      <w:r>
+        <w:rPr>
+          <w:rtl w:val="0"/>
+        </w:rPr>
+        <w:t xml:space="preserve"> </w:t>
       </w:r>
       <w:r>
         <w:rPr>
@@ -535,14 +588,57 @@
           <w:szCs w:val="18"/>
           <w:rtl w:val="0"/>
         </w:rPr>
-        <w:t xml:space="preserve">&lt;/m&gt;</w:t>
-      </w:r>
-      <w:r>
-        <w:rPr>
-          <w:color w:val="000000"/>
-          <w:rtl w:val="0"/>
-        </w:rPr>
-        <w:t xml:space="preserve"> in it and it will immediately become white. You can drink it without danger.</w:t>
+        <w:t xml:space="preserve">&lt;/m&gt; juice</w:t>
+      </w:r>
+      <w:r>
+        <w:rPr>
+          <w:color w:val="000000"/>
+          <w:rtl w:val="0"/>
+        </w:rPr>
+        <w:t xml:space="preserve"> in it &amp;</w:t>
+      </w:r>
+      <w:r>
+        <w:rPr>
+          <w:rFonts w:ascii="Courier New" w:cs="Courier New" w:eastAsia="Courier New" w:hAnsi="Courier New"/>
+          <w:color w:val="a9a9a9"/>
+          <w:sz w:val="18"/>
+          <w:szCs w:val="18"/>
+          <w:rtl w:val="0"/>
+        </w:rPr>
+        <w:t xml:space="preserve">amp;</w:t>
+      </w:r>
+      <w:r>
+        <w:rPr>
+          <w:color w:val="000000"/>
+          <w:rtl w:val="0"/>
+        </w:rPr>
+        <w:t xml:space="preserve"> it will immediately </w:t>
+      </w:r>
+      <w:r>
+        <w:rPr>
+          <w:rtl w:val="0"/>
+        </w:rPr>
+        <w:t xml:space="preserve">turn</w:t>
+      </w:r>
+      <w:r>
+        <w:rPr>
+          <w:color w:val="000000"/>
+          <w:rtl w:val="0"/>
+        </w:rPr>
+        <w:t xml:space="preserve"> white. </w:t>
+      </w:r>
+      <w:r>
+        <w:rPr>
+          <w:rtl w:val="0"/>
+        </w:rPr>
+        <w:t xml:space="preserve">It can be drunk</w:t>
+      </w:r>
+      <w:r>
+        <w:rPr>
+          <w:color w:val="000000"/>
+          <w:rtl w:val="0"/>
+        </w:rPr>
+        <w:t xml:space="preserve"> without danger.</w:t>
       </w:r>
       <w:r>
         <w:rPr>

--- a/TEMP/input/p043v_RL_+_MHS+_G2/tl_p043v.docx
+++ b/TEMP/input/p043v_RL_+_MHS+_G2/tl_p043v.docx
@@ -199,18 +199,33 @@
           <w:szCs w:val="18"/>
           <w:rtl w:val="0"/>
         </w:rPr>
-        <w:t xml:space="preserve">&lt;id&gt;</w:t>
-      </w:r>
-      <w:r>
-        <w:rPr>
-          <w:rFonts w:ascii="Arial" w:cs="Arial" w:eastAsia="Arial" w:hAnsi="Arial"/>
-          <w:color w:val="000000"/>
-          <w:sz w:val="22"/>
-          <w:szCs w:val="22"/>
-          <w:rtl w:val="0"/>
-        </w:rPr>
-        <w:t xml:space="preserve">p043v_1</w:t>
-      </w:r>
+        <w:t xml:space="preserve">&lt;id&gt;p043v_1&lt;/id&gt;</w:t>
+      </w:r>
+      <w:r>
+        <w:rPr>
+          <w:rtl w:val="0"/>
+        </w:rPr>
+      </w:r>
+    </w:p>
+    <w:p>
+      <w:pPr>
+        <w:widowControl w:val="0"/>
+        <w:pBdr>
+          <w:top w:space="0" w:sz="0" w:val="nil"/>
+          <w:left w:space="0" w:sz="0" w:val="nil"/>
+          <w:bottom w:space="0" w:sz="0" w:val="nil"/>
+          <w:right w:space="0" w:sz="0" w:val="nil"/>
+          <w:between w:space="0" w:sz="0" w:val="nil"/>
+        </w:pBdr>
+        <w:shd w:fill="auto" w:val="clear"/>
+        <w:contextualSpacing w:val="0"/>
+        <w:rPr>
+          <w:rFonts w:ascii="Arial" w:cs="Arial" w:eastAsia="Arial" w:hAnsi="Arial"/>
+          <w:color w:val="000000"/>
+          <w:sz w:val="22"/>
+          <w:szCs w:val="22"/>
+        </w:rPr>
+      </w:pPr>
       <w:r>
         <w:rPr>
           <w:rFonts w:ascii="Courier New" w:cs="Courier New" w:eastAsia="Courier New" w:hAnsi="Courier New"/>
@@ -219,33 +234,38 @@
           <w:szCs w:val="18"/>
           <w:rtl w:val="0"/>
         </w:rPr>
-        <w:t xml:space="preserve">&lt;/id&gt;</w:t>
-      </w:r>
-      <w:r>
-        <w:rPr>
-          <w:rtl w:val="0"/>
-        </w:rPr>
-      </w:r>
-    </w:p>
-    <w:p>
-      <w:pPr>
-        <w:widowControl w:val="0"/>
-        <w:pBdr>
-          <w:top w:space="0" w:sz="0" w:val="nil"/>
-          <w:left w:space="0" w:sz="0" w:val="nil"/>
-          <w:bottom w:space="0" w:sz="0" w:val="nil"/>
-          <w:right w:space="0" w:sz="0" w:val="nil"/>
-          <w:between w:space="0" w:sz="0" w:val="nil"/>
-        </w:pBdr>
-        <w:shd w:fill="auto" w:val="clear"/>
-        <w:contextualSpacing w:val="0"/>
-        <w:rPr>
-          <w:rFonts w:ascii="Arial" w:cs="Arial" w:eastAsia="Arial" w:hAnsi="Arial"/>
-          <w:color w:val="000000"/>
-          <w:sz w:val="22"/>
-          <w:szCs w:val="22"/>
-        </w:rPr>
-      </w:pPr>
+        <w:t xml:space="preserve">&lt;head&gt;</w:t>
+      </w:r>
+      <w:r>
+        <w:rPr>
+          <w:rFonts w:ascii="Courier New" w:cs="Courier New" w:eastAsia="Courier New" w:hAnsi="Courier New"/>
+          <w:color w:val="0000ff"/>
+          <w:sz w:val="18"/>
+          <w:szCs w:val="18"/>
+          <w:rtl w:val="0"/>
+        </w:rPr>
+        <w:t xml:space="preserve">&lt;m&gt;</w:t>
+      </w:r>
+      <w:r>
+        <w:rPr>
+          <w:rFonts w:ascii="Arial" w:cs="Arial" w:eastAsia="Arial" w:hAnsi="Arial"/>
+          <w:color w:val="000000"/>
+          <w:sz w:val="22"/>
+          <w:szCs w:val="22"/>
+          <w:rtl w:val="0"/>
+        </w:rPr>
+        <w:t xml:space="preserve">Varied and transmuted wine</w:t>
+      </w:r>
+      <w:r>
+        <w:rPr>
+          <w:rFonts w:ascii="Courier New" w:cs="Courier New" w:eastAsia="Courier New" w:hAnsi="Courier New"/>
+          <w:color w:val="0000ff"/>
+          <w:sz w:val="18"/>
+          <w:szCs w:val="18"/>
+          <w:rtl w:val="0"/>
+        </w:rPr>
+        <w:t xml:space="preserve">&lt;/m&gt;</w:t>
+      </w:r>
       <w:r>
         <w:rPr>
           <w:rFonts w:ascii="Courier New" w:cs="Courier New" w:eastAsia="Courier New" w:hAnsi="Courier New"/>
@@ -254,6 +274,716 @@
           <w:szCs w:val="18"/>
           <w:rtl w:val="0"/>
         </w:rPr>
+        <w:t xml:space="preserve">&lt;/head&gt;</w:t>
+      </w:r>
+      <w:r>
+        <w:rPr>
+          <w:rtl w:val="0"/>
+        </w:rPr>
+      </w:r>
+    </w:p>
+    <w:p>
+      <w:pPr>
+        <w:widowControl w:val="0"/>
+        <w:pBdr>
+          <w:top w:space="0" w:sz="0" w:val="nil"/>
+          <w:left w:space="0" w:sz="0" w:val="nil"/>
+          <w:bottom w:space="0" w:sz="0" w:val="nil"/>
+          <w:right w:space="0" w:sz="0" w:val="nil"/>
+          <w:between w:space="0" w:sz="0" w:val="nil"/>
+        </w:pBdr>
+        <w:shd w:fill="auto" w:val="clear"/>
+        <w:contextualSpacing w:val="0"/>
+        <w:rPr>
+          <w:rFonts w:ascii="Arial" w:cs="Arial" w:eastAsia="Arial" w:hAnsi="Arial"/>
+          <w:color w:val="000000"/>
+          <w:sz w:val="22"/>
+          <w:szCs w:val="22"/>
+        </w:rPr>
+      </w:pPr>
+      <w:r>
+        <w:rPr>
+          <w:rtl w:val="0"/>
+        </w:rPr>
+      </w:r>
+    </w:p>
+    <w:p>
+      <w:pPr>
+        <w:widowControl w:val="0"/>
+        <w:pBdr>
+          <w:top w:space="0" w:sz="0" w:val="nil"/>
+          <w:left w:space="0" w:sz="0" w:val="nil"/>
+          <w:bottom w:space="0" w:sz="0" w:val="nil"/>
+          <w:right w:space="0" w:sz="0" w:val="nil"/>
+          <w:between w:space="0" w:sz="0" w:val="nil"/>
+        </w:pBdr>
+        <w:shd w:fill="auto" w:val="clear"/>
+        <w:contextualSpacing w:val="0"/>
+        <w:rPr>
+          <w:rFonts w:ascii="Arial" w:cs="Arial" w:eastAsia="Arial" w:hAnsi="Arial"/>
+          <w:color w:val="000000"/>
+          <w:sz w:val="22"/>
+          <w:szCs w:val="22"/>
+        </w:rPr>
+      </w:pPr>
+      <w:r>
+        <w:rPr>
+          <w:rFonts w:ascii="Courier New" w:cs="Courier New" w:eastAsia="Courier New" w:hAnsi="Courier New"/>
+          <w:color w:val="7f6000"/>
+          <w:sz w:val="18"/>
+          <w:szCs w:val="18"/>
+          <w:rtl w:val="0"/>
+        </w:rPr>
+        <w:t xml:space="preserve">&lt;ab&gt;</w:t>
+      </w:r>
+      <w:r>
+        <w:rPr>
+          <w:rFonts w:ascii="Arial" w:cs="Arial" w:eastAsia="Arial" w:hAnsi="Arial"/>
+          <w:color w:val="000000"/>
+          <w:sz w:val="22"/>
+          <w:szCs w:val="22"/>
+          <w:rtl w:val="0"/>
+        </w:rPr>
+        <w:t xml:space="preserve">Grate </w:t>
+      </w:r>
+      <w:r>
+        <w:rPr>
+          <w:rFonts w:ascii="Courier New" w:cs="Courier New" w:eastAsia="Courier New" w:hAnsi="Courier New"/>
+          <w:color w:val="0000ff"/>
+          <w:sz w:val="18"/>
+          <w:szCs w:val="18"/>
+          <w:rtl w:val="0"/>
+        </w:rPr>
+        <w:t xml:space="preserve">&lt;m&gt;&lt;pa&gt;</w:t>
+      </w:r>
+      <w:r>
+        <w:rPr>
+          <w:rFonts w:ascii="Arial" w:cs="Arial" w:eastAsia="Arial" w:hAnsi="Arial"/>
+          <w:color w:val="000000"/>
+          <w:sz w:val="22"/>
+          <w:szCs w:val="22"/>
+          <w:rtl w:val="0"/>
+        </w:rPr>
+        <w:t xml:space="preserve">brazilwood</w:t>
+      </w:r>
+      <w:r>
+        <w:rPr>
+          <w:rFonts w:ascii="Courier New" w:cs="Courier New" w:eastAsia="Courier New" w:hAnsi="Courier New"/>
+          <w:color w:val="0000ff"/>
+          <w:sz w:val="18"/>
+          <w:szCs w:val="18"/>
+          <w:rtl w:val="0"/>
+        </w:rPr>
+        <w:t xml:space="preserve">&lt;/pa&gt;&lt;/m&gt;</w:t>
+      </w:r>
+      <w:r>
+        <w:rPr>
+          <w:rFonts w:ascii="Arial" w:cs="Arial" w:eastAsia="Arial" w:hAnsi="Arial"/>
+          <w:color w:val="000000"/>
+          <w:sz w:val="22"/>
+          <w:szCs w:val="22"/>
+          <w:rtl w:val="0"/>
+        </w:rPr>
+        <w:t xml:space="preserve"> very finely, put it to soak one or two </w:t>
+      </w:r>
+      <w:r>
+        <w:rPr>
+          <w:rFonts w:ascii="Courier New" w:cs="Courier New" w:eastAsia="Courier New" w:hAnsi="Courier New"/>
+          <w:color w:val="0000ff"/>
+          <w:sz w:val="18"/>
+          <w:szCs w:val="18"/>
+          <w:rtl w:val="0"/>
+        </w:rPr>
+        <w:t xml:space="preserve">&lt;ms&gt;&lt;tmp&gt;</w:t>
+      </w:r>
+      <w:r>
+        <w:rPr>
+          <w:rFonts w:ascii="Arial" w:cs="Arial" w:eastAsia="Arial" w:hAnsi="Arial"/>
+          <w:color w:val="000000"/>
+          <w:sz w:val="22"/>
+          <w:szCs w:val="22"/>
+          <w:rtl w:val="0"/>
+        </w:rPr>
+        <w:t xml:space="preserve">hours</w:t>
+      </w:r>
+      <w:r>
+        <w:rPr>
+          <w:rFonts w:ascii="Courier New" w:cs="Courier New" w:eastAsia="Courier New" w:hAnsi="Courier New"/>
+          <w:color w:val="0000ff"/>
+          <w:sz w:val="18"/>
+          <w:szCs w:val="18"/>
+          <w:rtl w:val="0"/>
+        </w:rPr>
+        <w:t xml:space="preserve">&lt;/tmp&gt;&lt;/ms&gt;</w:t>
+      </w:r>
+      <w:r>
+        <w:rPr>
+          <w:rFonts w:ascii="Arial" w:cs="Arial" w:eastAsia="Arial" w:hAnsi="Arial"/>
+          <w:color w:val="000000"/>
+          <w:sz w:val="22"/>
+          <w:szCs w:val="22"/>
+          <w:rtl w:val="0"/>
+        </w:rPr>
+        <w:t xml:space="preserve"> in </w:t>
+      </w:r>
+      <w:r>
+        <w:rPr>
+          <w:rFonts w:ascii="Courier New" w:cs="Courier New" w:eastAsia="Courier New" w:hAnsi="Courier New"/>
+          <w:color w:val="0000ff"/>
+          <w:sz w:val="18"/>
+          <w:szCs w:val="18"/>
+          <w:rtl w:val="0"/>
+        </w:rPr>
+        <w:t xml:space="preserve">&lt;m&gt;</w:t>
+      </w:r>
+      <w:r>
+        <w:rPr>
+          <w:rFonts w:ascii="Arial" w:cs="Arial" w:eastAsia="Arial" w:hAnsi="Arial"/>
+          <w:color w:val="000000"/>
+          <w:sz w:val="22"/>
+          <w:szCs w:val="22"/>
+          <w:rtl w:val="0"/>
+        </w:rPr>
+        <w:t xml:space="preserve">clear water</w:t>
+      </w:r>
+      <w:r>
+        <w:rPr>
+          <w:rFonts w:ascii="Courier New" w:cs="Courier New" w:eastAsia="Courier New" w:hAnsi="Courier New"/>
+          <w:color w:val="0000ff"/>
+          <w:sz w:val="18"/>
+          <w:szCs w:val="18"/>
+          <w:rtl w:val="0"/>
+        </w:rPr>
+        <w:t xml:space="preserve">&lt;/m&gt;</w:t>
+      </w:r>
+      <w:r>
+        <w:rPr>
+          <w:rFonts w:ascii="Arial" w:cs="Arial" w:eastAsia="Arial" w:hAnsi="Arial"/>
+          <w:color w:val="000000"/>
+          <w:sz w:val="22"/>
+          <w:szCs w:val="22"/>
+          <w:rtl w:val="0"/>
+        </w:rPr>
+        <w:t xml:space="preserve">, then take this </w:t>
+      </w:r>
+      <w:r>
+        <w:rPr>
+          <w:rFonts w:ascii="Courier New" w:cs="Courier New" w:eastAsia="Courier New" w:hAnsi="Courier New"/>
+          <w:color w:val="0000ff"/>
+          <w:sz w:val="18"/>
+          <w:szCs w:val="18"/>
+          <w:rtl w:val="0"/>
+        </w:rPr>
+        <w:t xml:space="preserve">&lt;m&gt;</w:t>
+      </w:r>
+      <w:r>
+        <w:rPr>
+          <w:rFonts w:ascii="Arial" w:cs="Arial" w:eastAsia="Arial" w:hAnsi="Arial"/>
+          <w:color w:val="000000"/>
+          <w:sz w:val="22"/>
+          <w:szCs w:val="22"/>
+          <w:rtl w:val="0"/>
+        </w:rPr>
+        <w:t xml:space="preserve">tinted water</w:t>
+      </w:r>
+      <w:r>
+        <w:rPr>
+          <w:rFonts w:ascii="Courier New" w:cs="Courier New" w:eastAsia="Courier New" w:hAnsi="Courier New"/>
+          <w:color w:val="0000ff"/>
+          <w:sz w:val="18"/>
+          <w:szCs w:val="18"/>
+          <w:rtl w:val="0"/>
+        </w:rPr>
+        <w:t xml:space="preserve">&lt;/m&gt;</w:t>
+      </w:r>
+      <w:r>
+        <w:rPr>
+          <w:rFonts w:ascii="Arial" w:cs="Arial" w:eastAsia="Arial" w:hAnsi="Arial"/>
+          <w:color w:val="000000"/>
+          <w:sz w:val="22"/>
+          <w:szCs w:val="22"/>
+          <w:rtl w:val="0"/>
+        </w:rPr>
+        <w:t xml:space="preserve"> &amp;</w:t>
+      </w:r>
+      <w:r>
+        <w:rPr>
+          <w:rFonts w:ascii="Courier New" w:cs="Courier New" w:eastAsia="Courier New" w:hAnsi="Courier New"/>
+          <w:color w:val="a9a9a9"/>
+          <w:sz w:val="18"/>
+          <w:szCs w:val="18"/>
+          <w:rtl w:val="0"/>
+        </w:rPr>
+        <w:t xml:space="preserve">amp;</w:t>
+      </w:r>
+      <w:r>
+        <w:rPr>
+          <w:rFonts w:ascii="Arial" w:cs="Arial" w:eastAsia="Arial" w:hAnsi="Arial"/>
+          <w:color w:val="000000"/>
+          <w:sz w:val="22"/>
+          <w:szCs w:val="22"/>
+          <w:rtl w:val="0"/>
+        </w:rPr>
+        <w:t xml:space="preserve"> add to it some </w:t>
+      </w:r>
+      <w:r>
+        <w:rPr>
+          <w:rFonts w:ascii="Courier New" w:cs="Courier New" w:eastAsia="Courier New" w:hAnsi="Courier New"/>
+          <w:color w:val="0000ff"/>
+          <w:sz w:val="18"/>
+          <w:szCs w:val="18"/>
+          <w:rtl w:val="0"/>
+        </w:rPr>
+        <w:t xml:space="preserve">&lt;m&gt;</w:t>
+      </w:r>
+      <w:r>
+        <w:rPr>
+          <w:rFonts w:ascii="Arial" w:cs="Arial" w:eastAsia="Arial" w:hAnsi="Arial"/>
+          <w:color w:val="000000"/>
+          <w:sz w:val="22"/>
+          <w:szCs w:val="22"/>
+          <w:rtl w:val="0"/>
+        </w:rPr>
+        <w:t xml:space="preserve">clear water</w:t>
+      </w:r>
+      <w:r>
+        <w:rPr>
+          <w:rFonts w:ascii="Courier New" w:cs="Courier New" w:eastAsia="Courier New" w:hAnsi="Courier New"/>
+          <w:color w:val="0000ff"/>
+          <w:sz w:val="18"/>
+          <w:szCs w:val="18"/>
+          <w:rtl w:val="0"/>
+        </w:rPr>
+        <w:t xml:space="preserve">&lt;/m&gt;</w:t>
+      </w:r>
+      <w:r>
+        <w:rPr>
+          <w:rFonts w:ascii="Arial" w:cs="Arial" w:eastAsia="Arial" w:hAnsi="Arial"/>
+          <w:color w:val="000000"/>
+          <w:sz w:val="22"/>
+          <w:szCs w:val="22"/>
+          <w:rtl w:val="0"/>
+        </w:rPr>
+        <w:t xml:space="preserve"> &amp;</w:t>
+      </w:r>
+      <w:r>
+        <w:rPr>
+          <w:rFonts w:ascii="Courier New" w:cs="Courier New" w:eastAsia="Courier New" w:hAnsi="Courier New"/>
+          <w:color w:val="a9a9a9"/>
+          <w:sz w:val="18"/>
+          <w:szCs w:val="18"/>
+          <w:rtl w:val="0"/>
+        </w:rPr>
+        <w:t xml:space="preserve">amp;</w:t>
+      </w:r>
+      <w:r>
+        <w:rPr>
+          <w:rFonts w:ascii="Arial" w:cs="Arial" w:eastAsia="Arial" w:hAnsi="Arial"/>
+          <w:color w:val="000000"/>
+          <w:sz w:val="22"/>
+          <w:szCs w:val="22"/>
+          <w:rtl w:val="0"/>
+        </w:rPr>
+        <w:t xml:space="preserve"> you will make </w:t>
+      </w:r>
+      <w:r>
+        <w:rPr>
+          <w:rFonts w:ascii="Courier New" w:cs="Courier New" w:eastAsia="Courier New" w:hAnsi="Courier New"/>
+          <w:color w:val="a91111"/>
+          <w:sz w:val="18"/>
+          <w:szCs w:val="18"/>
+          <w:rtl w:val="0"/>
+        </w:rPr>
+        <w:t xml:space="preserve">&lt;del&gt;</w:t>
+      </w:r>
+      <w:r>
+        <w:rPr>
+          <w:rFonts w:ascii="Courier New" w:cs="Courier New" w:eastAsia="Courier New" w:hAnsi="Courier New"/>
+          <w:color w:val="0000ff"/>
+          <w:sz w:val="18"/>
+          <w:szCs w:val="18"/>
+          <w:rtl w:val="0"/>
+        </w:rPr>
+        <w:t xml:space="preserve">&lt;fr&gt;</w:t>
+      </w:r>
+      <w:r>
+        <w:rPr>
+          <w:rFonts w:ascii="Arial" w:cs="Arial" w:eastAsia="Arial" w:hAnsi="Arial"/>
+          <w:color w:val="000000"/>
+          <w:sz w:val="22"/>
+          <w:szCs w:val="22"/>
+          <w:rtl w:val="0"/>
+        </w:rPr>
+        <w:t xml:space="preserve">e</w:t>
+      </w:r>
+      <w:r>
+        <w:rPr>
+          <w:rFonts w:ascii="Courier New" w:cs="Courier New" w:eastAsia="Courier New" w:hAnsi="Courier New"/>
+          <w:color w:val="0000ff"/>
+          <w:sz w:val="18"/>
+          <w:szCs w:val="18"/>
+          <w:rtl w:val="0"/>
+        </w:rPr>
+        <w:t xml:space="preserve">&lt;/fr&gt;</w:t>
+      </w:r>
+      <w:r>
+        <w:rPr>
+          <w:rFonts w:ascii="Courier New" w:cs="Courier New" w:eastAsia="Courier New" w:hAnsi="Courier New"/>
+          <w:color w:val="a91111"/>
+          <w:sz w:val="18"/>
+          <w:szCs w:val="18"/>
+          <w:rtl w:val="0"/>
+        </w:rPr>
+        <w:t xml:space="preserve">&lt;/del&gt;</w:t>
+      </w:r>
+      <w:r>
+        <w:rPr>
+          <w:rFonts w:ascii="Arial" w:cs="Arial" w:eastAsia="Arial" w:hAnsi="Arial"/>
+          <w:color w:val="000000"/>
+          <w:sz w:val="22"/>
+          <w:szCs w:val="22"/>
+          <w:rtl w:val="0"/>
+        </w:rPr>
+        <w:t xml:space="preserve"> </w:t>
+      </w:r>
+      <w:r>
+        <w:rPr>
+          <w:rFonts w:ascii="Courier New" w:cs="Courier New" w:eastAsia="Courier New" w:hAnsi="Courier New"/>
+          <w:color w:val="0000ff"/>
+          <w:sz w:val="18"/>
+          <w:szCs w:val="18"/>
+          <w:rtl w:val="0"/>
+        </w:rPr>
+        <w:t xml:space="preserve">&lt;m&gt;</w:t>
+      </w:r>
+      <w:r>
+        <w:rPr>
+          <w:rFonts w:ascii="Arial" w:cs="Arial" w:eastAsia="Arial" w:hAnsi="Arial"/>
+          <w:color w:val="000000"/>
+          <w:sz w:val="22"/>
+          <w:szCs w:val="22"/>
+          <w:rtl w:val="0"/>
+        </w:rPr>
+        <w:t xml:space="preserve">wine</w:t>
+      </w:r>
+      <w:r>
+        <w:rPr>
+          <w:rFonts w:ascii="Courier New" w:cs="Courier New" w:eastAsia="Courier New" w:hAnsi="Courier New"/>
+          <w:color w:val="0000ff"/>
+          <w:sz w:val="18"/>
+          <w:szCs w:val="18"/>
+          <w:rtl w:val="0"/>
+        </w:rPr>
+        <w:t xml:space="preserve">&lt;/m&gt;</w:t>
+      </w:r>
+      <w:r>
+        <w:rPr>
+          <w:rFonts w:ascii="Arial" w:cs="Arial" w:eastAsia="Arial" w:hAnsi="Arial"/>
+          <w:color w:val="000000"/>
+          <w:sz w:val="22"/>
+          <w:szCs w:val="22"/>
+          <w:rtl w:val="0"/>
+        </w:rPr>
+        <w:t xml:space="preserve"> as clear as you like. If you please, put a </w:t>
+      </w:r>
+      <w:r>
+        <w:rPr>
+          <w:rFonts w:ascii="Courier New" w:cs="Courier New" w:eastAsia="Courier New" w:hAnsi="Courier New"/>
+          <w:color w:val="0000ff"/>
+          <w:sz w:val="18"/>
+          <w:szCs w:val="18"/>
+          <w:rtl w:val="0"/>
+        </w:rPr>
+        <w:t xml:space="preserve">&lt;ms&gt;</w:t>
+      </w:r>
+      <w:r>
+        <w:rPr>
+          <w:rFonts w:ascii="Arial" w:cs="Arial" w:eastAsia="Arial" w:hAnsi="Arial"/>
+          <w:color w:val="000000"/>
+          <w:sz w:val="22"/>
+          <w:szCs w:val="22"/>
+          <w:rtl w:val="0"/>
+        </w:rPr>
+        <w:t xml:space="preserve">drop</w:t>
+      </w:r>
+      <w:r>
+        <w:rPr>
+          <w:rFonts w:ascii="Courier New" w:cs="Courier New" w:eastAsia="Courier New" w:hAnsi="Courier New"/>
+          <w:color w:val="0000ff"/>
+          <w:sz w:val="18"/>
+          <w:szCs w:val="18"/>
+          <w:rtl w:val="0"/>
+        </w:rPr>
+        <w:t xml:space="preserve">&lt;/ms&gt;</w:t>
+      </w:r>
+      <w:r>
+        <w:rPr>
+          <w:rFonts w:ascii="Arial" w:cs="Arial" w:eastAsia="Arial" w:hAnsi="Arial"/>
+          <w:color w:val="000000"/>
+          <w:sz w:val="22"/>
+          <w:szCs w:val="22"/>
+          <w:rtl w:val="0"/>
+        </w:rPr>
+        <w:t xml:space="preserve"> of </w:t>
+      </w:r>
+      <w:r>
+        <w:rPr>
+          <w:rFonts w:ascii="Courier New" w:cs="Courier New" w:eastAsia="Courier New" w:hAnsi="Courier New"/>
+          <w:color w:val="0000ff"/>
+          <w:sz w:val="18"/>
+          <w:szCs w:val="18"/>
+          <w:rtl w:val="0"/>
+        </w:rPr>
+        <w:t xml:space="preserve">&lt;m&gt;</w:t>
+      </w:r>
+      <w:r>
+        <w:rPr>
+          <w:rFonts w:ascii="Arial" w:cs="Arial" w:eastAsia="Arial" w:hAnsi="Arial"/>
+          <w:color w:val="000000"/>
+          <w:sz w:val="22"/>
+          <w:szCs w:val="22"/>
+          <w:rtl w:val="0"/>
+        </w:rPr>
+        <w:t xml:space="preserve">lemon or orange juice</w:t>
+      </w:r>
+      <w:r>
+        <w:rPr>
+          <w:rFonts w:ascii="Courier New" w:cs="Courier New" w:eastAsia="Courier New" w:hAnsi="Courier New"/>
+          <w:color w:val="0000ff"/>
+          <w:sz w:val="18"/>
+          <w:szCs w:val="18"/>
+          <w:rtl w:val="0"/>
+        </w:rPr>
+        <w:t xml:space="preserve">&lt;/m&gt;</w:t>
+      </w:r>
+      <w:r>
+        <w:rPr>
+          <w:rFonts w:ascii="Arial" w:cs="Arial" w:eastAsia="Arial" w:hAnsi="Arial"/>
+          <w:color w:val="000000"/>
+          <w:sz w:val="22"/>
+          <w:szCs w:val="22"/>
+          <w:rtl w:val="0"/>
+        </w:rPr>
+        <w:t xml:space="preserve"> in it &amp;</w:t>
+      </w:r>
+      <w:r>
+        <w:rPr>
+          <w:rFonts w:ascii="Courier New" w:cs="Courier New" w:eastAsia="Courier New" w:hAnsi="Courier New"/>
+          <w:color w:val="a9a9a9"/>
+          <w:sz w:val="18"/>
+          <w:szCs w:val="18"/>
+          <w:rtl w:val="0"/>
+        </w:rPr>
+        <w:t xml:space="preserve">amp;</w:t>
+      </w:r>
+      <w:r>
+        <w:rPr>
+          <w:rFonts w:ascii="Arial" w:cs="Arial" w:eastAsia="Arial" w:hAnsi="Arial"/>
+          <w:color w:val="000000"/>
+          <w:sz w:val="22"/>
+          <w:szCs w:val="22"/>
+          <w:rtl w:val="0"/>
+        </w:rPr>
+        <w:t xml:space="preserve"> it will immediately turn white. It can be drunk without danger.</w:t>
+      </w:r>
+      <w:r>
+        <w:rPr>
+          <w:rtl w:val="0"/>
+        </w:rPr>
+      </w:r>
+    </w:p>
+    <w:p>
+      <w:pPr>
+        <w:widowControl w:val="0"/>
+        <w:pBdr>
+          <w:top w:space="0" w:sz="0" w:val="nil"/>
+          <w:left w:space="0" w:sz="0" w:val="nil"/>
+          <w:bottom w:space="0" w:sz="0" w:val="nil"/>
+          <w:right w:space="0" w:sz="0" w:val="nil"/>
+          <w:between w:space="0" w:sz="0" w:val="nil"/>
+        </w:pBdr>
+        <w:shd w:fill="auto" w:val="clear"/>
+        <w:contextualSpacing w:val="0"/>
+        <w:rPr>
+          <w:rFonts w:ascii="Arial" w:cs="Arial" w:eastAsia="Arial" w:hAnsi="Arial"/>
+          <w:color w:val="000000"/>
+          <w:sz w:val="22"/>
+          <w:szCs w:val="22"/>
+        </w:rPr>
+      </w:pPr>
+      <w:r>
+        <w:rPr>
+          <w:rFonts w:ascii="Courier New" w:cs="Courier New" w:eastAsia="Courier New" w:hAnsi="Courier New"/>
+          <w:color w:val="7f6000"/>
+          <w:sz w:val="18"/>
+          <w:szCs w:val="18"/>
+          <w:rtl w:val="0"/>
+        </w:rPr>
+        <w:t xml:space="preserve">&lt;/ab&gt;</w:t>
+      </w:r>
+      <w:r>
+        <w:rPr>
+          <w:rtl w:val="0"/>
+        </w:rPr>
+      </w:r>
+    </w:p>
+    <w:p>
+      <w:pPr>
+        <w:widowControl w:val="0"/>
+        <w:pBdr>
+          <w:top w:space="0" w:sz="0" w:val="nil"/>
+          <w:left w:space="0" w:sz="0" w:val="nil"/>
+          <w:bottom w:space="0" w:sz="0" w:val="nil"/>
+          <w:right w:space="0" w:sz="0" w:val="nil"/>
+          <w:between w:space="0" w:sz="0" w:val="nil"/>
+        </w:pBdr>
+        <w:shd w:fill="auto" w:val="clear"/>
+        <w:contextualSpacing w:val="0"/>
+        <w:rPr>
+          <w:rFonts w:ascii="Arial" w:cs="Arial" w:eastAsia="Arial" w:hAnsi="Arial"/>
+          <w:color w:val="000000"/>
+          <w:sz w:val="22"/>
+          <w:szCs w:val="22"/>
+        </w:rPr>
+      </w:pPr>
+      <w:r>
+        <w:rPr>
+          <w:rFonts w:ascii="Courier New" w:cs="Courier New" w:eastAsia="Courier New" w:hAnsi="Courier New"/>
+          <w:color w:val="7f6000"/>
+          <w:sz w:val="18"/>
+          <w:szCs w:val="18"/>
+          <w:rtl w:val="0"/>
+        </w:rPr>
+        <w:t xml:space="preserve">&lt;/div&gt;</w:t>
+      </w:r>
+      <w:r>
+        <w:rPr>
+          <w:rtl w:val="0"/>
+        </w:rPr>
+      </w:r>
+    </w:p>
+    <w:p>
+      <w:pPr>
+        <w:widowControl w:val="0"/>
+        <w:pBdr>
+          <w:top w:space="0" w:sz="0" w:val="nil"/>
+          <w:left w:space="0" w:sz="0" w:val="nil"/>
+          <w:bottom w:space="0" w:sz="0" w:val="nil"/>
+          <w:right w:space="0" w:sz="0" w:val="nil"/>
+          <w:between w:space="0" w:sz="0" w:val="nil"/>
+        </w:pBdr>
+        <w:shd w:fill="auto" w:val="clear"/>
+        <w:contextualSpacing w:val="0"/>
+        <w:rPr>
+          <w:rFonts w:ascii="Arial" w:cs="Arial" w:eastAsia="Arial" w:hAnsi="Arial"/>
+          <w:color w:val="000000"/>
+          <w:sz w:val="22"/>
+          <w:szCs w:val="22"/>
+        </w:rPr>
+      </w:pPr>
+      <w:r>
+        <w:rPr>
+          <w:rtl w:val="0"/>
+        </w:rPr>
+      </w:r>
+    </w:p>
+    <w:p>
+      <w:pPr>
+        <w:widowControl w:val="0"/>
+        <w:pBdr>
+          <w:top w:space="0" w:sz="0" w:val="nil"/>
+          <w:left w:space="0" w:sz="0" w:val="nil"/>
+          <w:bottom w:space="0" w:sz="0" w:val="nil"/>
+          <w:right w:space="0" w:sz="0" w:val="nil"/>
+          <w:between w:space="0" w:sz="0" w:val="nil"/>
+        </w:pBdr>
+        <w:shd w:fill="auto" w:val="clear"/>
+        <w:contextualSpacing w:val="0"/>
+        <w:rPr>
+          <w:rFonts w:ascii="Arial" w:cs="Arial" w:eastAsia="Arial" w:hAnsi="Arial"/>
+          <w:color w:val="000000"/>
+          <w:sz w:val="22"/>
+          <w:szCs w:val="22"/>
+        </w:rPr>
+      </w:pPr>
+      <w:r>
+        <w:rPr>
+          <w:rFonts w:ascii="Courier New" w:cs="Courier New" w:eastAsia="Courier New" w:hAnsi="Courier New"/>
+          <w:color w:val="7f6000"/>
+          <w:sz w:val="18"/>
+          <w:szCs w:val="18"/>
+          <w:rtl w:val="0"/>
+        </w:rPr>
+        <w:t xml:space="preserve">&lt;div&gt;</w:t>
+      </w:r>
+      <w:r>
+        <w:rPr>
+          <w:rtl w:val="0"/>
+        </w:rPr>
+      </w:r>
+    </w:p>
+    <w:p>
+      <w:pPr>
+        <w:widowControl w:val="0"/>
+        <w:pBdr>
+          <w:top w:space="0" w:sz="0" w:val="nil"/>
+          <w:left w:space="0" w:sz="0" w:val="nil"/>
+          <w:bottom w:space="0" w:sz="0" w:val="nil"/>
+          <w:right w:space="0" w:sz="0" w:val="nil"/>
+          <w:between w:space="0" w:sz="0" w:val="nil"/>
+        </w:pBdr>
+        <w:shd w:fill="auto" w:val="clear"/>
+        <w:contextualSpacing w:val="0"/>
+        <w:rPr>
+          <w:rFonts w:ascii="Arial" w:cs="Arial" w:eastAsia="Arial" w:hAnsi="Arial"/>
+          <w:color w:val="000000"/>
+          <w:sz w:val="22"/>
+          <w:szCs w:val="22"/>
+        </w:rPr>
+      </w:pPr>
+      <w:r>
+        <w:rPr>
+          <w:rFonts w:ascii="Courier New" w:cs="Courier New" w:eastAsia="Courier New" w:hAnsi="Courier New"/>
+          <w:color w:val="7f6000"/>
+          <w:sz w:val="18"/>
+          <w:szCs w:val="18"/>
+          <w:rtl w:val="0"/>
+        </w:rPr>
+        <w:t xml:space="preserve">&lt;id&gt;p043v_2&lt;/id&gt;</w:t>
+      </w:r>
+      <w:r>
+        <w:rPr>
+          <w:rtl w:val="0"/>
+        </w:rPr>
+      </w:r>
+    </w:p>
+    <w:p>
+      <w:pPr>
+        <w:widowControl w:val="0"/>
+        <w:pBdr>
+          <w:top w:space="0" w:sz="0" w:val="nil"/>
+          <w:left w:space="0" w:sz="0" w:val="nil"/>
+          <w:bottom w:space="0" w:sz="0" w:val="nil"/>
+          <w:right w:space="0" w:sz="0" w:val="nil"/>
+          <w:between w:space="0" w:sz="0" w:val="nil"/>
+        </w:pBdr>
+        <w:shd w:fill="auto" w:val="clear"/>
+        <w:contextualSpacing w:val="0"/>
+        <w:rPr>
+          <w:rFonts w:ascii="Arial" w:cs="Arial" w:eastAsia="Arial" w:hAnsi="Arial"/>
+          <w:color w:val="000000"/>
+          <w:sz w:val="22"/>
+          <w:szCs w:val="22"/>
+        </w:rPr>
+      </w:pPr>
+      <w:r>
+        <w:rPr>
+          <w:rFonts w:ascii="Courier New" w:cs="Courier New" w:eastAsia="Courier New" w:hAnsi="Courier New"/>
+          <w:color w:val="7f6000"/>
+          <w:sz w:val="18"/>
+          <w:szCs w:val="18"/>
+          <w:rtl w:val="0"/>
+        </w:rPr>
         <w:t xml:space="preserve">&lt;head&gt;</w:t>
       </w:r>
       <w:r>
@@ -274,7 +1004,7 @@
           <w:szCs w:val="22"/>
           <w:rtl w:val="0"/>
         </w:rPr>
-        <w:t xml:space="preserve">Varied and transmuted wine</w:t>
+        <w:t xml:space="preserve">Pearls</w:t>
       </w:r>
       <w:r>
         <w:rPr>
@@ -364,87 +1094,7 @@
           <w:szCs w:val="22"/>
           <w:rtl w:val="0"/>
         </w:rPr>
-        <w:t xml:space="preserve">Grate </w:t>
-      </w:r>
-      <w:r>
-        <w:rPr>
-          <w:rFonts w:ascii="Courier New" w:cs="Courier New" w:eastAsia="Courier New" w:hAnsi="Courier New"/>
-          <w:color w:val="0000ff"/>
-          <w:sz w:val="18"/>
-          <w:szCs w:val="18"/>
-          <w:rtl w:val="0"/>
-        </w:rPr>
-        <w:t xml:space="preserve">&lt;m&gt;&lt;pa&gt;</w:t>
-      </w:r>
-      <w:r>
-        <w:rPr>
-          <w:rFonts w:ascii="Arial" w:cs="Arial" w:eastAsia="Arial" w:hAnsi="Arial"/>
-          <w:color w:val="000000"/>
-          <w:sz w:val="22"/>
-          <w:szCs w:val="22"/>
-          <w:rtl w:val="0"/>
-        </w:rPr>
-        <w:t xml:space="preserve">brazilwood</w:t>
-      </w:r>
-      <w:r>
-        <w:rPr>
-          <w:rFonts w:ascii="Courier New" w:cs="Courier New" w:eastAsia="Courier New" w:hAnsi="Courier New"/>
-          <w:color w:val="0000ff"/>
-          <w:sz w:val="18"/>
-          <w:szCs w:val="18"/>
-          <w:rtl w:val="0"/>
-        </w:rPr>
-        <w:t xml:space="preserve">&lt;/pa&gt;&lt;/m&gt;</w:t>
-      </w:r>
-      <w:r>
-        <w:rPr>
-          <w:rFonts w:ascii="Arial" w:cs="Arial" w:eastAsia="Arial" w:hAnsi="Arial"/>
-          <w:color w:val="000000"/>
-          <w:sz w:val="22"/>
-          <w:szCs w:val="22"/>
-          <w:rtl w:val="0"/>
-        </w:rPr>
-        <w:t xml:space="preserve"> very finely, put it to soak one or two </w:t>
-      </w:r>
-      <w:r>
-        <w:rPr>
-          <w:rFonts w:ascii="Courier New" w:cs="Courier New" w:eastAsia="Courier New" w:hAnsi="Courier New"/>
-          <w:color w:val="0000ff"/>
-          <w:sz w:val="18"/>
-          <w:szCs w:val="18"/>
-          <w:rtl w:val="0"/>
-        </w:rPr>
-        <w:t xml:space="preserve">&lt;ms&gt;&lt;tmp&gt;</w:t>
-      </w:r>
-      <w:r>
-        <w:rPr>
-          <w:rFonts w:ascii="Arial" w:cs="Arial" w:eastAsia="Arial" w:hAnsi="Arial"/>
-          <w:color w:val="000000"/>
-          <w:sz w:val="22"/>
-          <w:szCs w:val="22"/>
-          <w:rtl w:val="0"/>
-        </w:rPr>
-        <w:t xml:space="preserve">hours</w:t>
-      </w:r>
-      <w:r>
-        <w:rPr>
-          <w:rFonts w:ascii="Courier New" w:cs="Courier New" w:eastAsia="Courier New" w:hAnsi="Courier New"/>
-          <w:color w:val="0000ff"/>
-          <w:sz w:val="18"/>
-          <w:szCs w:val="18"/>
-          <w:rtl w:val="0"/>
-        </w:rPr>
-        <w:t xml:space="preserve">&lt;/tmp&gt;&lt;/ms&gt;</w:t>
-      </w:r>
-      <w:r>
-        <w:rPr>
-          <w:rFonts w:ascii="Arial" w:cs="Arial" w:eastAsia="Arial" w:hAnsi="Arial"/>
-          <w:color w:val="000000"/>
-          <w:sz w:val="22"/>
-          <w:szCs w:val="22"/>
-          <w:rtl w:val="0"/>
-        </w:rPr>
-        <w:t xml:space="preserve"> in </w:t>
+        <w:t xml:space="preserve">It is said that </w:t>
       </w:r>
       <w:r>
         <w:rPr>
@@ -464,7 +1114,7 @@
           <w:szCs w:val="22"/>
           <w:rtl w:val="0"/>
         </w:rPr>
-        <w:t xml:space="preserve">clear water</w:t>
+        <w:t xml:space="preserve">pulverised talc</w:t>
       </w:r>
       <w:r>
         <w:rPr>
@@ -484,7 +1134,357 @@
           <w:szCs w:val="22"/>
           <w:rtl w:val="0"/>
         </w:rPr>
-        <w:t xml:space="preserve">, then take this </w:t>
+        <w:t xml:space="preserve"> blown into a </w:t>
+      </w:r>
+      <w:r>
+        <w:rPr>
+          <w:rFonts w:ascii="Courier New" w:cs="Courier New" w:eastAsia="Courier New" w:hAnsi="Courier New"/>
+          <w:color w:val="0000ff"/>
+          <w:sz w:val="18"/>
+          <w:szCs w:val="18"/>
+          <w:rtl w:val="0"/>
+        </w:rPr>
+        <w:t xml:space="preserve">&lt;tl&gt;</w:t>
+      </w:r>
+      <w:r>
+        <w:rPr>
+          <w:rFonts w:ascii="Arial" w:cs="Arial" w:eastAsia="Arial" w:hAnsi="Arial"/>
+          <w:color w:val="000000"/>
+          <w:sz w:val="22"/>
+          <w:szCs w:val="22"/>
+          <w:rtl w:val="0"/>
+        </w:rPr>
+        <w:t xml:space="preserve">lamp</w:t>
+      </w:r>
+      <w:r>
+        <w:rPr>
+          <w:rFonts w:ascii="Courier New" w:cs="Courier New" w:eastAsia="Courier New" w:hAnsi="Courier New"/>
+          <w:color w:val="0000ff"/>
+          <w:sz w:val="18"/>
+          <w:szCs w:val="18"/>
+          <w:rtl w:val="0"/>
+        </w:rPr>
+        <w:t xml:space="preserve">&lt;/tl&gt;</w:t>
+      </w:r>
+      <w:r>
+        <w:rPr>
+          <w:rFonts w:ascii="Arial" w:cs="Arial" w:eastAsia="Arial" w:hAnsi="Arial"/>
+          <w:color w:val="000000"/>
+          <w:sz w:val="22"/>
+          <w:szCs w:val="22"/>
+          <w:rtl w:val="0"/>
+        </w:rPr>
+        <w:t xml:space="preserve"> renders them thus.</w:t>
+      </w:r>
+      <w:r>
+        <w:rPr>
+          <w:rtl w:val="0"/>
+        </w:rPr>
+      </w:r>
+    </w:p>
+    <w:p>
+      <w:pPr>
+        <w:widowControl w:val="0"/>
+        <w:pBdr>
+          <w:top w:space="0" w:sz="0" w:val="nil"/>
+          <w:left w:space="0" w:sz="0" w:val="nil"/>
+          <w:bottom w:space="0" w:sz="0" w:val="nil"/>
+          <w:right w:space="0" w:sz="0" w:val="nil"/>
+          <w:between w:space="0" w:sz="0" w:val="nil"/>
+        </w:pBdr>
+        <w:shd w:fill="auto" w:val="clear"/>
+        <w:contextualSpacing w:val="0"/>
+        <w:rPr>
+          <w:rFonts w:ascii="Arial" w:cs="Arial" w:eastAsia="Arial" w:hAnsi="Arial"/>
+          <w:color w:val="000000"/>
+          <w:sz w:val="22"/>
+          <w:szCs w:val="22"/>
+        </w:rPr>
+      </w:pPr>
+      <w:r>
+        <w:rPr>
+          <w:rFonts w:ascii="Courier New" w:cs="Courier New" w:eastAsia="Courier New" w:hAnsi="Courier New"/>
+          <w:color w:val="7f6000"/>
+          <w:sz w:val="18"/>
+          <w:szCs w:val="18"/>
+          <w:rtl w:val="0"/>
+        </w:rPr>
+        <w:t xml:space="preserve">&lt;/ab&gt;</w:t>
+      </w:r>
+      <w:r>
+        <w:rPr>
+          <w:rtl w:val="0"/>
+        </w:rPr>
+      </w:r>
+    </w:p>
+    <w:p>
+      <w:pPr>
+        <w:widowControl w:val="0"/>
+        <w:pBdr>
+          <w:top w:space="0" w:sz="0" w:val="nil"/>
+          <w:left w:space="0" w:sz="0" w:val="nil"/>
+          <w:bottom w:space="0" w:sz="0" w:val="nil"/>
+          <w:right w:space="0" w:sz="0" w:val="nil"/>
+          <w:between w:space="0" w:sz="0" w:val="nil"/>
+        </w:pBdr>
+        <w:shd w:fill="auto" w:val="clear"/>
+        <w:contextualSpacing w:val="0"/>
+        <w:rPr>
+          <w:rFonts w:ascii="Arial" w:cs="Arial" w:eastAsia="Arial" w:hAnsi="Arial"/>
+          <w:color w:val="000000"/>
+          <w:sz w:val="22"/>
+          <w:szCs w:val="22"/>
+        </w:rPr>
+      </w:pPr>
+      <w:r>
+        <w:rPr>
+          <w:rFonts w:ascii="Courier New" w:cs="Courier New" w:eastAsia="Courier New" w:hAnsi="Courier New"/>
+          <w:color w:val="7f6000"/>
+          <w:sz w:val="18"/>
+          <w:szCs w:val="18"/>
+          <w:rtl w:val="0"/>
+        </w:rPr>
+        <w:t xml:space="preserve">&lt;/div&gt;</w:t>
+      </w:r>
+      <w:r>
+        <w:rPr>
+          <w:rtl w:val="0"/>
+        </w:rPr>
+      </w:r>
+    </w:p>
+    <w:p>
+      <w:pPr>
+        <w:widowControl w:val="0"/>
+        <w:pBdr>
+          <w:top w:space="0" w:sz="0" w:val="nil"/>
+          <w:left w:space="0" w:sz="0" w:val="nil"/>
+          <w:bottom w:space="0" w:sz="0" w:val="nil"/>
+          <w:right w:space="0" w:sz="0" w:val="nil"/>
+          <w:between w:space="0" w:sz="0" w:val="nil"/>
+        </w:pBdr>
+        <w:shd w:fill="auto" w:val="clear"/>
+        <w:contextualSpacing w:val="0"/>
+        <w:rPr>
+          <w:rFonts w:ascii="Arial" w:cs="Arial" w:eastAsia="Arial" w:hAnsi="Arial"/>
+          <w:color w:val="000000"/>
+          <w:sz w:val="22"/>
+          <w:szCs w:val="22"/>
+        </w:rPr>
+      </w:pPr>
+      <w:r>
+        <w:rPr>
+          <w:rtl w:val="0"/>
+        </w:rPr>
+      </w:r>
+    </w:p>
+    <w:p>
+      <w:pPr>
+        <w:widowControl w:val="0"/>
+        <w:pBdr>
+          <w:top w:space="0" w:sz="0" w:val="nil"/>
+          <w:left w:space="0" w:sz="0" w:val="nil"/>
+          <w:bottom w:space="0" w:sz="0" w:val="nil"/>
+          <w:right w:space="0" w:sz="0" w:val="nil"/>
+          <w:between w:space="0" w:sz="0" w:val="nil"/>
+        </w:pBdr>
+        <w:shd w:fill="auto" w:val="clear"/>
+        <w:contextualSpacing w:val="0"/>
+        <w:rPr>
+          <w:rFonts w:ascii="Arial" w:cs="Arial" w:eastAsia="Arial" w:hAnsi="Arial"/>
+          <w:color w:val="000000"/>
+          <w:sz w:val="22"/>
+          <w:szCs w:val="22"/>
+        </w:rPr>
+      </w:pPr>
+      <w:r>
+        <w:rPr>
+          <w:rFonts w:ascii="Courier New" w:cs="Courier New" w:eastAsia="Courier New" w:hAnsi="Courier New"/>
+          <w:color w:val="7f6000"/>
+          <w:sz w:val="18"/>
+          <w:szCs w:val="18"/>
+          <w:rtl w:val="0"/>
+        </w:rPr>
+        <w:t xml:space="preserve">&lt;div&gt;</w:t>
+      </w:r>
+      <w:r>
+        <w:rPr>
+          <w:rtl w:val="0"/>
+        </w:rPr>
+      </w:r>
+    </w:p>
+    <w:p>
+      <w:pPr>
+        <w:widowControl w:val="0"/>
+        <w:pBdr>
+          <w:top w:space="0" w:sz="0" w:val="nil"/>
+          <w:left w:space="0" w:sz="0" w:val="nil"/>
+          <w:bottom w:space="0" w:sz="0" w:val="nil"/>
+          <w:right w:space="0" w:sz="0" w:val="nil"/>
+          <w:between w:space="0" w:sz="0" w:val="nil"/>
+        </w:pBdr>
+        <w:shd w:fill="auto" w:val="clear"/>
+        <w:contextualSpacing w:val="0"/>
+        <w:rPr>
+          <w:rFonts w:ascii="Arial" w:cs="Arial" w:eastAsia="Arial" w:hAnsi="Arial"/>
+          <w:color w:val="000000"/>
+          <w:sz w:val="22"/>
+          <w:szCs w:val="22"/>
+        </w:rPr>
+      </w:pPr>
+      <w:r>
+        <w:rPr>
+          <w:rFonts w:ascii="Courier New" w:cs="Courier New" w:eastAsia="Courier New" w:hAnsi="Courier New"/>
+          <w:color w:val="7f6000"/>
+          <w:sz w:val="18"/>
+          <w:szCs w:val="18"/>
+          <w:rtl w:val="0"/>
+        </w:rPr>
+        <w:t xml:space="preserve">&lt;id&gt;p043v_3&lt;/id&gt;</w:t>
+      </w:r>
+      <w:r>
+        <w:rPr>
+          <w:rtl w:val="0"/>
+        </w:rPr>
+      </w:r>
+    </w:p>
+    <w:p>
+      <w:pPr>
+        <w:widowControl w:val="0"/>
+        <w:pBdr>
+          <w:top w:space="0" w:sz="0" w:val="nil"/>
+          <w:left w:space="0" w:sz="0" w:val="nil"/>
+          <w:bottom w:space="0" w:sz="0" w:val="nil"/>
+          <w:right w:space="0" w:sz="0" w:val="nil"/>
+          <w:between w:space="0" w:sz="0" w:val="nil"/>
+        </w:pBdr>
+        <w:shd w:fill="auto" w:val="clear"/>
+        <w:contextualSpacing w:val="0"/>
+        <w:rPr>
+          <w:rFonts w:ascii="Arial" w:cs="Arial" w:eastAsia="Arial" w:hAnsi="Arial"/>
+          <w:color w:val="000000"/>
+          <w:sz w:val="22"/>
+          <w:szCs w:val="22"/>
+        </w:rPr>
+      </w:pPr>
+      <w:r>
+        <w:rPr>
+          <w:rFonts w:ascii="Courier New" w:cs="Courier New" w:eastAsia="Courier New" w:hAnsi="Courier New"/>
+          <w:color w:val="7f6000"/>
+          <w:sz w:val="18"/>
+          <w:szCs w:val="18"/>
+          <w:rtl w:val="0"/>
+        </w:rPr>
+        <w:t xml:space="preserve">&lt;head&gt;</w:t>
+      </w:r>
+      <w:r>
+        <w:rPr>
+          <w:rFonts w:ascii="Courier New" w:cs="Courier New" w:eastAsia="Courier New" w:hAnsi="Courier New"/>
+          <w:color w:val="0000ff"/>
+          <w:sz w:val="18"/>
+          <w:szCs w:val="18"/>
+          <w:rtl w:val="0"/>
+        </w:rPr>
+        <w:t xml:space="preserve">&lt;pro&gt;</w:t>
+      </w:r>
+      <w:r>
+        <w:rPr>
+          <w:rFonts w:ascii="Arial" w:cs="Arial" w:eastAsia="Arial" w:hAnsi="Arial"/>
+          <w:color w:val="000000"/>
+          <w:sz w:val="22"/>
+          <w:szCs w:val="22"/>
+          <w:rtl w:val="0"/>
+        </w:rPr>
+        <w:t xml:space="preserve">Arquebusier</w:t>
+      </w:r>
+      <w:r>
+        <w:rPr>
+          <w:rFonts w:ascii="Courier New" w:cs="Courier New" w:eastAsia="Courier New" w:hAnsi="Courier New"/>
+          <w:color w:val="0000ff"/>
+          <w:sz w:val="18"/>
+          <w:szCs w:val="18"/>
+          <w:rtl w:val="0"/>
+        </w:rPr>
+        <w:t xml:space="preserve">&lt;/pro&gt;</w:t>
+      </w:r>
+      <w:r>
+        <w:rPr>
+          <w:rFonts w:ascii="Courier New" w:cs="Courier New" w:eastAsia="Courier New" w:hAnsi="Courier New"/>
+          <w:color w:val="7f6000"/>
+          <w:sz w:val="18"/>
+          <w:szCs w:val="18"/>
+          <w:rtl w:val="0"/>
+        </w:rPr>
+        <w:t xml:space="preserve">&lt;/head&gt;</w:t>
+      </w:r>
+      <w:r>
+        <w:rPr>
+          <w:rtl w:val="0"/>
+        </w:rPr>
+      </w:r>
+    </w:p>
+    <w:p>
+      <w:pPr>
+        <w:widowControl w:val="0"/>
+        <w:pBdr>
+          <w:top w:space="0" w:sz="0" w:val="nil"/>
+          <w:left w:space="0" w:sz="0" w:val="nil"/>
+          <w:bottom w:space="0" w:sz="0" w:val="nil"/>
+          <w:right w:space="0" w:sz="0" w:val="nil"/>
+          <w:between w:space="0" w:sz="0" w:val="nil"/>
+        </w:pBdr>
+        <w:shd w:fill="auto" w:val="clear"/>
+        <w:contextualSpacing w:val="0"/>
+        <w:rPr>
+          <w:rFonts w:ascii="Arial" w:cs="Arial" w:eastAsia="Arial" w:hAnsi="Arial"/>
+          <w:color w:val="000000"/>
+          <w:sz w:val="22"/>
+          <w:szCs w:val="22"/>
+        </w:rPr>
+      </w:pPr>
+      <w:r>
+        <w:rPr>
+          <w:rtl w:val="0"/>
+        </w:rPr>
+      </w:r>
+    </w:p>
+    <w:p>
+      <w:pPr>
+        <w:widowControl w:val="0"/>
+        <w:pBdr>
+          <w:top w:space="0" w:sz="0" w:val="nil"/>
+          <w:left w:space="0" w:sz="0" w:val="nil"/>
+          <w:bottom w:space="0" w:sz="0" w:val="nil"/>
+          <w:right w:space="0" w:sz="0" w:val="nil"/>
+          <w:between w:space="0" w:sz="0" w:val="nil"/>
+        </w:pBdr>
+        <w:shd w:fill="auto" w:val="clear"/>
+        <w:contextualSpacing w:val="0"/>
+        <w:rPr>
+          <w:rFonts w:ascii="Arial" w:cs="Arial" w:eastAsia="Arial" w:hAnsi="Arial"/>
+          <w:color w:val="000000"/>
+          <w:sz w:val="22"/>
+          <w:szCs w:val="22"/>
+        </w:rPr>
+      </w:pPr>
+      <w:r>
+        <w:rPr>
+          <w:rFonts w:ascii="Courier New" w:cs="Courier New" w:eastAsia="Courier New" w:hAnsi="Courier New"/>
+          <w:color w:val="7f6000"/>
+          <w:sz w:val="18"/>
+          <w:szCs w:val="18"/>
+          <w:rtl w:val="0"/>
+        </w:rPr>
+        <w:t xml:space="preserve">&lt;ab&gt;</w:t>
+      </w:r>
+      <w:r>
+        <w:rPr>
+          <w:rFonts w:ascii="Arial" w:cs="Arial" w:eastAsia="Arial" w:hAnsi="Arial"/>
+          <w:color w:val="000000"/>
+          <w:sz w:val="22"/>
+          <w:szCs w:val="22"/>
+          <w:rtl w:val="0"/>
+        </w:rPr>
+        <w:t xml:space="preserve">To shoot your arquebus precisely the end of the breech must come precisely on the edge of the light, because like this the </w:t>
       </w:r>
       <w:r>
         <w:rPr>
@@ -504,7 +1504,7 @@
           <w:szCs w:val="22"/>
           <w:rtl w:val="0"/>
         </w:rPr>
-        <w:t xml:space="preserve">tinted water</w:t>
+        <w:t xml:space="preserve">powder</w:t>
       </w:r>
       <w:r>
         <w:rPr>
@@ -524,27 +1524,67 @@
           <w:szCs w:val="22"/>
           <w:rtl w:val="0"/>
         </w:rPr>
-        <w:t xml:space="preserve"> &amp;</w:t>
-      </w:r>
-      <w:r>
-        <w:rPr>
-          <w:rFonts w:ascii="Courier New" w:cs="Courier New" w:eastAsia="Courier New" w:hAnsi="Courier New"/>
-          <w:color w:val="a9a9a9"/>
-          <w:sz w:val="18"/>
-          <w:szCs w:val="18"/>
-          <w:rtl w:val="0"/>
-        </w:rPr>
-        <w:t xml:space="preserve">amp;</w:t>
-      </w:r>
-      <w:r>
-        <w:rPr>
-          <w:rFonts w:ascii="Arial" w:cs="Arial" w:eastAsia="Arial" w:hAnsi="Arial"/>
-          <w:color w:val="000000"/>
-          <w:sz w:val="22"/>
-          <w:szCs w:val="22"/>
-          <w:rtl w:val="0"/>
-        </w:rPr>
-        <w:t xml:space="preserve"> add to it some </w:t>
+        <w:t xml:space="preserve"> catches </w:t>
+      </w:r>
+      <w:r>
+        <w:rPr>
+          <w:rFonts w:ascii="Courier New" w:cs="Courier New" w:eastAsia="Courier New" w:hAnsi="Courier New"/>
+          <w:color w:val="0000ff"/>
+          <w:sz w:val="18"/>
+          <w:szCs w:val="18"/>
+          <w:rtl w:val="0"/>
+        </w:rPr>
+        <w:t xml:space="preserve">&lt;x&gt;</w:t>
+      </w:r>
+      <w:r>
+        <w:rPr>
+          <w:rFonts w:ascii="Arial" w:cs="Arial" w:eastAsia="Arial" w:hAnsi="Arial"/>
+          <w:color w:val="000000"/>
+          <w:sz w:val="22"/>
+          <w:szCs w:val="22"/>
+          <w:rtl w:val="0"/>
+        </w:rPr>
+        <w:t xml:space="preserve">fire</w:t>
+      </w:r>
+      <w:r>
+        <w:rPr>
+          <w:rFonts w:ascii="Courier New" w:cs="Courier New" w:eastAsia="Courier New" w:hAnsi="Courier New"/>
+          <w:color w:val="0000ff"/>
+          <w:sz w:val="18"/>
+          <w:szCs w:val="18"/>
+          <w:rtl w:val="0"/>
+        </w:rPr>
+        <w:t xml:space="preserve">&lt;/x&gt;</w:t>
+      </w:r>
+      <w:r>
+        <w:rPr>
+          <w:rFonts w:ascii="Arial" w:cs="Arial" w:eastAsia="Arial" w:hAnsi="Arial"/>
+          <w:color w:val="000000"/>
+          <w:sz w:val="22"/>
+          <w:szCs w:val="22"/>
+          <w:rtl w:val="0"/>
+        </w:rPr>
+        <w:t xml:space="preserve"> and burns all at once without blowing and has more strength and does not recoil. On the contrary, if the breech is </w:t>
+      </w:r>
+      <w:r>
+        <w:rPr>
+          <w:rFonts w:ascii="Arial" w:cs="Arial" w:eastAsia="Arial" w:hAnsi="Arial"/>
+          <w:color w:val="000000"/>
+          <w:sz w:val="22"/>
+          <w:szCs w:val="22"/>
+          <w:rtl w:val="0"/>
+        </w:rPr>
+        <w:t xml:space="preserve">made hollow</w:t>
+      </w:r>
+      <w:r>
+        <w:rPr>
+          <w:rFonts w:ascii="Arial" w:cs="Arial" w:eastAsia="Arial" w:hAnsi="Arial"/>
+          <w:color w:val="000000"/>
+          <w:sz w:val="22"/>
+          <w:szCs w:val="22"/>
+          <w:rtl w:val="0"/>
+        </w:rPr>
+        <w:t xml:space="preserve">, as they commonly are, the </w:t>
       </w:r>
       <w:r>
         <w:rPr>
@@ -564,7 +1604,7 @@
           <w:szCs w:val="22"/>
           <w:rtl w:val="0"/>
         </w:rPr>
-        <w:t xml:space="preserve">clear water</w:t>
+        <w:t xml:space="preserve">powder</w:t>
       </w:r>
       <w:r>
         <w:rPr>
@@ -584,87 +1624,67 @@
           <w:szCs w:val="22"/>
           <w:rtl w:val="0"/>
         </w:rPr>
-        <w:t xml:space="preserve"> &amp;</w:t>
-      </w:r>
-      <w:r>
-        <w:rPr>
-          <w:rFonts w:ascii="Courier New" w:cs="Courier New" w:eastAsia="Courier New" w:hAnsi="Courier New"/>
-          <w:color w:val="a9a9a9"/>
-          <w:sz w:val="18"/>
-          <w:szCs w:val="18"/>
-          <w:rtl w:val="0"/>
-        </w:rPr>
-        <w:t xml:space="preserve">amp;</w:t>
-      </w:r>
-      <w:r>
-        <w:rPr>
-          <w:rFonts w:ascii="Arial" w:cs="Arial" w:eastAsia="Arial" w:hAnsi="Arial"/>
-          <w:color w:val="000000"/>
-          <w:sz w:val="22"/>
-          <w:szCs w:val="22"/>
-          <w:rtl w:val="0"/>
-        </w:rPr>
-        <w:t xml:space="preserve"> you will make </w:t>
-      </w:r>
-      <w:r>
-        <w:rPr>
-          <w:rFonts w:ascii="Courier New" w:cs="Courier New" w:eastAsia="Courier New" w:hAnsi="Courier New"/>
-          <w:color w:val="a91111"/>
-          <w:sz w:val="18"/>
-          <w:szCs w:val="18"/>
-          <w:rtl w:val="0"/>
-        </w:rPr>
-        <w:t xml:space="preserve">&lt;del&gt;</w:t>
-      </w:r>
-      <w:r>
-        <w:rPr>
-          <w:rFonts w:ascii="Courier New" w:cs="Courier New" w:eastAsia="Courier New" w:hAnsi="Courier New"/>
-          <w:color w:val="0000ff"/>
-          <w:sz w:val="18"/>
-          <w:szCs w:val="18"/>
-          <w:rtl w:val="0"/>
-        </w:rPr>
-        <w:t xml:space="preserve">&lt;fr&gt;</w:t>
-      </w:r>
-      <w:r>
-        <w:rPr>
-          <w:rFonts w:ascii="Arial" w:cs="Arial" w:eastAsia="Arial" w:hAnsi="Arial"/>
-          <w:color w:val="000000"/>
-          <w:sz w:val="22"/>
-          <w:szCs w:val="22"/>
-          <w:rtl w:val="0"/>
-        </w:rPr>
-        <w:t xml:space="preserve">e</w:t>
-      </w:r>
-      <w:r>
-        <w:rPr>
-          <w:rFonts w:ascii="Courier New" w:cs="Courier New" w:eastAsia="Courier New" w:hAnsi="Courier New"/>
-          <w:color w:val="0000ff"/>
-          <w:sz w:val="18"/>
-          <w:szCs w:val="18"/>
-          <w:rtl w:val="0"/>
-        </w:rPr>
-        <w:t xml:space="preserve">&lt;/fr&gt;</w:t>
-      </w:r>
-      <w:r>
-        <w:rPr>
-          <w:rFonts w:ascii="Courier New" w:cs="Courier New" w:eastAsia="Courier New" w:hAnsi="Courier New"/>
-          <w:color w:val="a91111"/>
-          <w:sz w:val="18"/>
-          <w:szCs w:val="18"/>
-          <w:rtl w:val="0"/>
-        </w:rPr>
-        <w:t xml:space="preserve">&lt;/del&gt;</w:t>
-      </w:r>
-      <w:r>
-        <w:rPr>
-          <w:rFonts w:ascii="Arial" w:cs="Arial" w:eastAsia="Arial" w:hAnsi="Arial"/>
-          <w:color w:val="000000"/>
-          <w:sz w:val="22"/>
-          <w:szCs w:val="22"/>
-          <w:rtl w:val="0"/>
-        </w:rPr>
-        <w:t xml:space="preserve"> </w:t>
+        <w:t xml:space="preserve"> catches more quickly in this place, makes it recoil, and blows. This is clearly shown </w:t>
+      </w:r>
+      <w:r>
+        <w:rPr>
+          <w:rFonts w:ascii="Courier New" w:cs="Courier New" w:eastAsia="Courier New" w:hAnsi="Courier New"/>
+          <w:color w:val="0000ff"/>
+          <w:sz w:val="18"/>
+          <w:szCs w:val="18"/>
+          <w:rtl w:val="0"/>
+        </w:rPr>
+        <w:t xml:space="preserve">&lt;x&gt;</w:t>
+      </w:r>
+      <w:r>
+        <w:rPr>
+          <w:rFonts w:ascii="Arial" w:cs="Arial" w:eastAsia="Arial" w:hAnsi="Arial"/>
+          <w:color w:val="000000"/>
+          <w:sz w:val="22"/>
+          <w:szCs w:val="22"/>
+          <w:rtl w:val="0"/>
+        </w:rPr>
+        <w:t xml:space="preserve">by</w:t>
+      </w:r>
+      <w:r>
+        <w:rPr>
+          <w:rFonts w:ascii="Courier New" w:cs="Courier New" w:eastAsia="Courier New" w:hAnsi="Courier New"/>
+          <w:color w:val="0000ff"/>
+          <w:sz w:val="18"/>
+          <w:szCs w:val="18"/>
+          <w:rtl w:val="0"/>
+        </w:rPr>
+        <w:t xml:space="preserve">&lt;/x&gt;</w:t>
+      </w:r>
+      <w:r>
+        <w:rPr>
+          <w:rFonts w:ascii="Arial" w:cs="Arial" w:eastAsia="Arial" w:hAnsi="Arial"/>
+          <w:color w:val="000000"/>
+          <w:sz w:val="22"/>
+          <w:szCs w:val="22"/>
+          <w:rtl w:val="0"/>
+        </w:rPr>
+        <w:t xml:space="preserve"> a arquebus with a chamber which recoils more than another. And since the cannon is bigger at the breech than at the muzzle the sights are also uneven, because that at the breech is higher than that at the muzzle. Additionally, the thickness of the cannon is greater than the caliber by about one </w:t>
+      </w:r>
+      <w:r>
+        <w:rPr>
+          <w:rFonts w:ascii="Arial" w:cs="Arial" w:eastAsia="Arial" w:hAnsi="Arial"/>
+          <w:color w:val="000000"/>
+          <w:sz w:val="22"/>
+          <w:szCs w:val="22"/>
+          <w:rtl w:val="0"/>
+        </w:rPr>
+        <w:t xml:space="preserve">line</w:t>
+      </w:r>
+      <w:r>
+        <w:rPr>
+          <w:rFonts w:ascii="Arial" w:cs="Arial" w:eastAsia="Arial" w:hAnsi="Arial"/>
+          <w:color w:val="000000"/>
+          <w:sz w:val="22"/>
+          <w:szCs w:val="22"/>
+          <w:rtl w:val="0"/>
+        </w:rPr>
+        <w:t xml:space="preserve">, and the sight by another. It would therefore be necessary to either make the cannon all of one size or to raise the barrel from the end and towards the muzzle, and push it in and lower towards the breech. The weight of the </w:t>
       </w:r>
       <w:r>
         <w:rPr>
@@ -684,7 +1704,7 @@
           <w:szCs w:val="22"/>
           <w:rtl w:val="0"/>
         </w:rPr>
-        <w:t xml:space="preserve">wine</w:t>
+        <w:t xml:space="preserve">powder</w:t>
       </w:r>
       <w:r>
         <w:rPr>
@@ -704,107 +1724,47 @@
           <w:szCs w:val="22"/>
           <w:rtl w:val="0"/>
         </w:rPr>
-        <w:t xml:space="preserve"> as clear as you like. If you please, put a </w:t>
-      </w:r>
-      <w:r>
-        <w:rPr>
-          <w:rFonts w:ascii="Courier New" w:cs="Courier New" w:eastAsia="Courier New" w:hAnsi="Courier New"/>
-          <w:color w:val="0000ff"/>
-          <w:sz w:val="18"/>
-          <w:szCs w:val="18"/>
-          <w:rtl w:val="0"/>
-        </w:rPr>
-        <w:t xml:space="preserve">&lt;ms&gt;</w:t>
-      </w:r>
-      <w:r>
-        <w:rPr>
-          <w:rFonts w:ascii="Arial" w:cs="Arial" w:eastAsia="Arial" w:hAnsi="Arial"/>
-          <w:color w:val="000000"/>
-          <w:sz w:val="22"/>
-          <w:szCs w:val="22"/>
-          <w:rtl w:val="0"/>
-        </w:rPr>
-        <w:t xml:space="preserve">drop</w:t>
-      </w:r>
-      <w:r>
-        <w:rPr>
-          <w:rFonts w:ascii="Courier New" w:cs="Courier New" w:eastAsia="Courier New" w:hAnsi="Courier New"/>
-          <w:color w:val="0000ff"/>
-          <w:sz w:val="18"/>
-          <w:szCs w:val="18"/>
-          <w:rtl w:val="0"/>
-        </w:rPr>
-        <w:t xml:space="preserve">&lt;/ms&gt;</w:t>
-      </w:r>
-      <w:r>
-        <w:rPr>
-          <w:rFonts w:ascii="Arial" w:cs="Arial" w:eastAsia="Arial" w:hAnsi="Arial"/>
-          <w:color w:val="000000"/>
-          <w:sz w:val="22"/>
-          <w:szCs w:val="22"/>
-          <w:rtl w:val="0"/>
-        </w:rPr>
-        <w:t xml:space="preserve"> of </w:t>
-      </w:r>
-      <w:r>
-        <w:rPr>
-          <w:rFonts w:ascii="Courier New" w:cs="Courier New" w:eastAsia="Courier New" w:hAnsi="Courier New"/>
-          <w:color w:val="0000ff"/>
-          <w:sz w:val="18"/>
-          <w:szCs w:val="18"/>
-          <w:rtl w:val="0"/>
-        </w:rPr>
-        <w:t xml:space="preserve">&lt;m&gt;</w:t>
-      </w:r>
-      <w:r>
-        <w:rPr>
-          <w:rFonts w:ascii="Arial" w:cs="Arial" w:eastAsia="Arial" w:hAnsi="Arial"/>
-          <w:color w:val="000000"/>
-          <w:sz w:val="22"/>
-          <w:szCs w:val="22"/>
-          <w:rtl w:val="0"/>
-        </w:rPr>
-        <w:t xml:space="preserve">lemon or orange juice</w:t>
-      </w:r>
-      <w:r>
-        <w:rPr>
-          <w:rFonts w:ascii="Courier New" w:cs="Courier New" w:eastAsia="Courier New" w:hAnsi="Courier New"/>
-          <w:color w:val="0000ff"/>
-          <w:sz w:val="18"/>
-          <w:szCs w:val="18"/>
-          <w:rtl w:val="0"/>
-        </w:rPr>
-        <w:t xml:space="preserve">&lt;/m&gt;</w:t>
-      </w:r>
-      <w:r>
-        <w:rPr>
-          <w:rFonts w:ascii="Arial" w:cs="Arial" w:eastAsia="Arial" w:hAnsi="Arial"/>
-          <w:color w:val="000000"/>
-          <w:sz w:val="22"/>
-          <w:szCs w:val="22"/>
-          <w:rtl w:val="0"/>
-        </w:rPr>
-        <w:t xml:space="preserve"> in it &amp;</w:t>
-      </w:r>
-      <w:r>
-        <w:rPr>
-          <w:rFonts w:ascii="Courier New" w:cs="Courier New" w:eastAsia="Courier New" w:hAnsi="Courier New"/>
-          <w:color w:val="a9a9a9"/>
-          <w:sz w:val="18"/>
-          <w:szCs w:val="18"/>
-          <w:rtl w:val="0"/>
-        </w:rPr>
-        <w:t xml:space="preserve">amp;</w:t>
-      </w:r>
-      <w:r>
-        <w:rPr>
-          <w:rFonts w:ascii="Arial" w:cs="Arial" w:eastAsia="Arial" w:hAnsi="Arial"/>
-          <w:color w:val="000000"/>
-          <w:sz w:val="22"/>
-          <w:szCs w:val="22"/>
-          <w:rtl w:val="0"/>
-        </w:rPr>
-        <w:t xml:space="preserve"> it will immediately turn white. It can be drunk without danger.</w:t>
+        <w:t xml:space="preserve"> must be one third of the </w:t>
+      </w:r>
+      <w:r>
+        <w:rPr>
+          <w:rFonts w:ascii="Courier New" w:cs="Courier New" w:eastAsia="Courier New" w:hAnsi="Courier New"/>
+          <w:color w:val="0000ff"/>
+          <w:sz w:val="18"/>
+          <w:szCs w:val="18"/>
+          <w:rtl w:val="0"/>
+        </w:rPr>
+        <w:t xml:space="preserve">&lt;x&gt;</w:t>
+      </w:r>
+      <w:r>
+        <w:rPr>
+          <w:rFonts w:ascii="Arial" w:cs="Arial" w:eastAsia="Arial" w:hAnsi="Arial"/>
+          <w:color w:val="000000"/>
+          <w:sz w:val="22"/>
+          <w:szCs w:val="22"/>
+          <w:rtl w:val="0"/>
+        </w:rPr>
+        <w:t xml:space="preserve">weight of the</w:t>
+      </w:r>
+      <w:r>
+        <w:rPr>
+          <w:rFonts w:ascii="Courier New" w:cs="Courier New" w:eastAsia="Courier New" w:hAnsi="Courier New"/>
+          <w:color w:val="0000ff"/>
+          <w:sz w:val="18"/>
+          <w:szCs w:val="18"/>
+          <w:rtl w:val="0"/>
+        </w:rPr>
+        <w:t xml:space="preserve">&lt;/x&gt;</w:t>
+      </w:r>
+      <w:r>
+        <w:rPr>
+          <w:rFonts w:ascii="Arial" w:cs="Arial" w:eastAsia="Arial" w:hAnsi="Arial"/>
+          <w:color w:val="000000"/>
+          <w:sz w:val="22"/>
+          <w:szCs w:val="22"/>
+          <w:rtl w:val="0"/>
+        </w:rPr>
+        <w:t xml:space="preserve"> bullet. </w:t>
       </w:r>
       <w:r>
         <w:rPr>
@@ -969,1047 +1929,7 @@
           <w:szCs w:val="18"/>
           <w:rtl w:val="0"/>
         </w:rPr>
-        <w:t xml:space="preserve">&lt;id&gt;</w:t>
-      </w:r>
-      <w:r>
-        <w:rPr>
-          <w:rFonts w:ascii="Arial" w:cs="Arial" w:eastAsia="Arial" w:hAnsi="Arial"/>
-          <w:color w:val="000000"/>
-          <w:sz w:val="22"/>
-          <w:szCs w:val="22"/>
-          <w:rtl w:val="0"/>
-        </w:rPr>
-        <w:t xml:space="preserve">p043v_2</w:t>
-      </w:r>
-      <w:r>
-        <w:rPr>
-          <w:rFonts w:ascii="Courier New" w:cs="Courier New" w:eastAsia="Courier New" w:hAnsi="Courier New"/>
-          <w:color w:val="7f6000"/>
-          <w:sz w:val="18"/>
-          <w:szCs w:val="18"/>
-          <w:rtl w:val="0"/>
-        </w:rPr>
-        <w:t xml:space="preserve">&lt;/id&gt;</w:t>
-      </w:r>
-      <w:r>
-        <w:rPr>
-          <w:rtl w:val="0"/>
-        </w:rPr>
-      </w:r>
-    </w:p>
-    <w:p>
-      <w:pPr>
-        <w:widowControl w:val="0"/>
-        <w:pBdr>
-          <w:top w:space="0" w:sz="0" w:val="nil"/>
-          <w:left w:space="0" w:sz="0" w:val="nil"/>
-          <w:bottom w:space="0" w:sz="0" w:val="nil"/>
-          <w:right w:space="0" w:sz="0" w:val="nil"/>
-          <w:between w:space="0" w:sz="0" w:val="nil"/>
-        </w:pBdr>
-        <w:shd w:fill="auto" w:val="clear"/>
-        <w:contextualSpacing w:val="0"/>
-        <w:rPr>
-          <w:rFonts w:ascii="Arial" w:cs="Arial" w:eastAsia="Arial" w:hAnsi="Arial"/>
-          <w:color w:val="000000"/>
-          <w:sz w:val="22"/>
-          <w:szCs w:val="22"/>
-        </w:rPr>
-      </w:pPr>
-      <w:r>
-        <w:rPr>
-          <w:rFonts w:ascii="Courier New" w:cs="Courier New" w:eastAsia="Courier New" w:hAnsi="Courier New"/>
-          <w:color w:val="7f6000"/>
-          <w:sz w:val="18"/>
-          <w:szCs w:val="18"/>
-          <w:rtl w:val="0"/>
-        </w:rPr>
-        <w:t xml:space="preserve">&lt;head&gt;</w:t>
-      </w:r>
-      <w:r>
-        <w:rPr>
-          <w:rFonts w:ascii="Courier New" w:cs="Courier New" w:eastAsia="Courier New" w:hAnsi="Courier New"/>
-          <w:color w:val="0000ff"/>
-          <w:sz w:val="18"/>
-          <w:szCs w:val="18"/>
-          <w:rtl w:val="0"/>
-        </w:rPr>
-        <w:t xml:space="preserve">&lt;m&gt;</w:t>
-      </w:r>
-      <w:r>
-        <w:rPr>
-          <w:rFonts w:ascii="Arial" w:cs="Arial" w:eastAsia="Arial" w:hAnsi="Arial"/>
-          <w:color w:val="000000"/>
-          <w:sz w:val="22"/>
-          <w:szCs w:val="22"/>
-          <w:rtl w:val="0"/>
-        </w:rPr>
-        <w:t xml:space="preserve">Pearls</w:t>
-      </w:r>
-      <w:r>
-        <w:rPr>
-          <w:rFonts w:ascii="Courier New" w:cs="Courier New" w:eastAsia="Courier New" w:hAnsi="Courier New"/>
-          <w:color w:val="0000ff"/>
-          <w:sz w:val="18"/>
-          <w:szCs w:val="18"/>
-          <w:rtl w:val="0"/>
-        </w:rPr>
-        <w:t xml:space="preserve">&lt;/m&gt;</w:t>
-      </w:r>
-      <w:r>
-        <w:rPr>
-          <w:rFonts w:ascii="Courier New" w:cs="Courier New" w:eastAsia="Courier New" w:hAnsi="Courier New"/>
-          <w:color w:val="7f6000"/>
-          <w:sz w:val="18"/>
-          <w:szCs w:val="18"/>
-          <w:rtl w:val="0"/>
-        </w:rPr>
-        <w:t xml:space="preserve">&lt;/head&gt;</w:t>
-      </w:r>
-      <w:r>
-        <w:rPr>
-          <w:rtl w:val="0"/>
-        </w:rPr>
-      </w:r>
-    </w:p>
-    <w:p>
-      <w:pPr>
-        <w:widowControl w:val="0"/>
-        <w:pBdr>
-          <w:top w:space="0" w:sz="0" w:val="nil"/>
-          <w:left w:space="0" w:sz="0" w:val="nil"/>
-          <w:bottom w:space="0" w:sz="0" w:val="nil"/>
-          <w:right w:space="0" w:sz="0" w:val="nil"/>
-          <w:between w:space="0" w:sz="0" w:val="nil"/>
-        </w:pBdr>
-        <w:shd w:fill="auto" w:val="clear"/>
-        <w:contextualSpacing w:val="0"/>
-        <w:rPr>
-          <w:rFonts w:ascii="Arial" w:cs="Arial" w:eastAsia="Arial" w:hAnsi="Arial"/>
-          <w:color w:val="000000"/>
-          <w:sz w:val="22"/>
-          <w:szCs w:val="22"/>
-        </w:rPr>
-      </w:pPr>
-      <w:r>
-        <w:rPr>
-          <w:rtl w:val="0"/>
-        </w:rPr>
-      </w:r>
-    </w:p>
-    <w:p>
-      <w:pPr>
-        <w:widowControl w:val="0"/>
-        <w:pBdr>
-          <w:top w:space="0" w:sz="0" w:val="nil"/>
-          <w:left w:space="0" w:sz="0" w:val="nil"/>
-          <w:bottom w:space="0" w:sz="0" w:val="nil"/>
-          <w:right w:space="0" w:sz="0" w:val="nil"/>
-          <w:between w:space="0" w:sz="0" w:val="nil"/>
-        </w:pBdr>
-        <w:shd w:fill="auto" w:val="clear"/>
-        <w:contextualSpacing w:val="0"/>
-        <w:rPr>
-          <w:rFonts w:ascii="Arial" w:cs="Arial" w:eastAsia="Arial" w:hAnsi="Arial"/>
-          <w:color w:val="000000"/>
-          <w:sz w:val="22"/>
-          <w:szCs w:val="22"/>
-        </w:rPr>
-      </w:pPr>
-      <w:r>
-        <w:rPr>
-          <w:rFonts w:ascii="Courier New" w:cs="Courier New" w:eastAsia="Courier New" w:hAnsi="Courier New"/>
-          <w:color w:val="7f6000"/>
-          <w:sz w:val="18"/>
-          <w:szCs w:val="18"/>
-          <w:rtl w:val="0"/>
-        </w:rPr>
-        <w:t xml:space="preserve">&lt;ab&gt;</w:t>
-      </w:r>
-      <w:r>
-        <w:rPr>
-          <w:rFonts w:ascii="Arial" w:cs="Arial" w:eastAsia="Arial" w:hAnsi="Arial"/>
-          <w:color w:val="000000"/>
-          <w:sz w:val="22"/>
-          <w:szCs w:val="22"/>
-          <w:rtl w:val="0"/>
-        </w:rPr>
-        <w:t xml:space="preserve">It is said that </w:t>
-      </w:r>
-      <w:r>
-        <w:rPr>
-          <w:rFonts w:ascii="Courier New" w:cs="Courier New" w:eastAsia="Courier New" w:hAnsi="Courier New"/>
-          <w:color w:val="0000ff"/>
-          <w:sz w:val="18"/>
-          <w:szCs w:val="18"/>
-          <w:rtl w:val="0"/>
-        </w:rPr>
-        <w:t xml:space="preserve">&lt;m&gt;</w:t>
-      </w:r>
-      <w:r>
-        <w:rPr>
-          <w:rFonts w:ascii="Arial" w:cs="Arial" w:eastAsia="Arial" w:hAnsi="Arial"/>
-          <w:color w:val="000000"/>
-          <w:sz w:val="22"/>
-          <w:szCs w:val="22"/>
-          <w:rtl w:val="0"/>
-        </w:rPr>
-        <w:t xml:space="preserve">pulverised talc</w:t>
-      </w:r>
-      <w:r>
-        <w:rPr>
-          <w:rFonts w:ascii="Courier New" w:cs="Courier New" w:eastAsia="Courier New" w:hAnsi="Courier New"/>
-          <w:color w:val="0000ff"/>
-          <w:sz w:val="18"/>
-          <w:szCs w:val="18"/>
-          <w:rtl w:val="0"/>
-        </w:rPr>
-        <w:t xml:space="preserve">&lt;/m&gt;</w:t>
-      </w:r>
-      <w:r>
-        <w:rPr>
-          <w:rFonts w:ascii="Arial" w:cs="Arial" w:eastAsia="Arial" w:hAnsi="Arial"/>
-          <w:color w:val="000000"/>
-          <w:sz w:val="22"/>
-          <w:szCs w:val="22"/>
-          <w:rtl w:val="0"/>
-        </w:rPr>
-        <w:t xml:space="preserve"> blown into a </w:t>
-      </w:r>
-      <w:r>
-        <w:rPr>
-          <w:rFonts w:ascii="Courier New" w:cs="Courier New" w:eastAsia="Courier New" w:hAnsi="Courier New"/>
-          <w:color w:val="0000ff"/>
-          <w:sz w:val="18"/>
-          <w:szCs w:val="18"/>
-          <w:rtl w:val="0"/>
-        </w:rPr>
-        <w:t xml:space="preserve">&lt;tl&gt;</w:t>
-      </w:r>
-      <w:r>
-        <w:rPr>
-          <w:rFonts w:ascii="Arial" w:cs="Arial" w:eastAsia="Arial" w:hAnsi="Arial"/>
-          <w:color w:val="000000"/>
-          <w:sz w:val="22"/>
-          <w:szCs w:val="22"/>
-          <w:rtl w:val="0"/>
-        </w:rPr>
-        <w:t xml:space="preserve">lamp</w:t>
-      </w:r>
-      <w:r>
-        <w:rPr>
-          <w:rFonts w:ascii="Courier New" w:cs="Courier New" w:eastAsia="Courier New" w:hAnsi="Courier New"/>
-          <w:color w:val="0000ff"/>
-          <w:sz w:val="18"/>
-          <w:szCs w:val="18"/>
-          <w:rtl w:val="0"/>
-        </w:rPr>
-        <w:t xml:space="preserve">&lt;/tl&gt;</w:t>
-      </w:r>
-      <w:r>
-        <w:rPr>
-          <w:rFonts w:ascii="Arial" w:cs="Arial" w:eastAsia="Arial" w:hAnsi="Arial"/>
-          <w:color w:val="000000"/>
-          <w:sz w:val="22"/>
-          <w:szCs w:val="22"/>
-          <w:rtl w:val="0"/>
-        </w:rPr>
-        <w:t xml:space="preserve"> renders them thus.</w:t>
-      </w:r>
-      <w:r>
-        <w:rPr>
-          <w:rtl w:val="0"/>
-        </w:rPr>
-      </w:r>
-    </w:p>
-    <w:p>
-      <w:pPr>
-        <w:widowControl w:val="0"/>
-        <w:pBdr>
-          <w:top w:space="0" w:sz="0" w:val="nil"/>
-          <w:left w:space="0" w:sz="0" w:val="nil"/>
-          <w:bottom w:space="0" w:sz="0" w:val="nil"/>
-          <w:right w:space="0" w:sz="0" w:val="nil"/>
-          <w:between w:space="0" w:sz="0" w:val="nil"/>
-        </w:pBdr>
-        <w:shd w:fill="auto" w:val="clear"/>
-        <w:contextualSpacing w:val="0"/>
-        <w:rPr>
-          <w:rFonts w:ascii="Arial" w:cs="Arial" w:eastAsia="Arial" w:hAnsi="Arial"/>
-          <w:color w:val="000000"/>
-          <w:sz w:val="22"/>
-          <w:szCs w:val="22"/>
-        </w:rPr>
-      </w:pPr>
-      <w:r>
-        <w:rPr>
-          <w:rFonts w:ascii="Courier New" w:cs="Courier New" w:eastAsia="Courier New" w:hAnsi="Courier New"/>
-          <w:color w:val="7f6000"/>
-          <w:sz w:val="18"/>
-          <w:szCs w:val="18"/>
-          <w:rtl w:val="0"/>
-        </w:rPr>
-        <w:t xml:space="preserve">&lt;/ab&gt;</w:t>
-      </w:r>
-      <w:r>
-        <w:rPr>
-          <w:rtl w:val="0"/>
-        </w:rPr>
-      </w:r>
-    </w:p>
-    <w:p>
-      <w:pPr>
-        <w:widowControl w:val="0"/>
-        <w:pBdr>
-          <w:top w:space="0" w:sz="0" w:val="nil"/>
-          <w:left w:space="0" w:sz="0" w:val="nil"/>
-          <w:bottom w:space="0" w:sz="0" w:val="nil"/>
-          <w:right w:space="0" w:sz="0" w:val="nil"/>
-          <w:between w:space="0" w:sz="0" w:val="nil"/>
-        </w:pBdr>
-        <w:shd w:fill="auto" w:val="clear"/>
-        <w:contextualSpacing w:val="0"/>
-        <w:rPr>
-          <w:rFonts w:ascii="Arial" w:cs="Arial" w:eastAsia="Arial" w:hAnsi="Arial"/>
-          <w:color w:val="000000"/>
-          <w:sz w:val="22"/>
-          <w:szCs w:val="22"/>
-        </w:rPr>
-      </w:pPr>
-      <w:r>
-        <w:rPr>
-          <w:rFonts w:ascii="Courier New" w:cs="Courier New" w:eastAsia="Courier New" w:hAnsi="Courier New"/>
-          <w:color w:val="7f6000"/>
-          <w:sz w:val="18"/>
-          <w:szCs w:val="18"/>
-          <w:rtl w:val="0"/>
-        </w:rPr>
-        <w:t xml:space="preserve">&lt;/div&gt;</w:t>
-      </w:r>
-      <w:r>
-        <w:rPr>
-          <w:rtl w:val="0"/>
-        </w:rPr>
-      </w:r>
-    </w:p>
-    <w:p>
-      <w:pPr>
-        <w:widowControl w:val="0"/>
-        <w:pBdr>
-          <w:top w:space="0" w:sz="0" w:val="nil"/>
-          <w:left w:space="0" w:sz="0" w:val="nil"/>
-          <w:bottom w:space="0" w:sz="0" w:val="nil"/>
-          <w:right w:space="0" w:sz="0" w:val="nil"/>
-          <w:between w:space="0" w:sz="0" w:val="nil"/>
-        </w:pBdr>
-        <w:shd w:fill="auto" w:val="clear"/>
-        <w:contextualSpacing w:val="0"/>
-        <w:rPr>
-          <w:rFonts w:ascii="Arial" w:cs="Arial" w:eastAsia="Arial" w:hAnsi="Arial"/>
-          <w:color w:val="000000"/>
-          <w:sz w:val="22"/>
-          <w:szCs w:val="22"/>
-        </w:rPr>
-      </w:pPr>
-      <w:r>
-        <w:rPr>
-          <w:rtl w:val="0"/>
-        </w:rPr>
-      </w:r>
-    </w:p>
-    <w:p>
-      <w:pPr>
-        <w:widowControl w:val="0"/>
-        <w:pBdr>
-          <w:top w:space="0" w:sz="0" w:val="nil"/>
-          <w:left w:space="0" w:sz="0" w:val="nil"/>
-          <w:bottom w:space="0" w:sz="0" w:val="nil"/>
-          <w:right w:space="0" w:sz="0" w:val="nil"/>
-          <w:between w:space="0" w:sz="0" w:val="nil"/>
-        </w:pBdr>
-        <w:shd w:fill="auto" w:val="clear"/>
-        <w:contextualSpacing w:val="0"/>
-        <w:rPr>
-          <w:rFonts w:ascii="Arial" w:cs="Arial" w:eastAsia="Arial" w:hAnsi="Arial"/>
-          <w:color w:val="000000"/>
-          <w:sz w:val="22"/>
-          <w:szCs w:val="22"/>
-        </w:rPr>
-      </w:pPr>
-      <w:r>
-        <w:rPr>
-          <w:rFonts w:ascii="Courier New" w:cs="Courier New" w:eastAsia="Courier New" w:hAnsi="Courier New"/>
-          <w:color w:val="7f6000"/>
-          <w:sz w:val="18"/>
-          <w:szCs w:val="18"/>
-          <w:rtl w:val="0"/>
-        </w:rPr>
-        <w:t xml:space="preserve">&lt;div&gt;</w:t>
-      </w:r>
-      <w:r>
-        <w:rPr>
-          <w:rtl w:val="0"/>
-        </w:rPr>
-      </w:r>
-    </w:p>
-    <w:p>
-      <w:pPr>
-        <w:widowControl w:val="0"/>
-        <w:pBdr>
-          <w:top w:space="0" w:sz="0" w:val="nil"/>
-          <w:left w:space="0" w:sz="0" w:val="nil"/>
-          <w:bottom w:space="0" w:sz="0" w:val="nil"/>
-          <w:right w:space="0" w:sz="0" w:val="nil"/>
-          <w:between w:space="0" w:sz="0" w:val="nil"/>
-        </w:pBdr>
-        <w:shd w:fill="auto" w:val="clear"/>
-        <w:contextualSpacing w:val="0"/>
-        <w:rPr>
-          <w:rFonts w:ascii="Arial" w:cs="Arial" w:eastAsia="Arial" w:hAnsi="Arial"/>
-          <w:color w:val="000000"/>
-          <w:sz w:val="22"/>
-          <w:szCs w:val="22"/>
-        </w:rPr>
-      </w:pPr>
-      <w:r>
-        <w:rPr>
-          <w:rFonts w:ascii="Courier New" w:cs="Courier New" w:eastAsia="Courier New" w:hAnsi="Courier New"/>
-          <w:color w:val="7f6000"/>
-          <w:sz w:val="18"/>
-          <w:szCs w:val="18"/>
-          <w:rtl w:val="0"/>
-        </w:rPr>
-        <w:t xml:space="preserve">&lt;id&gt;</w:t>
-      </w:r>
-      <w:r>
-        <w:rPr>
-          <w:rFonts w:ascii="Arial" w:cs="Arial" w:eastAsia="Arial" w:hAnsi="Arial"/>
-          <w:color w:val="000000"/>
-          <w:sz w:val="22"/>
-          <w:szCs w:val="22"/>
-          <w:rtl w:val="0"/>
-        </w:rPr>
-        <w:t xml:space="preserve">p043v_3</w:t>
-      </w:r>
-      <w:r>
-        <w:rPr>
-          <w:rFonts w:ascii="Courier New" w:cs="Courier New" w:eastAsia="Courier New" w:hAnsi="Courier New"/>
-          <w:color w:val="7f6000"/>
-          <w:sz w:val="18"/>
-          <w:szCs w:val="18"/>
-          <w:rtl w:val="0"/>
-        </w:rPr>
-        <w:t xml:space="preserve">&lt;/id&gt;</w:t>
-      </w:r>
-      <w:r>
-        <w:rPr>
-          <w:rtl w:val="0"/>
-        </w:rPr>
-      </w:r>
-    </w:p>
-    <w:p>
-      <w:pPr>
-        <w:widowControl w:val="0"/>
-        <w:pBdr>
-          <w:top w:space="0" w:sz="0" w:val="nil"/>
-          <w:left w:space="0" w:sz="0" w:val="nil"/>
-          <w:bottom w:space="0" w:sz="0" w:val="nil"/>
-          <w:right w:space="0" w:sz="0" w:val="nil"/>
-          <w:between w:space="0" w:sz="0" w:val="nil"/>
-        </w:pBdr>
-        <w:shd w:fill="auto" w:val="clear"/>
-        <w:contextualSpacing w:val="0"/>
-        <w:rPr>
-          <w:rFonts w:ascii="Arial" w:cs="Arial" w:eastAsia="Arial" w:hAnsi="Arial"/>
-          <w:color w:val="000000"/>
-          <w:sz w:val="22"/>
-          <w:szCs w:val="22"/>
-        </w:rPr>
-      </w:pPr>
-      <w:r>
-        <w:rPr>
-          <w:rFonts w:ascii="Courier New" w:cs="Courier New" w:eastAsia="Courier New" w:hAnsi="Courier New"/>
-          <w:color w:val="7f6000"/>
-          <w:sz w:val="18"/>
-          <w:szCs w:val="18"/>
-          <w:rtl w:val="0"/>
-        </w:rPr>
-        <w:t xml:space="preserve">&lt;head&gt;</w:t>
-      </w:r>
-      <w:r>
-        <w:rPr>
-          <w:rFonts w:ascii="Courier New" w:cs="Courier New" w:eastAsia="Courier New" w:hAnsi="Courier New"/>
-          <w:color w:val="0000ff"/>
-          <w:sz w:val="18"/>
-          <w:szCs w:val="18"/>
-          <w:rtl w:val="0"/>
-        </w:rPr>
-        <w:t xml:space="preserve">&lt;pro&gt;</w:t>
-      </w:r>
-      <w:r>
-        <w:rPr>
-          <w:rFonts w:ascii="Arial" w:cs="Arial" w:eastAsia="Arial" w:hAnsi="Arial"/>
-          <w:color w:val="000000"/>
-          <w:sz w:val="22"/>
-          <w:szCs w:val="22"/>
-          <w:rtl w:val="0"/>
-        </w:rPr>
-        <w:t xml:space="preserve">Arquebusier</w:t>
-      </w:r>
-      <w:r>
-        <w:rPr>
-          <w:rFonts w:ascii="Courier New" w:cs="Courier New" w:eastAsia="Courier New" w:hAnsi="Courier New"/>
-          <w:color w:val="0000ff"/>
-          <w:sz w:val="18"/>
-          <w:szCs w:val="18"/>
-          <w:rtl w:val="0"/>
-        </w:rPr>
-        <w:t xml:space="preserve">&lt;/pro&gt;</w:t>
-      </w:r>
-      <w:r>
-        <w:rPr>
-          <w:rFonts w:ascii="Courier New" w:cs="Courier New" w:eastAsia="Courier New" w:hAnsi="Courier New"/>
-          <w:color w:val="7f6000"/>
-          <w:sz w:val="18"/>
-          <w:szCs w:val="18"/>
-          <w:rtl w:val="0"/>
-        </w:rPr>
-        <w:t xml:space="preserve">&lt;/head&gt;</w:t>
-      </w:r>
-      <w:r>
-        <w:rPr>
-          <w:rtl w:val="0"/>
-        </w:rPr>
-      </w:r>
-    </w:p>
-    <w:p>
-      <w:pPr>
-        <w:widowControl w:val="0"/>
-        <w:pBdr>
-          <w:top w:space="0" w:sz="0" w:val="nil"/>
-          <w:left w:space="0" w:sz="0" w:val="nil"/>
-          <w:bottom w:space="0" w:sz="0" w:val="nil"/>
-          <w:right w:space="0" w:sz="0" w:val="nil"/>
-          <w:between w:space="0" w:sz="0" w:val="nil"/>
-        </w:pBdr>
-        <w:shd w:fill="auto" w:val="clear"/>
-        <w:contextualSpacing w:val="0"/>
-        <w:rPr>
-          <w:rFonts w:ascii="Arial" w:cs="Arial" w:eastAsia="Arial" w:hAnsi="Arial"/>
-          <w:color w:val="000000"/>
-          <w:sz w:val="22"/>
-          <w:szCs w:val="22"/>
-        </w:rPr>
-      </w:pPr>
-      <w:r>
-        <w:rPr>
-          <w:rtl w:val="0"/>
-        </w:rPr>
-      </w:r>
-    </w:p>
-    <w:p>
-      <w:pPr>
-        <w:widowControl w:val="0"/>
-        <w:pBdr>
-          <w:top w:space="0" w:sz="0" w:val="nil"/>
-          <w:left w:space="0" w:sz="0" w:val="nil"/>
-          <w:bottom w:space="0" w:sz="0" w:val="nil"/>
-          <w:right w:space="0" w:sz="0" w:val="nil"/>
-          <w:between w:space="0" w:sz="0" w:val="nil"/>
-        </w:pBdr>
-        <w:shd w:fill="auto" w:val="clear"/>
-        <w:contextualSpacing w:val="0"/>
-        <w:rPr>
-          <w:rFonts w:ascii="Arial" w:cs="Arial" w:eastAsia="Arial" w:hAnsi="Arial"/>
-          <w:color w:val="000000"/>
-          <w:sz w:val="22"/>
-          <w:szCs w:val="22"/>
-        </w:rPr>
-      </w:pPr>
-      <w:r>
-        <w:rPr>
-          <w:rFonts w:ascii="Courier New" w:cs="Courier New" w:eastAsia="Courier New" w:hAnsi="Courier New"/>
-          <w:color w:val="7f6000"/>
-          <w:sz w:val="18"/>
-          <w:szCs w:val="18"/>
-          <w:rtl w:val="0"/>
-        </w:rPr>
-        <w:t xml:space="preserve">&lt;ab&gt;</w:t>
-      </w:r>
-      <w:r>
-        <w:rPr>
-          <w:rFonts w:ascii="Arial" w:cs="Arial" w:eastAsia="Arial" w:hAnsi="Arial"/>
-          <w:color w:val="000000"/>
-          <w:sz w:val="22"/>
-          <w:szCs w:val="22"/>
-          <w:rtl w:val="0"/>
-        </w:rPr>
-        <w:t xml:space="preserve">To shoot your arquebus precisely the end of the breech must come precisely on the edge of the light, because like this the </w:t>
-      </w:r>
-      <w:r>
-        <w:rPr>
-          <w:rFonts w:ascii="Courier New" w:cs="Courier New" w:eastAsia="Courier New" w:hAnsi="Courier New"/>
-          <w:color w:val="0000ff"/>
-          <w:sz w:val="18"/>
-          <w:szCs w:val="18"/>
-          <w:rtl w:val="0"/>
-        </w:rPr>
-        <w:t xml:space="preserve">&lt;m&gt;</w:t>
-      </w:r>
-      <w:r>
-        <w:rPr>
-          <w:rFonts w:ascii="Arial" w:cs="Arial" w:eastAsia="Arial" w:hAnsi="Arial"/>
-          <w:color w:val="000000"/>
-          <w:sz w:val="22"/>
-          <w:szCs w:val="22"/>
-          <w:rtl w:val="0"/>
-        </w:rPr>
-        <w:t xml:space="preserve">powder</w:t>
-      </w:r>
-      <w:r>
-        <w:rPr>
-          <w:rFonts w:ascii="Courier New" w:cs="Courier New" w:eastAsia="Courier New" w:hAnsi="Courier New"/>
-          <w:color w:val="0000ff"/>
-          <w:sz w:val="18"/>
-          <w:szCs w:val="18"/>
-          <w:rtl w:val="0"/>
-        </w:rPr>
-        <w:t xml:space="preserve">&lt;/m&gt;</w:t>
-      </w:r>
-      <w:r>
-        <w:rPr>
-          <w:rFonts w:ascii="Arial" w:cs="Arial" w:eastAsia="Arial" w:hAnsi="Arial"/>
-          <w:color w:val="000000"/>
-          <w:sz w:val="22"/>
-          <w:szCs w:val="22"/>
-          <w:rtl w:val="0"/>
-        </w:rPr>
-        <w:t xml:space="preserve"> catches </w:t>
-      </w:r>
-      <w:r>
-        <w:rPr>
-          <w:rFonts w:ascii="Courier New" w:cs="Courier New" w:eastAsia="Courier New" w:hAnsi="Courier New"/>
-          <w:color w:val="0000ff"/>
-          <w:sz w:val="18"/>
-          <w:szCs w:val="18"/>
-          <w:rtl w:val="0"/>
-        </w:rPr>
-        <w:t xml:space="preserve">&lt;x&gt;</w:t>
-      </w:r>
-      <w:r>
-        <w:rPr>
-          <w:rFonts w:ascii="Arial" w:cs="Arial" w:eastAsia="Arial" w:hAnsi="Arial"/>
-          <w:color w:val="000000"/>
-          <w:sz w:val="22"/>
-          <w:szCs w:val="22"/>
-          <w:rtl w:val="0"/>
-        </w:rPr>
-        <w:t xml:space="preserve">fire</w:t>
-      </w:r>
-      <w:r>
-        <w:rPr>
-          <w:rFonts w:ascii="Courier New" w:cs="Courier New" w:eastAsia="Courier New" w:hAnsi="Courier New"/>
-          <w:color w:val="0000ff"/>
-          <w:sz w:val="18"/>
-          <w:szCs w:val="18"/>
-          <w:rtl w:val="0"/>
-        </w:rPr>
-        <w:t xml:space="preserve">&lt;/x&gt;</w:t>
-      </w:r>
-      <w:r>
-        <w:rPr>
-          <w:rFonts w:ascii="Arial" w:cs="Arial" w:eastAsia="Arial" w:hAnsi="Arial"/>
-          <w:color w:val="000000"/>
-          <w:sz w:val="22"/>
-          <w:szCs w:val="22"/>
-          <w:rtl w:val="0"/>
-        </w:rPr>
-        <w:t xml:space="preserve"> and burns all at once without blowing and has more strength and does not recoil. On the contrary, if the breech is </w:t>
-      </w:r>
-      <w:r>
-        <w:rPr>
-          <w:rFonts w:ascii="Arial" w:cs="Arial" w:eastAsia="Arial" w:hAnsi="Arial"/>
-          <w:color w:val="000000"/>
-          <w:sz w:val="22"/>
-          <w:szCs w:val="22"/>
-          <w:rtl w:val="0"/>
-        </w:rPr>
-        <w:t xml:space="preserve">made hollow</w:t>
-      </w:r>
-      <w:r>
-        <w:rPr>
-          <w:rFonts w:ascii="Arial" w:cs="Arial" w:eastAsia="Arial" w:hAnsi="Arial"/>
-          <w:color w:val="000000"/>
-          <w:sz w:val="22"/>
-          <w:szCs w:val="22"/>
-          <w:rtl w:val="0"/>
-        </w:rPr>
-        <w:t xml:space="preserve">, as they commonly are, the </w:t>
-      </w:r>
-      <w:r>
-        <w:rPr>
-          <w:rFonts w:ascii="Courier New" w:cs="Courier New" w:eastAsia="Courier New" w:hAnsi="Courier New"/>
-          <w:color w:val="0000ff"/>
-          <w:sz w:val="18"/>
-          <w:szCs w:val="18"/>
-          <w:rtl w:val="0"/>
-        </w:rPr>
-        <w:t xml:space="preserve">&lt;m&gt;</w:t>
-      </w:r>
-      <w:r>
-        <w:rPr>
-          <w:rFonts w:ascii="Arial" w:cs="Arial" w:eastAsia="Arial" w:hAnsi="Arial"/>
-          <w:color w:val="000000"/>
-          <w:sz w:val="22"/>
-          <w:szCs w:val="22"/>
-          <w:rtl w:val="0"/>
-        </w:rPr>
-        <w:t xml:space="preserve">powder</w:t>
-      </w:r>
-      <w:r>
-        <w:rPr>
-          <w:rFonts w:ascii="Courier New" w:cs="Courier New" w:eastAsia="Courier New" w:hAnsi="Courier New"/>
-          <w:color w:val="0000ff"/>
-          <w:sz w:val="18"/>
-          <w:szCs w:val="18"/>
-          <w:rtl w:val="0"/>
-        </w:rPr>
-        <w:t xml:space="preserve">&lt;/m&gt;</w:t>
-      </w:r>
-      <w:r>
-        <w:rPr>
-          <w:rFonts w:ascii="Arial" w:cs="Arial" w:eastAsia="Arial" w:hAnsi="Arial"/>
-          <w:color w:val="000000"/>
-          <w:sz w:val="22"/>
-          <w:szCs w:val="22"/>
-          <w:rtl w:val="0"/>
-        </w:rPr>
-        <w:t xml:space="preserve"> catches more quickly in this place, makes it recoil, and blows. This is clearly shown </w:t>
-      </w:r>
-      <w:r>
-        <w:rPr>
-          <w:rFonts w:ascii="Courier New" w:cs="Courier New" w:eastAsia="Courier New" w:hAnsi="Courier New"/>
-          <w:color w:val="0000ff"/>
-          <w:sz w:val="18"/>
-          <w:szCs w:val="18"/>
-          <w:rtl w:val="0"/>
-        </w:rPr>
-        <w:t xml:space="preserve">&lt;x&gt;</w:t>
-      </w:r>
-      <w:r>
-        <w:rPr>
-          <w:rFonts w:ascii="Arial" w:cs="Arial" w:eastAsia="Arial" w:hAnsi="Arial"/>
-          <w:color w:val="000000"/>
-          <w:sz w:val="22"/>
-          <w:szCs w:val="22"/>
-          <w:rtl w:val="0"/>
-        </w:rPr>
-        <w:t xml:space="preserve">by</w:t>
-      </w:r>
-      <w:r>
-        <w:rPr>
-          <w:rFonts w:ascii="Courier New" w:cs="Courier New" w:eastAsia="Courier New" w:hAnsi="Courier New"/>
-          <w:color w:val="0000ff"/>
-          <w:sz w:val="18"/>
-          <w:szCs w:val="18"/>
-          <w:rtl w:val="0"/>
-        </w:rPr>
-        <w:t xml:space="preserve">&lt;/x&gt;</w:t>
-      </w:r>
-      <w:r>
-        <w:rPr>
-          <w:rFonts w:ascii="Arial" w:cs="Arial" w:eastAsia="Arial" w:hAnsi="Arial"/>
-          <w:color w:val="000000"/>
-          <w:sz w:val="22"/>
-          <w:szCs w:val="22"/>
-          <w:rtl w:val="0"/>
-        </w:rPr>
-        <w:t xml:space="preserve"> a arquebus with a chamber which recoils more than another. And since the cannon is bigger at the breech than at the muzzle the sights are also uneven, because that at the breech is higher than that at the muzzle. Additionally, the thickness of the cannon is greater than the caliber by about one </w:t>
-      </w:r>
-      <w:r>
-        <w:rPr>
-          <w:rFonts w:ascii="Arial" w:cs="Arial" w:eastAsia="Arial" w:hAnsi="Arial"/>
-          <w:color w:val="000000"/>
-          <w:sz w:val="22"/>
-          <w:szCs w:val="22"/>
-          <w:rtl w:val="0"/>
-        </w:rPr>
-        <w:t xml:space="preserve">line</w:t>
-      </w:r>
-      <w:r>
-        <w:rPr>
-          <w:rFonts w:ascii="Arial" w:cs="Arial" w:eastAsia="Arial" w:hAnsi="Arial"/>
-          <w:color w:val="000000"/>
-          <w:sz w:val="22"/>
-          <w:szCs w:val="22"/>
-          <w:rtl w:val="0"/>
-        </w:rPr>
-        <w:t xml:space="preserve">, and the sight by another. It would therefore be necessary to either make the cannon all of one size or to raise the barrel from the end and towards the muzzle, and push it in and lower towards the breech. The weight of the </w:t>
-      </w:r>
-      <w:r>
-        <w:rPr>
-          <w:rFonts w:ascii="Courier New" w:cs="Courier New" w:eastAsia="Courier New" w:hAnsi="Courier New"/>
-          <w:color w:val="0000ff"/>
-          <w:sz w:val="18"/>
-          <w:szCs w:val="18"/>
-          <w:rtl w:val="0"/>
-        </w:rPr>
-        <w:t xml:space="preserve">&lt;m&gt;</w:t>
-      </w:r>
-      <w:r>
-        <w:rPr>
-          <w:rFonts w:ascii="Arial" w:cs="Arial" w:eastAsia="Arial" w:hAnsi="Arial"/>
-          <w:color w:val="000000"/>
-          <w:sz w:val="22"/>
-          <w:szCs w:val="22"/>
-          <w:rtl w:val="0"/>
-        </w:rPr>
-        <w:t xml:space="preserve">powder</w:t>
-      </w:r>
-      <w:r>
-        <w:rPr>
-          <w:rFonts w:ascii="Courier New" w:cs="Courier New" w:eastAsia="Courier New" w:hAnsi="Courier New"/>
-          <w:color w:val="0000ff"/>
-          <w:sz w:val="18"/>
-          <w:szCs w:val="18"/>
-          <w:rtl w:val="0"/>
-        </w:rPr>
-        <w:t xml:space="preserve">&lt;/m&gt;</w:t>
-      </w:r>
-      <w:r>
-        <w:rPr>
-          <w:rFonts w:ascii="Arial" w:cs="Arial" w:eastAsia="Arial" w:hAnsi="Arial"/>
-          <w:color w:val="000000"/>
-          <w:sz w:val="22"/>
-          <w:szCs w:val="22"/>
-          <w:rtl w:val="0"/>
-        </w:rPr>
-        <w:t xml:space="preserve"> must be one third of the </w:t>
-      </w:r>
-      <w:r>
-        <w:rPr>
-          <w:rFonts w:ascii="Courier New" w:cs="Courier New" w:eastAsia="Courier New" w:hAnsi="Courier New"/>
-          <w:color w:val="0000ff"/>
-          <w:sz w:val="18"/>
-          <w:szCs w:val="18"/>
-          <w:rtl w:val="0"/>
-        </w:rPr>
-        <w:t xml:space="preserve">&lt;x&gt;</w:t>
-      </w:r>
-      <w:r>
-        <w:rPr>
-          <w:rFonts w:ascii="Arial" w:cs="Arial" w:eastAsia="Arial" w:hAnsi="Arial"/>
-          <w:color w:val="000000"/>
-          <w:sz w:val="22"/>
-          <w:szCs w:val="22"/>
-          <w:rtl w:val="0"/>
-        </w:rPr>
-        <w:t xml:space="preserve">weight of the</w:t>
-      </w:r>
-      <w:r>
-        <w:rPr>
-          <w:rFonts w:ascii="Courier New" w:cs="Courier New" w:eastAsia="Courier New" w:hAnsi="Courier New"/>
-          <w:color w:val="0000ff"/>
-          <w:sz w:val="18"/>
-          <w:szCs w:val="18"/>
-          <w:rtl w:val="0"/>
-        </w:rPr>
-        <w:t xml:space="preserve">&lt;/x&gt;</w:t>
-      </w:r>
-      <w:r>
-        <w:rPr>
-          <w:rFonts w:ascii="Arial" w:cs="Arial" w:eastAsia="Arial" w:hAnsi="Arial"/>
-          <w:color w:val="000000"/>
-          <w:sz w:val="22"/>
-          <w:szCs w:val="22"/>
-          <w:rtl w:val="0"/>
-        </w:rPr>
-        <w:t xml:space="preserve"> bullet. </w:t>
-      </w:r>
-      <w:r>
-        <w:rPr>
-          <w:rtl w:val="0"/>
-        </w:rPr>
-      </w:r>
-    </w:p>
-    <w:p>
-      <w:pPr>
-        <w:widowControl w:val="0"/>
-        <w:pBdr>
-          <w:top w:space="0" w:sz="0" w:val="nil"/>
-          <w:left w:space="0" w:sz="0" w:val="nil"/>
-          <w:bottom w:space="0" w:sz="0" w:val="nil"/>
-          <w:right w:space="0" w:sz="0" w:val="nil"/>
-          <w:between w:space="0" w:sz="0" w:val="nil"/>
-        </w:pBdr>
-        <w:shd w:fill="auto" w:val="clear"/>
-        <w:contextualSpacing w:val="0"/>
-        <w:rPr>
-          <w:rFonts w:ascii="Arial" w:cs="Arial" w:eastAsia="Arial" w:hAnsi="Arial"/>
-          <w:color w:val="000000"/>
-          <w:sz w:val="22"/>
-          <w:szCs w:val="22"/>
-        </w:rPr>
-      </w:pPr>
-      <w:r>
-        <w:rPr>
-          <w:rFonts w:ascii="Courier New" w:cs="Courier New" w:eastAsia="Courier New" w:hAnsi="Courier New"/>
-          <w:color w:val="7f6000"/>
-          <w:sz w:val="18"/>
-          <w:szCs w:val="18"/>
-          <w:rtl w:val="0"/>
-        </w:rPr>
-        <w:t xml:space="preserve">&lt;/ab&gt;</w:t>
-      </w:r>
-      <w:r>
-        <w:rPr>
-          <w:rtl w:val="0"/>
-        </w:rPr>
-      </w:r>
-    </w:p>
-    <w:p>
-      <w:pPr>
-        <w:widowControl w:val="0"/>
-        <w:pBdr>
-          <w:top w:space="0" w:sz="0" w:val="nil"/>
-          <w:left w:space="0" w:sz="0" w:val="nil"/>
-          <w:bottom w:space="0" w:sz="0" w:val="nil"/>
-          <w:right w:space="0" w:sz="0" w:val="nil"/>
-          <w:between w:space="0" w:sz="0" w:val="nil"/>
-        </w:pBdr>
-        <w:shd w:fill="auto" w:val="clear"/>
-        <w:contextualSpacing w:val="0"/>
-        <w:rPr>
-          <w:rFonts w:ascii="Arial" w:cs="Arial" w:eastAsia="Arial" w:hAnsi="Arial"/>
-          <w:color w:val="000000"/>
-          <w:sz w:val="22"/>
-          <w:szCs w:val="22"/>
-        </w:rPr>
-      </w:pPr>
-      <w:r>
-        <w:rPr>
-          <w:rFonts w:ascii="Courier New" w:cs="Courier New" w:eastAsia="Courier New" w:hAnsi="Courier New"/>
-          <w:color w:val="7f6000"/>
-          <w:sz w:val="18"/>
-          <w:szCs w:val="18"/>
-          <w:rtl w:val="0"/>
-        </w:rPr>
-        <w:t xml:space="preserve">&lt;/div&gt;</w:t>
-      </w:r>
-      <w:r>
-        <w:rPr>
-          <w:rtl w:val="0"/>
-        </w:rPr>
-      </w:r>
-    </w:p>
-    <w:p>
-      <w:pPr>
-        <w:widowControl w:val="0"/>
-        <w:pBdr>
-          <w:top w:space="0" w:sz="0" w:val="nil"/>
-          <w:left w:space="0" w:sz="0" w:val="nil"/>
-          <w:bottom w:space="0" w:sz="0" w:val="nil"/>
-          <w:right w:space="0" w:sz="0" w:val="nil"/>
-          <w:between w:space="0" w:sz="0" w:val="nil"/>
-        </w:pBdr>
-        <w:shd w:fill="auto" w:val="clear"/>
-        <w:contextualSpacing w:val="0"/>
-        <w:rPr>
-          <w:rFonts w:ascii="Arial" w:cs="Arial" w:eastAsia="Arial" w:hAnsi="Arial"/>
-          <w:color w:val="000000"/>
-          <w:sz w:val="22"/>
-          <w:szCs w:val="22"/>
-        </w:rPr>
-      </w:pPr>
-      <w:r>
-        <w:rPr>
-          <w:rtl w:val="0"/>
-        </w:rPr>
-      </w:r>
-    </w:p>
-    <w:p>
-      <w:pPr>
-        <w:widowControl w:val="0"/>
-        <w:pBdr>
-          <w:top w:space="0" w:sz="0" w:val="nil"/>
-          <w:left w:space="0" w:sz="0" w:val="nil"/>
-          <w:bottom w:space="0" w:sz="0" w:val="nil"/>
-          <w:right w:space="0" w:sz="0" w:val="nil"/>
-          <w:between w:space="0" w:sz="0" w:val="nil"/>
-        </w:pBdr>
-        <w:shd w:fill="auto" w:val="clear"/>
-        <w:contextualSpacing w:val="0"/>
-        <w:rPr>
-          <w:rFonts w:ascii="Arial" w:cs="Arial" w:eastAsia="Arial" w:hAnsi="Arial"/>
-          <w:color w:val="000000"/>
-          <w:sz w:val="22"/>
-          <w:szCs w:val="22"/>
-        </w:rPr>
-      </w:pPr>
-      <w:r>
-        <w:rPr>
-          <w:rFonts w:ascii="Courier New" w:cs="Courier New" w:eastAsia="Courier New" w:hAnsi="Courier New"/>
-          <w:color w:val="7f6000"/>
-          <w:sz w:val="18"/>
-          <w:szCs w:val="18"/>
-          <w:rtl w:val="0"/>
-        </w:rPr>
-        <w:t xml:space="preserve">&lt;div&gt;</w:t>
-      </w:r>
-      <w:r>
-        <w:rPr>
-          <w:rtl w:val="0"/>
-        </w:rPr>
-      </w:r>
-    </w:p>
-    <w:p>
-      <w:pPr>
-        <w:widowControl w:val="0"/>
-        <w:pBdr>
-          <w:top w:space="0" w:sz="0" w:val="nil"/>
-          <w:left w:space="0" w:sz="0" w:val="nil"/>
-          <w:bottom w:space="0" w:sz="0" w:val="nil"/>
-          <w:right w:space="0" w:sz="0" w:val="nil"/>
-          <w:between w:space="0" w:sz="0" w:val="nil"/>
-        </w:pBdr>
-        <w:shd w:fill="auto" w:val="clear"/>
-        <w:contextualSpacing w:val="0"/>
-        <w:rPr>
-          <w:rFonts w:ascii="Arial" w:cs="Arial" w:eastAsia="Arial" w:hAnsi="Arial"/>
-          <w:color w:val="000000"/>
-          <w:sz w:val="22"/>
-          <w:szCs w:val="22"/>
-        </w:rPr>
-      </w:pPr>
-      <w:r>
-        <w:rPr>
-          <w:rFonts w:ascii="Courier New" w:cs="Courier New" w:eastAsia="Courier New" w:hAnsi="Courier New"/>
-          <w:color w:val="7f6000"/>
-          <w:sz w:val="18"/>
-          <w:szCs w:val="18"/>
-          <w:rtl w:val="0"/>
-        </w:rPr>
-        <w:t xml:space="preserve">&lt;id&gt;</w:t>
-      </w:r>
-      <w:r>
-        <w:rPr>
-          <w:rFonts w:ascii="Arial" w:cs="Arial" w:eastAsia="Arial" w:hAnsi="Arial"/>
-          <w:color w:val="000000"/>
-          <w:sz w:val="22"/>
-          <w:szCs w:val="22"/>
-          <w:rtl w:val="0"/>
-        </w:rPr>
-        <w:t xml:space="preserve">p043v_4</w:t>
-      </w:r>
-      <w:r>
-        <w:rPr>
-          <w:rFonts w:ascii="Courier New" w:cs="Courier New" w:eastAsia="Courier New" w:hAnsi="Courier New"/>
-          <w:color w:val="7f6000"/>
-          <w:sz w:val="18"/>
-          <w:szCs w:val="18"/>
-          <w:rtl w:val="0"/>
-        </w:rPr>
-        <w:t xml:space="preserve">&lt;/id&gt;</w:t>
+        <w:t xml:space="preserve">&lt;id&gt;p043v_4&lt;/id&gt;</w:t>
       </w:r>
       <w:r>
         <w:rPr>

--- a/TEMP/input/p043v_RL_+_MHS+_G2/tl_p043v.docx
+++ b/TEMP/input/p043v_RL_+_MHS+_G2/tl_p043v.docx
@@ -1478,13 +1478,67 @@
       </w:r>
       <w:r>
         <w:rPr>
-          <w:rFonts w:ascii="Arial" w:cs="Arial" w:eastAsia="Arial" w:hAnsi="Arial"/>
-          <w:color w:val="000000"/>
-          <w:sz w:val="22"/>
-          <w:szCs w:val="22"/>
-          <w:rtl w:val="0"/>
-        </w:rPr>
-        <w:t xml:space="preserve">To shoot your arquebus precisely the end of the breech must come precisely on the edge of the light, because like this the </w:t>
+          <w:rtl w:val="0"/>
+        </w:rPr>
+        <w:t xml:space="preserve">For shooting</w:t>
+      </w:r>
+      <w:r>
+        <w:rPr>
+          <w:rFonts w:ascii="Arial" w:cs="Arial" w:eastAsia="Arial" w:hAnsi="Arial"/>
+          <w:color w:val="000000"/>
+          <w:sz w:val="22"/>
+          <w:szCs w:val="22"/>
+          <w:rtl w:val="0"/>
+        </w:rPr>
+        <w:t xml:space="preserve"> your arquebus precisely, it is necessary that the end of the breech </w:t>
+      </w:r>
+      <w:r>
+        <w:rPr>
+          <w:rtl w:val="0"/>
+        </w:rPr>
+        <w:t xml:space="preserve">be &amp;amp; </w:t>
+      </w:r>
+      <w:r>
+        <w:rPr>
+          <w:rFonts w:ascii="Arial" w:cs="Arial" w:eastAsia="Arial" w:hAnsi="Arial"/>
+          <w:color w:val="000000"/>
+          <w:sz w:val="22"/>
+          <w:szCs w:val="22"/>
+          <w:rtl w:val="0"/>
+        </w:rPr>
+        <w:t xml:space="preserve">come precisely on the edge of the </w:t>
+      </w:r>
+      <w:r>
+        <w:rPr>
+          <w:rtl w:val="0"/>
+        </w:rPr>
+        <w:t xml:space="preserve">touch-hole</w:t>
+      </w:r>
+      <w:r>
+        <w:rPr>
+          <w:rFonts w:ascii="Arial" w:cs="Arial" w:eastAsia="Arial" w:hAnsi="Arial"/>
+          <w:color w:val="000000"/>
+          <w:sz w:val="22"/>
+          <w:szCs w:val="22"/>
+          <w:rtl w:val="0"/>
+        </w:rPr>
+        <w:t xml:space="preserve">, because </w:t>
+      </w:r>
+      <w:r>
+        <w:rPr>
+          <w:rtl w:val="0"/>
+        </w:rPr>
+        <w:t xml:space="preserve">in this manner</w:t>
+      </w:r>
+      <w:r>
+        <w:rPr>
+          <w:rFonts w:ascii="Arial" w:cs="Arial" w:eastAsia="Arial" w:hAnsi="Arial"/>
+          <w:color w:val="000000"/>
+          <w:sz w:val="22"/>
+          <w:szCs w:val="22"/>
+          <w:rtl w:val="0"/>
+        </w:rPr>
+        <w:t xml:space="preserve"> the </w:t>
       </w:r>
       <w:r>
         <w:rPr>
@@ -1534,37 +1588,49 @@
           <w:szCs w:val="18"/>
           <w:rtl w:val="0"/>
         </w:rPr>
-        <w:t xml:space="preserve">&lt;x&gt;</w:t>
-      </w:r>
-      <w:r>
-        <w:rPr>
-          <w:rFonts w:ascii="Arial" w:cs="Arial" w:eastAsia="Arial" w:hAnsi="Arial"/>
-          <w:color w:val="000000"/>
-          <w:sz w:val="22"/>
-          <w:szCs w:val="22"/>
-          <w:rtl w:val="0"/>
-        </w:rPr>
-        <w:t xml:space="preserve">fire</w:t>
-      </w:r>
-      <w:r>
-        <w:rPr>
-          <w:rFonts w:ascii="Courier New" w:cs="Courier New" w:eastAsia="Courier New" w:hAnsi="Courier New"/>
-          <w:color w:val="0000ff"/>
-          <w:sz w:val="18"/>
-          <w:szCs w:val="18"/>
-          <w:rtl w:val="0"/>
-        </w:rPr>
-        <w:t xml:space="preserve">&lt;/x&gt;</w:t>
-      </w:r>
-      <w:r>
-        <w:rPr>
-          <w:rFonts w:ascii="Arial" w:cs="Arial" w:eastAsia="Arial" w:hAnsi="Arial"/>
-          <w:color w:val="000000"/>
-          <w:sz w:val="22"/>
-          <w:szCs w:val="22"/>
-          <w:rtl w:val="0"/>
-        </w:rPr>
-        <w:t xml:space="preserve"> and burns all at once without blowing and has more strength and does not recoil. On the contrary, if the breech is </w:t>
+        <w:t xml:space="preserve">&amp;amp; </w:t>
+      </w:r>
+      <w:r>
+        <w:rPr>
+          <w:rFonts w:ascii="Arial" w:cs="Arial" w:eastAsia="Arial" w:hAnsi="Arial"/>
+          <w:color w:val="000000"/>
+          <w:sz w:val="22"/>
+          <w:szCs w:val="22"/>
+          <w:rtl w:val="0"/>
+        </w:rPr>
+        <w:t xml:space="preserve">burns all at once without blowing &amp;amp; has more </w:t>
+      </w:r>
+      <w:r>
+        <w:rPr>
+          <w:rtl w:val="0"/>
+        </w:rPr>
+        <w:t xml:space="preserve">force</w:t>
+      </w:r>
+      <w:r>
+        <w:rPr>
+          <w:rFonts w:ascii="Arial" w:cs="Arial" w:eastAsia="Arial" w:hAnsi="Arial"/>
+          <w:color w:val="000000"/>
+          <w:sz w:val="22"/>
+          <w:szCs w:val="22"/>
+          <w:rtl w:val="0"/>
+        </w:rPr>
+        <w:t xml:space="preserve"> &amp;amp; does not </w:t>
+      </w:r>
+      <w:r>
+        <w:rPr>
+          <w:rtl w:val="0"/>
+        </w:rPr>
+        <w:t xml:space="preserve">push back</w:t>
+      </w:r>
+      <w:r>
+        <w:rPr>
+          <w:rFonts w:ascii="Arial" w:cs="Arial" w:eastAsia="Arial" w:hAnsi="Arial"/>
+          <w:color w:val="000000"/>
+          <w:sz w:val="22"/>
+          <w:szCs w:val="22"/>
+          <w:rtl w:val="0"/>
+        </w:rPr>
+        <w:t xml:space="preserve">. On the contrary, if the breech is </w:t>
       </w:r>
       <w:r>
         <w:rPr>
@@ -1624,47 +1690,192 @@
           <w:szCs w:val="22"/>
           <w:rtl w:val="0"/>
         </w:rPr>
-        <w:t xml:space="preserve"> catches more quickly in this place, makes it recoil, and blows. This is clearly shown </w:t>
-      </w:r>
-      <w:r>
-        <w:rPr>
-          <w:rFonts w:ascii="Courier New" w:cs="Courier New" w:eastAsia="Courier New" w:hAnsi="Courier New"/>
-          <w:color w:val="0000ff"/>
-          <w:sz w:val="18"/>
-          <w:szCs w:val="18"/>
-          <w:rtl w:val="0"/>
-        </w:rPr>
-        <w:t xml:space="preserve">&lt;x&gt;</w:t>
-      </w:r>
-      <w:r>
-        <w:rPr>
-          <w:rFonts w:ascii="Arial" w:cs="Arial" w:eastAsia="Arial" w:hAnsi="Arial"/>
-          <w:color w:val="000000"/>
-          <w:sz w:val="22"/>
-          <w:szCs w:val="22"/>
-          <w:rtl w:val="0"/>
-        </w:rPr>
-        <w:t xml:space="preserve">by</w:t>
-      </w:r>
-      <w:r>
-        <w:rPr>
-          <w:rFonts w:ascii="Courier New" w:cs="Courier New" w:eastAsia="Courier New" w:hAnsi="Courier New"/>
-          <w:color w:val="0000ff"/>
-          <w:sz w:val="18"/>
-          <w:szCs w:val="18"/>
-          <w:rtl w:val="0"/>
-        </w:rPr>
-        <w:t xml:space="preserve">&lt;/x&gt;</w:t>
-      </w:r>
-      <w:r>
-        <w:rPr>
-          <w:rFonts w:ascii="Arial" w:cs="Arial" w:eastAsia="Arial" w:hAnsi="Arial"/>
-          <w:color w:val="000000"/>
-          <w:sz w:val="22"/>
-          <w:szCs w:val="22"/>
-          <w:rtl w:val="0"/>
-        </w:rPr>
-        <w:t xml:space="preserve"> a arquebus with a chamber which recoils more than another. And since the cannon is bigger at the breech than at the muzzle the sights are also uneven, because that at the breech is higher than that at the muzzle. Additionally, the thickness of the cannon is greater than the caliber by about one </w:t>
+        <w:t xml:space="preserve"> catches </w:t>
+      </w:r>
+      <w:r>
+        <w:rPr>
+          <w:rtl w:val="0"/>
+        </w:rPr>
+        <w:t xml:space="preserve">sooner</w:t>
+      </w:r>
+      <w:r>
+        <w:rPr>
+          <w:rFonts w:ascii="Arial" w:cs="Arial" w:eastAsia="Arial" w:hAnsi="Arial"/>
+          <w:color w:val="000000"/>
+          <w:sz w:val="22"/>
+          <w:szCs w:val="22"/>
+          <w:rtl w:val="0"/>
+        </w:rPr>
+        <w:t xml:space="preserve"> in this place, makes it </w:t>
+      </w:r>
+      <w:r>
+        <w:rPr>
+          <w:rtl w:val="0"/>
+        </w:rPr>
+        <w:t xml:space="preserve">push back</w:t>
+      </w:r>
+      <w:r>
+        <w:rPr>
+          <w:rFonts w:ascii="Arial" w:cs="Arial" w:eastAsia="Arial" w:hAnsi="Arial"/>
+          <w:color w:val="000000"/>
+          <w:sz w:val="22"/>
+          <w:szCs w:val="22"/>
+          <w:rtl w:val="0"/>
+        </w:rPr>
+        <w:t xml:space="preserve">, and blows</w:t>
+      </w:r>
+      <w:r>
+        <w:rPr>
+          <w:rtl w:val="0"/>
+        </w:rPr>
+        <w:t xml:space="preserve">,</w:t>
+      </w:r>
+      <w:r>
+        <w:rPr>
+          <w:rFonts w:ascii="Arial" w:cs="Arial" w:eastAsia="Arial" w:hAnsi="Arial"/>
+          <w:color w:val="000000"/>
+          <w:sz w:val="22"/>
+          <w:szCs w:val="22"/>
+          <w:rtl w:val="0"/>
+        </w:rPr>
+        <w:t xml:space="preserve"> </w:t>
+      </w:r>
+      <w:r>
+        <w:rPr>
+          <w:rtl w:val="0"/>
+        </w:rPr>
+        <w:t xml:space="preserve">which</w:t>
+      </w:r>
+      <w:r>
+        <w:rPr>
+          <w:rFonts w:ascii="Arial" w:cs="Arial" w:eastAsia="Arial" w:hAnsi="Arial"/>
+          <w:color w:val="000000"/>
+          <w:sz w:val="22"/>
+          <w:szCs w:val="22"/>
+          <w:rtl w:val="0"/>
+        </w:rPr>
+        <w:t xml:space="preserve"> a</w:t>
+      </w:r>
+      <w:r>
+        <w:rPr>
+          <w:rtl w:val="0"/>
+        </w:rPr>
+        <w:t xml:space="preserve"> chambered</w:t>
+      </w:r>
+      <w:r>
+        <w:rPr>
+          <w:rFonts w:ascii="Arial" w:cs="Arial" w:eastAsia="Arial" w:hAnsi="Arial"/>
+          <w:color w:val="000000"/>
+          <w:sz w:val="22"/>
+          <w:szCs w:val="22"/>
+          <w:rtl w:val="0"/>
+        </w:rPr>
+        <w:t xml:space="preserve"> arquebu</w:t>
+      </w:r>
+      <w:commentRangeStart w:id="0"/>
+      <w:r>
+        <w:rPr>
+          <w:rFonts w:ascii="Arial" w:cs="Arial" w:eastAsia="Arial" w:hAnsi="Arial"/>
+          <w:color w:val="000000"/>
+          <w:sz w:val="22"/>
+          <w:szCs w:val="22"/>
+          <w:rtl w:val="0"/>
+        </w:rPr>
+        <w:t xml:space="preserve">s</w:t>
+      </w:r>
+      <w:commentRangeEnd w:id="0"/>
+      <w:r>
+        <w:commentReference w:id="0"/>
+      </w:r>
+      <w:r>
+        <w:rPr>
+          <w:rFonts w:ascii="Arial" w:cs="Arial" w:eastAsia="Arial" w:hAnsi="Arial"/>
+          <w:color w:val="000000"/>
+          <w:sz w:val="22"/>
+          <w:szCs w:val="22"/>
+          <w:rtl w:val="0"/>
+        </w:rPr>
+        <w:t xml:space="preserve"> clearly shows, </w:t>
+      </w:r>
+      <w:r>
+        <w:rPr>
+          <w:rtl w:val="0"/>
+        </w:rPr>
+        <w:t xml:space="preserve">because it pushes back </w:t>
+      </w:r>
+      <w:r>
+        <w:rPr>
+          <w:rFonts w:ascii="Arial" w:cs="Arial" w:eastAsia="Arial" w:hAnsi="Arial"/>
+          <w:color w:val="000000"/>
+          <w:sz w:val="22"/>
+          <w:szCs w:val="22"/>
+          <w:rtl w:val="0"/>
+        </w:rPr>
+        <w:t xml:space="preserve">more than another. And since the </w:t>
+      </w:r>
+      <w:r>
+        <w:rPr>
+          <w:rtl w:val="0"/>
+        </w:rPr>
+        <w:t xml:space="preserve">barrel</w:t>
+      </w:r>
+      <w:r>
+        <w:rPr>
+          <w:rFonts w:ascii="Arial" w:cs="Arial" w:eastAsia="Arial" w:hAnsi="Arial"/>
+          <w:color w:val="000000"/>
+          <w:sz w:val="22"/>
+          <w:szCs w:val="22"/>
+          <w:rtl w:val="0"/>
+        </w:rPr>
+        <w:t xml:space="preserve"> is bigger at the breech than at the muzzle the sights are also uneven, </w:t>
+      </w:r>
+      <w:r>
+        <w:rPr>
+          <w:rtl w:val="0"/>
+        </w:rPr>
+        <w:t xml:space="preserve">for</w:t>
+      </w:r>
+      <w:r>
+        <w:rPr>
+          <w:rFonts w:ascii="Arial" w:cs="Arial" w:eastAsia="Arial" w:hAnsi="Arial"/>
+          <w:color w:val="000000"/>
+          <w:sz w:val="22"/>
+          <w:szCs w:val="22"/>
+          <w:rtl w:val="0"/>
+        </w:rPr>
+        <w:t xml:space="preserve"> that at the breech is higher than that at the muzzle. </w:t>
+      </w:r>
+      <w:r>
+        <w:rPr>
+          <w:rtl w:val="0"/>
+        </w:rPr>
+        <w:t xml:space="preserve">And then</w:t>
+      </w:r>
+      <w:r>
+        <w:rPr>
+          <w:rFonts w:ascii="Arial" w:cs="Arial" w:eastAsia="Arial" w:hAnsi="Arial"/>
+          <w:color w:val="000000"/>
+          <w:sz w:val="22"/>
+          <w:szCs w:val="22"/>
+          <w:rtl w:val="0"/>
+        </w:rPr>
+        <w:t xml:space="preserve">, the thickness of the </w:t>
+      </w:r>
+      <w:r>
+        <w:rPr>
+          <w:rtl w:val="0"/>
+        </w:rPr>
+        <w:t xml:space="preserve">barrel</w:t>
+      </w:r>
+      <w:r>
+        <w:rPr>
+          <w:rFonts w:ascii="Arial" w:cs="Arial" w:eastAsia="Arial" w:hAnsi="Arial"/>
+          <w:color w:val="000000"/>
+          <w:sz w:val="22"/>
+          <w:szCs w:val="22"/>
+          <w:rtl w:val="0"/>
+        </w:rPr>
+        <w:t xml:space="preserve"> is greater than the caliber by about one </w:t>
       </w:r>
       <w:r>
         <w:rPr>
@@ -1684,7 +1895,7 @@
           <w:szCs w:val="22"/>
           <w:rtl w:val="0"/>
         </w:rPr>
-        <w:t xml:space="preserve">, and the sight by another. It would therefore be necessary to either make the cannon all of one size or to raise the barrel from the end and towards the muzzle, and push it in and lower towards the breech. The weight of the </w:t>
+        <w:t xml:space="preserve">, and the sight by another. It would therefore be necessary to either make the cannon all of one size or to raise the barrel from the end &amp;amp; towards the muzzle, &amp;amp; push it in and lower towards the breech. The weight of the </w:t>
       </w:r>
       <w:r>
         <w:rPr>
@@ -2327,6 +2538,62 @@
     </w:sectPr>
   </w:body>
 </w:document>
+</file>
+
+<file path=word/comments.xml><?xml version="1.0" encoding="utf-8"?>
+<w:comments xmlns:mc="http://schemas.openxmlformats.org/markup-compatibility/2006" xmlns:o="urn:schemas-microsoft-com:office:office" xmlns:r="http://schemas.openxmlformats.org/officeDocument/2006/relationships" xmlns:m="http://schemas.openxmlformats.org/officeDocument/2006/math" xmlns:v="urn:schemas-microsoft-com:vml" xmlns:wp="http://schemas.openxmlformats.org/drawingml/2006/wordprocessingDrawing" xmlns:w10="urn:schemas-microsoft-com:office:word" xmlns:w="http://schemas.openxmlformats.org/wordprocessingml/2006/main" xmlns:wne="http://schemas.microsoft.com/office/word/2006/wordml" xmlns:sl="http://schemas.openxmlformats.org/schemaLibrary/2006/main" xmlns:a="http://schemas.openxmlformats.org/drawingml/2006/main" xmlns:pic="http://schemas.openxmlformats.org/drawingml/2006/picture" xmlns:c="http://schemas.openxmlformats.org/drawingml/2006/chart" xmlns:lc="http://schemas.openxmlformats.org/drawingml/2006/lockedCanvas" xmlns:dgm="http://schemas.openxmlformats.org/drawingml/2006/diagram" xmlns:wps="http://schemas.microsoft.com/office/word/2010/wordprocessingShape" xmlns:wpg="http://schemas.microsoft.com/office/word/2010/wordprocessingGroup" xmlns:w14="http://schemas.microsoft.com/office/word/2010/wordml" xmlns:w15="http://schemas.microsoft.com/office/word/2012/wordml">
+  <w:comment w:author="Tillmann Taape" w:id="0" w:date="2018-07-12T14:26:02Z">
+    <w:p>
+      <w:pPr>
+        <w:keepNext w:val="0"/>
+        <w:keepLines w:val="0"/>
+        <w:widowControl w:val="0"/>
+        <w:pBdr>
+          <w:top w:space="0" w:sz="0" w:val="nil"/>
+          <w:left w:space="0" w:sz="0" w:val="nil"/>
+          <w:bottom w:space="0" w:sz="0" w:val="nil"/>
+          <w:right w:space="0" w:sz="0" w:val="nil"/>
+          <w:between w:space="0" w:sz="0" w:val="nil"/>
+        </w:pBdr>
+        <w:shd w:fill="auto" w:val="clear"/>
+        <w:spacing w:after="0" w:before="0" w:line="240" w:lineRule="auto"/>
+        <w:ind w:left="0" w:right="0" w:firstLine="0"/>
+        <w:contextualSpacing w:val="0"/>
+        <w:jc w:val="left"/>
+        <w:rPr>
+          <w:rFonts w:ascii="Arial" w:cs="Arial" w:eastAsia="Arial" w:hAnsi="Arial"/>
+          <w:b w:val="0"/>
+          <w:i w:val="0"/>
+          <w:smallCaps w:val="0"/>
+          <w:strike w:val="0"/>
+          <w:color w:val="000000"/>
+          <w:sz w:val="22"/>
+          <w:szCs w:val="22"/>
+          <w:u w:val="none"/>
+          <w:shd w:fill="auto" w:val="clear"/>
+          <w:vertAlign w:val="baseline"/>
+        </w:rPr>
+      </w:pPr>
+      <w:r>
+        <w:rPr>
+          <w:rFonts w:ascii="Arial" w:cs="Arial" w:eastAsia="Arial" w:hAnsi="Arial"/>
+          <w:b w:val="0"/>
+          <w:i w:val="0"/>
+          <w:smallCaps w:val="0"/>
+          <w:strike w:val="0"/>
+          <w:color w:val="000000"/>
+          <w:sz w:val="22"/>
+          <w:szCs w:val="22"/>
+          <w:u w:val="none"/>
+          <w:shd w:fill="auto" w:val="clear"/>
+          <w:vertAlign w:val="baseline"/>
+          <w:rtl w:val="0"/>
+        </w:rPr>
+        <w:t xml:space="preserve">JT: possibly a breech-loading arquebus, which has a chamber</w:t>
+      </w:r>
+    </w:p>
+  </w:comment>
+</w:comments>
 </file>
 
 <file path=word/numbering.xml><?xml version="1.0" encoding="utf-8"?>

--- a/TEMP/input/p043v_RL_+_MHS+_G2/tl_p043v.docx
+++ b/TEMP/input/p043v_RL_+_MHS+_G2/tl_p043v.docx
@@ -1496,7 +1496,23 @@
         <w:rPr>
           <w:rtl w:val="0"/>
         </w:rPr>
-        <w:t xml:space="preserve">be &amp;amp; </w:t>
+        <w:t xml:space="preserve">be &amp;</w:t>
+      </w:r>
+      <w:r>
+        <w:rPr>
+          <w:rFonts w:ascii="Courier New" w:cs="Courier New" w:eastAsia="Courier New" w:hAnsi="Courier New"/>
+          <w:color w:val="a9a9a9"/>
+          <w:sz w:val="18"/>
+          <w:szCs w:val="18"/>
+          <w:rtl w:val="0"/>
+        </w:rPr>
+        <w:t xml:space="preserve">amp;</w:t>
+      </w:r>
+      <w:r>
+        <w:rPr>
+          <w:rtl w:val="0"/>
+        </w:rPr>
+        <w:t xml:space="preserve"> </w:t>
       </w:r>
       <w:r>
         <w:rPr>
@@ -1588,17 +1604,57 @@
           <w:szCs w:val="18"/>
           <w:rtl w:val="0"/>
         </w:rPr>
-        <w:t xml:space="preserve">&amp;amp; </w:t>
-      </w:r>
-      <w:r>
-        <w:rPr>
-          <w:rFonts w:ascii="Arial" w:cs="Arial" w:eastAsia="Arial" w:hAnsi="Arial"/>
-          <w:color w:val="000000"/>
-          <w:sz w:val="22"/>
-          <w:szCs w:val="22"/>
-          <w:rtl w:val="0"/>
-        </w:rPr>
-        <w:t xml:space="preserve">burns all at once without blowing &amp;amp; has more </w:t>
+        <w:t xml:space="preserve">&amp;</w:t>
+      </w:r>
+      <w:r>
+        <w:rPr>
+          <w:rFonts w:ascii="Courier New" w:cs="Courier New" w:eastAsia="Courier New" w:hAnsi="Courier New"/>
+          <w:color w:val="a9a9a9"/>
+          <w:sz w:val="18"/>
+          <w:szCs w:val="18"/>
+          <w:rtl w:val="0"/>
+        </w:rPr>
+        <w:t xml:space="preserve">amp;</w:t>
+      </w:r>
+      <w:r>
+        <w:rPr>
+          <w:rFonts w:ascii="Courier New" w:cs="Courier New" w:eastAsia="Courier New" w:hAnsi="Courier New"/>
+          <w:color w:val="0000ff"/>
+          <w:sz w:val="18"/>
+          <w:szCs w:val="18"/>
+          <w:rtl w:val="0"/>
+        </w:rPr>
+        <w:t xml:space="preserve"> </w:t>
+      </w:r>
+      <w:r>
+        <w:rPr>
+          <w:rFonts w:ascii="Arial" w:cs="Arial" w:eastAsia="Arial" w:hAnsi="Arial"/>
+          <w:color w:val="000000"/>
+          <w:sz w:val="22"/>
+          <w:szCs w:val="22"/>
+          <w:rtl w:val="0"/>
+        </w:rPr>
+        <w:t xml:space="preserve">burns all at once without blowing &amp;</w:t>
+      </w:r>
+      <w:r>
+        <w:rPr>
+          <w:rFonts w:ascii="Courier New" w:cs="Courier New" w:eastAsia="Courier New" w:hAnsi="Courier New"/>
+          <w:color w:val="a9a9a9"/>
+          <w:sz w:val="18"/>
+          <w:szCs w:val="18"/>
+          <w:rtl w:val="0"/>
+        </w:rPr>
+        <w:t xml:space="preserve">amp;</w:t>
+      </w:r>
+      <w:r>
+        <w:rPr>
+          <w:rFonts w:ascii="Arial" w:cs="Arial" w:eastAsia="Arial" w:hAnsi="Arial"/>
+          <w:color w:val="000000"/>
+          <w:sz w:val="22"/>
+          <w:szCs w:val="22"/>
+          <w:rtl w:val="0"/>
+        </w:rPr>
+        <w:t xml:space="preserve"> has more </w:t>
       </w:r>
       <w:r>
         <w:rPr>
@@ -1614,7 +1670,27 @@
           <w:szCs w:val="22"/>
           <w:rtl w:val="0"/>
         </w:rPr>
-        <w:t xml:space="preserve"> &amp;amp; does not </w:t>
+        <w:t xml:space="preserve"> &amp;</w:t>
+      </w:r>
+      <w:r>
+        <w:rPr>
+          <w:rFonts w:ascii="Courier New" w:cs="Courier New" w:eastAsia="Courier New" w:hAnsi="Courier New"/>
+          <w:color w:val="a9a9a9"/>
+          <w:sz w:val="18"/>
+          <w:szCs w:val="18"/>
+          <w:rtl w:val="0"/>
+        </w:rPr>
+        <w:t xml:space="preserve">amp;</w:t>
+      </w:r>
+      <w:r>
+        <w:rPr>
+          <w:rFonts w:ascii="Arial" w:cs="Arial" w:eastAsia="Arial" w:hAnsi="Arial"/>
+          <w:color w:val="000000"/>
+          <w:sz w:val="22"/>
+          <w:szCs w:val="22"/>
+          <w:rtl w:val="0"/>
+        </w:rPr>
+        <w:t xml:space="preserve"> does not </w:t>
       </w:r>
       <w:r>
         <w:rPr>
@@ -1722,7 +1798,27 @@
           <w:szCs w:val="22"/>
           <w:rtl w:val="0"/>
         </w:rPr>
-        <w:t xml:space="preserve">, and blows</w:t>
+        <w:t xml:space="preserve">, &amp;</w:t>
+      </w:r>
+      <w:r>
+        <w:rPr>
+          <w:rFonts w:ascii="Courier New" w:cs="Courier New" w:eastAsia="Courier New" w:hAnsi="Courier New"/>
+          <w:color w:val="a9a9a9"/>
+          <w:sz w:val="18"/>
+          <w:szCs w:val="18"/>
+          <w:rtl w:val="0"/>
+        </w:rPr>
+        <w:t xml:space="preserve">amp;</w:t>
+      </w:r>
+      <w:r>
+        <w:rPr>
+          <w:rFonts w:ascii="Arial" w:cs="Arial" w:eastAsia="Arial" w:hAnsi="Arial"/>
+          <w:color w:val="000000"/>
+          <w:sz w:val="22"/>
+          <w:szCs w:val="22"/>
+          <w:rtl w:val="0"/>
+        </w:rPr>
+        <w:t xml:space="preserve"> blows</w:t>
       </w:r>
       <w:r>
         <w:rPr>
@@ -1875,7 +1971,33 @@
           <w:szCs w:val="22"/>
           <w:rtl w:val="0"/>
         </w:rPr>
-        <w:t xml:space="preserve"> is greater than the caliber by about one </w:t>
+        <w:t xml:space="preserve"> </w:t>
+      </w:r>
+      <w:r>
+        <w:rPr>
+          <w:rtl w:val="0"/>
+        </w:rPr>
+        <w:t xml:space="preserve">gains</w:t>
+      </w:r>
+      <w:r>
+        <w:rPr>
+          <w:rFonts w:ascii="Arial" w:cs="Arial" w:eastAsia="Arial" w:hAnsi="Arial"/>
+          <w:color w:val="000000"/>
+          <w:sz w:val="22"/>
+          <w:szCs w:val="22"/>
+          <w:rtl w:val="0"/>
+        </w:rPr>
+        <w:t xml:space="preserve"> about one </w:t>
+      </w:r>
+      <w:r>
+        <w:rPr>
+          <w:rFonts w:ascii="Courier New" w:cs="Courier New" w:eastAsia="Courier New" w:hAnsi="Courier New"/>
+          <w:color w:val="0000ff"/>
+          <w:sz w:val="18"/>
+          <w:szCs w:val="18"/>
+          <w:rtl w:val="0"/>
+        </w:rPr>
+        <w:t xml:space="preserve">&lt;ms&gt;</w:t>
       </w:r>
       <w:r>
         <w:rPr>
@@ -1889,13 +2011,212 @@
       </w:r>
       <w:r>
         <w:rPr>
-          <w:rFonts w:ascii="Arial" w:cs="Arial" w:eastAsia="Arial" w:hAnsi="Arial"/>
-          <w:color w:val="000000"/>
-          <w:sz w:val="22"/>
-          <w:szCs w:val="22"/>
-          <w:rtl w:val="0"/>
-        </w:rPr>
-        <w:t xml:space="preserve">, and the sight by another. It would therefore be necessary to either make the cannon all of one size or to raise the barrel from the end &amp;amp; towards the muzzle, &amp;amp; push it in and lower towards the breech. The weight of the </w:t>
+          <w:rFonts w:ascii="Courier New" w:cs="Courier New" w:eastAsia="Courier New" w:hAnsi="Courier New"/>
+          <w:color w:val="0000ff"/>
+          <w:sz w:val="18"/>
+          <w:szCs w:val="18"/>
+          <w:rtl w:val="0"/>
+        </w:rPr>
+        <w:t xml:space="preserve">&lt;/ms&gt;</w:t>
+      </w:r>
+      <w:r>
+        <w:rPr>
+          <w:rFonts w:ascii="Arial" w:cs="Arial" w:eastAsia="Arial" w:hAnsi="Arial"/>
+          <w:color w:val="000000"/>
+          <w:sz w:val="22"/>
+          <w:szCs w:val="22"/>
+          <w:rtl w:val="0"/>
+        </w:rPr>
+        <w:t xml:space="preserve"> over the calibre, and the sight another </w:t>
+      </w:r>
+      <w:r>
+        <w:rPr>
+          <w:rFonts w:ascii="Courier New" w:cs="Courier New" w:eastAsia="Courier New" w:hAnsi="Courier New"/>
+          <w:color w:val="0000ff"/>
+          <w:sz w:val="18"/>
+          <w:szCs w:val="18"/>
+          <w:rtl w:val="0"/>
+        </w:rPr>
+        <w:t xml:space="preserve">&lt;ms&gt;</w:t>
+      </w:r>
+      <w:r>
+        <w:rPr>
+          <w:rFonts w:ascii="Arial" w:cs="Arial" w:eastAsia="Arial" w:hAnsi="Arial"/>
+          <w:color w:val="000000"/>
+          <w:sz w:val="22"/>
+          <w:szCs w:val="22"/>
+          <w:rtl w:val="0"/>
+        </w:rPr>
+        <w:t xml:space="preserve">line</w:t>
+      </w:r>
+      <w:r>
+        <w:rPr>
+          <w:rFonts w:ascii="Courier New" w:cs="Courier New" w:eastAsia="Courier New" w:hAnsi="Courier New"/>
+          <w:color w:val="0000ff"/>
+          <w:sz w:val="18"/>
+          <w:szCs w:val="18"/>
+          <w:rtl w:val="0"/>
+        </w:rPr>
+        <w:t xml:space="preserve">&lt;/ms&gt;</w:t>
+      </w:r>
+      <w:r>
+        <w:rPr>
+          <w:rFonts w:ascii="Arial" w:cs="Arial" w:eastAsia="Arial" w:hAnsi="Arial"/>
+          <w:color w:val="000000"/>
+          <w:sz w:val="22"/>
+          <w:szCs w:val="22"/>
+          <w:rtl w:val="0"/>
+        </w:rPr>
+        <w:t xml:space="preserve">. It would therefore be necessary to either make the </w:t>
+      </w:r>
+      <w:r>
+        <w:rPr>
+          <w:rtl w:val="0"/>
+        </w:rPr>
+        <w:t xml:space="preserve">barrel</w:t>
+      </w:r>
+      <w:r>
+        <w:rPr>
+          <w:rFonts w:ascii="Arial" w:cs="Arial" w:eastAsia="Arial" w:hAnsi="Arial"/>
+          <w:color w:val="000000"/>
+          <w:sz w:val="22"/>
+          <w:szCs w:val="22"/>
+          <w:rtl w:val="0"/>
+        </w:rPr>
+        <w:t xml:space="preserve"> all of one size or to raise the </w:t>
+      </w:r>
+      <w:r>
+        <w:rPr>
+          <w:rtl w:val="0"/>
+        </w:rPr>
+        <w:t xml:space="preserve">stock</w:t>
+      </w:r>
+      <w:r>
+        <w:rPr>
+          <w:rFonts w:ascii="Arial" w:cs="Arial" w:eastAsia="Arial" w:hAnsi="Arial"/>
+          <w:color w:val="000000"/>
+          <w:sz w:val="22"/>
+          <w:szCs w:val="22"/>
+          <w:rtl w:val="0"/>
+        </w:rPr>
+        <w:t xml:space="preserve"> </w:t>
+      </w:r>
+      <w:r>
+        <w:rPr>
+          <w:rtl w:val="0"/>
+        </w:rPr>
+        <w:t xml:space="preserve">at </w:t>
+      </w:r>
+      <w:r>
+        <w:rPr>
+          <w:rFonts w:ascii="Arial" w:cs="Arial" w:eastAsia="Arial" w:hAnsi="Arial"/>
+          <w:color w:val="000000"/>
+          <w:sz w:val="22"/>
+          <w:szCs w:val="22"/>
+          <w:rtl w:val="0"/>
+        </w:rPr>
+        <w:t xml:space="preserve">the end &amp;</w:t>
+      </w:r>
+      <w:r>
+        <w:rPr>
+          <w:rFonts w:ascii="Courier New" w:cs="Courier New" w:eastAsia="Courier New" w:hAnsi="Courier New"/>
+          <w:color w:val="a9a9a9"/>
+          <w:sz w:val="18"/>
+          <w:szCs w:val="18"/>
+          <w:rtl w:val="0"/>
+        </w:rPr>
+        <w:t xml:space="preserve">amp;</w:t>
+      </w:r>
+      <w:r>
+        <w:rPr>
+          <w:rFonts w:ascii="Arial" w:cs="Arial" w:eastAsia="Arial" w:hAnsi="Arial"/>
+          <w:color w:val="000000"/>
+          <w:sz w:val="22"/>
+          <w:szCs w:val="22"/>
+          <w:rtl w:val="0"/>
+        </w:rPr>
+        <w:t xml:space="preserve"> towards the muzzle, &amp;</w:t>
+      </w:r>
+      <w:r>
+        <w:rPr>
+          <w:rFonts w:ascii="Courier New" w:cs="Courier New" w:eastAsia="Courier New" w:hAnsi="Courier New"/>
+          <w:color w:val="a9a9a9"/>
+          <w:sz w:val="18"/>
+          <w:szCs w:val="18"/>
+          <w:rtl w:val="0"/>
+        </w:rPr>
+        <w:t xml:space="preserve">amp;</w:t>
+      </w:r>
+      <w:r>
+        <w:rPr>
+          <w:rFonts w:ascii="Arial" w:cs="Arial" w:eastAsia="Arial" w:hAnsi="Arial"/>
+          <w:color w:val="000000"/>
+          <w:sz w:val="22"/>
+          <w:szCs w:val="22"/>
+          <w:rtl w:val="0"/>
+        </w:rPr>
+        <w:t xml:space="preserve"> </w:t>
+      </w:r>
+      <w:r>
+        <w:rPr>
+          <w:rtl w:val="0"/>
+        </w:rPr>
+        <w:t xml:space="preserve">sink</w:t>
+      </w:r>
+      <w:r>
+        <w:rPr>
+          <w:rFonts w:ascii="Arial" w:cs="Arial" w:eastAsia="Arial" w:hAnsi="Arial"/>
+          <w:color w:val="000000"/>
+          <w:sz w:val="22"/>
+          <w:szCs w:val="22"/>
+          <w:rtl w:val="0"/>
+        </w:rPr>
+        <w:t xml:space="preserve"> it in &amp;</w:t>
+      </w:r>
+      <w:r>
+        <w:rPr>
+          <w:rFonts w:ascii="Courier New" w:cs="Courier New" w:eastAsia="Courier New" w:hAnsi="Courier New"/>
+          <w:color w:val="a9a9a9"/>
+          <w:sz w:val="18"/>
+          <w:szCs w:val="18"/>
+          <w:rtl w:val="0"/>
+        </w:rPr>
+        <w:t xml:space="preserve">amp;</w:t>
+      </w:r>
+      <w:r>
+        <w:rPr>
+          <w:rFonts w:ascii="Arial" w:cs="Arial" w:eastAsia="Arial" w:hAnsi="Arial"/>
+          <w:color w:val="000000"/>
+          <w:sz w:val="22"/>
+          <w:szCs w:val="22"/>
+          <w:rtl w:val="0"/>
+        </w:rPr>
+        <w:t xml:space="preserve"> lower it towards the breec</w:t>
+      </w:r>
+      <w:commentRangeStart w:id="1"/>
+      <w:r>
+        <w:rPr>
+          <w:rFonts w:ascii="Arial" w:cs="Arial" w:eastAsia="Arial" w:hAnsi="Arial"/>
+          <w:color w:val="000000"/>
+          <w:sz w:val="22"/>
+          <w:szCs w:val="22"/>
+          <w:rtl w:val="0"/>
+        </w:rPr>
+        <w:t xml:space="preserve">h</w:t>
+      </w:r>
+      <w:commentRangeEnd w:id="1"/>
+      <w:r>
+        <w:commentReference w:id="1"/>
+      </w:r>
+      <w:r>
+        <w:rPr>
+          <w:rFonts w:ascii="Arial" w:cs="Arial" w:eastAsia="Arial" w:hAnsi="Arial"/>
+          <w:color w:val="000000"/>
+          <w:sz w:val="22"/>
+          <w:szCs w:val="22"/>
+          <w:rtl w:val="0"/>
+        </w:rPr>
+        <w:t xml:space="preserve">. The weight of the </w:t>
       </w:r>
       <w:r>
         <w:rPr>
@@ -1935,47 +2256,55 @@
           <w:szCs w:val="22"/>
           <w:rtl w:val="0"/>
         </w:rPr>
-        <w:t xml:space="preserve"> must be one third of the </w:t>
-      </w:r>
-      <w:r>
-        <w:rPr>
-          <w:rFonts w:ascii="Courier New" w:cs="Courier New" w:eastAsia="Courier New" w:hAnsi="Courier New"/>
-          <w:color w:val="0000ff"/>
-          <w:sz w:val="18"/>
-          <w:szCs w:val="18"/>
-          <w:rtl w:val="0"/>
-        </w:rPr>
-        <w:t xml:space="preserve">&lt;x&gt;</w:t>
-      </w:r>
-      <w:r>
-        <w:rPr>
-          <w:rFonts w:ascii="Arial" w:cs="Arial" w:eastAsia="Arial" w:hAnsi="Arial"/>
-          <w:color w:val="000000"/>
-          <w:sz w:val="22"/>
-          <w:szCs w:val="22"/>
-          <w:rtl w:val="0"/>
-        </w:rPr>
-        <w:t xml:space="preserve">weight of the</w:t>
-      </w:r>
-      <w:r>
-        <w:rPr>
-          <w:rFonts w:ascii="Courier New" w:cs="Courier New" w:eastAsia="Courier New" w:hAnsi="Courier New"/>
-          <w:color w:val="0000ff"/>
-          <w:sz w:val="18"/>
-          <w:szCs w:val="18"/>
-          <w:rtl w:val="0"/>
-        </w:rPr>
-        <w:t xml:space="preserve">&lt;/x&gt;</w:t>
-      </w:r>
-      <w:r>
-        <w:rPr>
-          <w:rFonts w:ascii="Arial" w:cs="Arial" w:eastAsia="Arial" w:hAnsi="Arial"/>
-          <w:color w:val="000000"/>
-          <w:sz w:val="22"/>
-          <w:szCs w:val="22"/>
-          <w:rtl w:val="0"/>
-        </w:rPr>
-        <w:t xml:space="preserve"> bullet. </w:t>
+        <w:t xml:space="preserve"> must be </w:t>
+      </w:r>
+      <w:r>
+        <w:rPr>
+          <w:rtl w:val="0"/>
+        </w:rPr>
+        <w:t xml:space="preserve">the</w:t>
+      </w:r>
+      <w:r>
+        <w:rPr>
+          <w:rFonts w:ascii="Arial" w:cs="Arial" w:eastAsia="Arial" w:hAnsi="Arial"/>
+          <w:color w:val="000000"/>
+          <w:sz w:val="22"/>
+          <w:szCs w:val="22"/>
+          <w:rtl w:val="0"/>
+        </w:rPr>
+        <w:t xml:space="preserve"> third part </w:t>
+      </w:r>
+      <w:r>
+        <w:rPr>
+          <w:rtl w:val="0"/>
+        </w:rPr>
+        <w:t xml:space="preserve">of</w:t>
+      </w:r>
+      <w:r>
+        <w:rPr>
+          <w:rFonts w:ascii="Arial" w:cs="Arial" w:eastAsia="Arial" w:hAnsi="Arial"/>
+          <w:color w:val="000000"/>
+          <w:sz w:val="22"/>
+          <w:szCs w:val="22"/>
+          <w:rtl w:val="0"/>
+        </w:rPr>
+        <w:t xml:space="preserve"> the </w:t>
+      </w:r>
+      <w:r>
+        <w:rPr>
+          <w:rtl w:val="0"/>
+        </w:rPr>
+        <w:t xml:space="preserve">ball</w:t>
+      </w:r>
+      <w:r>
+        <w:rPr>
+          <w:rFonts w:ascii="Arial" w:cs="Arial" w:eastAsia="Arial" w:hAnsi="Arial"/>
+          <w:color w:val="000000"/>
+          <w:sz w:val="22"/>
+          <w:szCs w:val="22"/>
+          <w:rtl w:val="0"/>
+        </w:rPr>
+        <w:t xml:space="preserve">. </w:t>
       </w:r>
       <w:r>
         <w:rPr>
@@ -2185,7 +2514,39 @@
           <w:szCs w:val="22"/>
           <w:rtl w:val="0"/>
         </w:rPr>
-        <w:t xml:space="preserve">Hail shot for the arquebus</w:t>
+        <w:t xml:space="preserve">Hail</w:t>
+      </w:r>
+      <w:r>
+        <w:rPr>
+          <w:rtl w:val="0"/>
+        </w:rPr>
+        <w:t xml:space="preserve">-</w:t>
+      </w:r>
+      <w:r>
+        <w:rPr>
+          <w:rFonts w:ascii="Arial" w:cs="Arial" w:eastAsia="Arial" w:hAnsi="Arial"/>
+          <w:color w:val="000000"/>
+          <w:sz w:val="22"/>
+          <w:szCs w:val="22"/>
+          <w:rtl w:val="0"/>
+        </w:rPr>
+        <w:t xml:space="preserve">shot </w:t>
+      </w:r>
+      <w:r>
+        <w:rPr>
+          <w:rtl w:val="0"/>
+        </w:rPr>
+        <w:t xml:space="preserve">of</w:t>
+      </w:r>
+      <w:r>
+        <w:rPr>
+          <w:rFonts w:ascii="Arial" w:cs="Arial" w:eastAsia="Arial" w:hAnsi="Arial"/>
+          <w:color w:val="000000"/>
+          <w:sz w:val="22"/>
+          <w:szCs w:val="22"/>
+          <w:rtl w:val="0"/>
+        </w:rPr>
+        <w:t xml:space="preserve"> the arquebus</w:t>
       </w:r>
       <w:r>
         <w:rPr>
@@ -2265,7 +2626,39 @@
           <w:szCs w:val="22"/>
           <w:rtl w:val="0"/>
         </w:rPr>
-        <w:t xml:space="preserve">If you want that it stays together put a piece of </w:t>
+        <w:t xml:space="preserve">If you want it </w:t>
+      </w:r>
+      <w:r>
+        <w:rPr>
+          <w:rtl w:val="0"/>
+        </w:rPr>
+        <w:t xml:space="preserve">to go</w:t>
+      </w:r>
+      <w:r>
+        <w:rPr>
+          <w:rFonts w:ascii="Arial" w:cs="Arial" w:eastAsia="Arial" w:hAnsi="Arial"/>
+          <w:color w:val="000000"/>
+          <w:sz w:val="22"/>
+          <w:szCs w:val="22"/>
+          <w:rtl w:val="0"/>
+        </w:rPr>
+        <w:t xml:space="preserve"> together, </w:t>
+      </w:r>
+      <w:r>
+        <w:rPr>
+          <w:rtl w:val="0"/>
+        </w:rPr>
+        <w:t xml:space="preserve">set</w:t>
+      </w:r>
+      <w:r>
+        <w:rPr>
+          <w:rFonts w:ascii="Arial" w:cs="Arial" w:eastAsia="Arial" w:hAnsi="Arial"/>
+          <w:color w:val="000000"/>
+          <w:sz w:val="22"/>
+          <w:szCs w:val="22"/>
+          <w:rtl w:val="0"/>
+        </w:rPr>
+        <w:t xml:space="preserve"> a piece of </w:t>
       </w:r>
       <w:r>
         <w:rPr>
@@ -2385,7 +2778,39 @@
           <w:szCs w:val="22"/>
           <w:rtl w:val="0"/>
         </w:rPr>
-        <w:t xml:space="preserve"> on it, depending on the </w:t>
+        <w:t xml:space="preserve"> on </w:t>
+      </w:r>
+      <w:r>
+        <w:rPr>
+          <w:rtl w:val="0"/>
+        </w:rPr>
+        <w:t xml:space="preserve">top</w:t>
+      </w:r>
+      <w:r>
+        <w:rPr>
+          <w:rFonts w:ascii="Arial" w:cs="Arial" w:eastAsia="Arial" w:hAnsi="Arial"/>
+          <w:color w:val="000000"/>
+          <w:sz w:val="22"/>
+          <w:szCs w:val="22"/>
+          <w:rtl w:val="0"/>
+        </w:rPr>
+        <w:t xml:space="preserve">, </w:t>
+      </w:r>
+      <w:r>
+        <w:rPr>
+          <w:rtl w:val="0"/>
+        </w:rPr>
+        <w:t xml:space="preserve">according to</w:t>
+      </w:r>
+      <w:r>
+        <w:rPr>
+          <w:rFonts w:ascii="Arial" w:cs="Arial" w:eastAsia="Arial" w:hAnsi="Arial"/>
+          <w:color w:val="000000"/>
+          <w:sz w:val="22"/>
+          <w:szCs w:val="22"/>
+          <w:rtl w:val="0"/>
+        </w:rPr>
+        <w:t xml:space="preserve"> the </w:t>
       </w:r>
       <w:r>
         <w:rPr>
@@ -2405,7 +2830,84 @@
           <w:szCs w:val="22"/>
           <w:rtl w:val="0"/>
         </w:rPr>
-        <w:t xml:space="preserve">, and let the piece be made with a form precisely cut depending on the caliber of the arquebus.</w:t>
+        <w:t xml:space="preserve">, &amp;</w:t>
+      </w:r>
+      <w:r>
+        <w:rPr>
+          <w:rFonts w:ascii="Courier New" w:cs="Courier New" w:eastAsia="Courier New" w:hAnsi="Courier New"/>
+          <w:color w:val="a9a9a9"/>
+          <w:sz w:val="18"/>
+          <w:szCs w:val="18"/>
+          <w:rtl w:val="0"/>
+        </w:rPr>
+        <w:t xml:space="preserve">amp;</w:t>
+      </w:r>
+      <w:r>
+        <w:rPr>
+          <w:rFonts w:ascii="Arial" w:cs="Arial" w:eastAsia="Arial" w:hAnsi="Arial"/>
+          <w:color w:val="000000"/>
+          <w:sz w:val="22"/>
+          <w:szCs w:val="22"/>
+          <w:rtl w:val="0"/>
+        </w:rPr>
+        <w:t xml:space="preserve"> let the piece be made with a form precisely cut </w:t>
+      </w:r>
+      <w:r>
+        <w:rPr>
+          <w:rtl w:val="0"/>
+        </w:rPr>
+        <w:t xml:space="preserve">according</w:t>
+      </w:r>
+      <w:r>
+        <w:rPr>
+          <w:rFonts w:ascii="Arial" w:cs="Arial" w:eastAsia="Arial" w:hAnsi="Arial"/>
+          <w:color w:val="000000"/>
+          <w:sz w:val="22"/>
+          <w:szCs w:val="22"/>
+          <w:rtl w:val="0"/>
+        </w:rPr>
+        <w:t xml:space="preserve"> </w:t>
+      </w:r>
+      <w:r>
+        <w:rPr>
+          <w:rtl w:val="0"/>
+        </w:rPr>
+        <w:t xml:space="preserve">to</w:t>
+      </w:r>
+      <w:r>
+        <w:rPr>
+          <w:rFonts w:ascii="Arial" w:cs="Arial" w:eastAsia="Arial" w:hAnsi="Arial"/>
+          <w:color w:val="000000"/>
+          <w:sz w:val="22"/>
+          <w:szCs w:val="22"/>
+          <w:rtl w:val="0"/>
+        </w:rPr>
+        <w:t xml:space="preserve"> the caliber of the arquebu</w:t>
+      </w:r>
+      <w:commentRangeStart w:id="2"/>
+      <w:r>
+        <w:rPr>
+          <w:rFonts w:ascii="Arial" w:cs="Arial" w:eastAsia="Arial" w:hAnsi="Arial"/>
+          <w:color w:val="000000"/>
+          <w:sz w:val="22"/>
+          <w:szCs w:val="22"/>
+          <w:rtl w:val="0"/>
+        </w:rPr>
+        <w:t xml:space="preserve">s</w:t>
+      </w:r>
+      <w:commentRangeEnd w:id="2"/>
+      <w:r>
+        <w:commentReference w:id="2"/>
+      </w:r>
+      <w:r>
+        <w:rPr>
+          <w:rFonts w:ascii="Arial" w:cs="Arial" w:eastAsia="Arial" w:hAnsi="Arial"/>
+          <w:color w:val="000000"/>
+          <w:sz w:val="22"/>
+          <w:szCs w:val="22"/>
+          <w:rtl w:val="0"/>
+        </w:rPr>
+        <w:t xml:space="preserve">.</w:t>
       </w:r>
       <w:r>
         <w:rPr>
@@ -2542,7 +3044,7 @@
 
 <file path=word/comments.xml><?xml version="1.0" encoding="utf-8"?>
 <w:comments xmlns:mc="http://schemas.openxmlformats.org/markup-compatibility/2006" xmlns:o="urn:schemas-microsoft-com:office:office" xmlns:r="http://schemas.openxmlformats.org/officeDocument/2006/relationships" xmlns:m="http://schemas.openxmlformats.org/officeDocument/2006/math" xmlns:v="urn:schemas-microsoft-com:vml" xmlns:wp="http://schemas.openxmlformats.org/drawingml/2006/wordprocessingDrawing" xmlns:w10="urn:schemas-microsoft-com:office:word" xmlns:w="http://schemas.openxmlformats.org/wordprocessingml/2006/main" xmlns:wne="http://schemas.microsoft.com/office/word/2006/wordml" xmlns:sl="http://schemas.openxmlformats.org/schemaLibrary/2006/main" xmlns:a="http://schemas.openxmlformats.org/drawingml/2006/main" xmlns:pic="http://schemas.openxmlformats.org/drawingml/2006/picture" xmlns:c="http://schemas.openxmlformats.org/drawingml/2006/chart" xmlns:lc="http://schemas.openxmlformats.org/drawingml/2006/lockedCanvas" xmlns:dgm="http://schemas.openxmlformats.org/drawingml/2006/diagram" xmlns:wps="http://schemas.microsoft.com/office/word/2010/wordprocessingShape" xmlns:wpg="http://schemas.microsoft.com/office/word/2010/wordprocessingGroup" xmlns:w14="http://schemas.microsoft.com/office/word/2010/wordml" xmlns:w15="http://schemas.microsoft.com/office/word/2012/wordml">
-  <w:comment w:author="Tillmann Taape" w:id="0" w:date="2018-07-12T14:26:02Z">
+  <w:comment w:author="Tillmann Taape" w:id="1" w:date="2018-07-12T14:58:02Z">
     <w:p>
       <w:pPr>
         <w:keepNext w:val="0"/>
@@ -2589,7 +3091,109 @@
           <w:vertAlign w:val="baseline"/>
           <w:rtl w:val="0"/>
         </w:rPr>
+        <w:t xml:space="preserve">JT: this is called a swamped barrel</w:t>
+      </w:r>
+    </w:p>
+  </w:comment>
+  <w:comment w:author="Tillmann Taape" w:id="0" w:date="2018-07-12T14:26:02Z">
+    <w:p>
+      <w:pPr>
+        <w:keepNext w:val="0"/>
+        <w:keepLines w:val="0"/>
+        <w:widowControl w:val="0"/>
+        <w:pBdr>
+          <w:top w:space="0" w:sz="0" w:val="nil"/>
+          <w:left w:space="0" w:sz="0" w:val="nil"/>
+          <w:bottom w:space="0" w:sz="0" w:val="nil"/>
+          <w:right w:space="0" w:sz="0" w:val="nil"/>
+          <w:between w:space="0" w:sz="0" w:val="nil"/>
+        </w:pBdr>
+        <w:shd w:fill="auto" w:val="clear"/>
+        <w:spacing w:after="0" w:before="0" w:line="240" w:lineRule="auto"/>
+        <w:ind w:left="0" w:right="0" w:firstLine="0"/>
+        <w:contextualSpacing w:val="0"/>
+        <w:jc w:val="left"/>
+        <w:rPr>
+          <w:rFonts w:ascii="Arial" w:cs="Arial" w:eastAsia="Arial" w:hAnsi="Arial"/>
+          <w:b w:val="0"/>
+          <w:i w:val="0"/>
+          <w:smallCaps w:val="0"/>
+          <w:strike w:val="0"/>
+          <w:color w:val="000000"/>
+          <w:sz w:val="22"/>
+          <w:szCs w:val="22"/>
+          <w:u w:val="none"/>
+          <w:shd w:fill="auto" w:val="clear"/>
+          <w:vertAlign w:val="baseline"/>
+        </w:rPr>
+      </w:pPr>
+      <w:r>
+        <w:rPr>
+          <w:rFonts w:ascii="Arial" w:cs="Arial" w:eastAsia="Arial" w:hAnsi="Arial"/>
+          <w:b w:val="0"/>
+          <w:i w:val="0"/>
+          <w:smallCaps w:val="0"/>
+          <w:strike w:val="0"/>
+          <w:color w:val="000000"/>
+          <w:sz w:val="22"/>
+          <w:szCs w:val="22"/>
+          <w:u w:val="none"/>
+          <w:shd w:fill="auto" w:val="clear"/>
+          <w:vertAlign w:val="baseline"/>
+          <w:rtl w:val="0"/>
+        </w:rPr>
         <w:t xml:space="preserve">JT: possibly a breech-loading arquebus, which has a chamber</w:t>
+      </w:r>
+    </w:p>
+  </w:comment>
+  <w:comment w:author="Tillmann Taape" w:id="2" w:date="2018-07-12T15:14:56Z">
+    <w:p>
+      <w:pPr>
+        <w:keepNext w:val="0"/>
+        <w:keepLines w:val="0"/>
+        <w:widowControl w:val="0"/>
+        <w:pBdr>
+          <w:top w:space="0" w:sz="0" w:val="nil"/>
+          <w:left w:space="0" w:sz="0" w:val="nil"/>
+          <w:bottom w:space="0" w:sz="0" w:val="nil"/>
+          <w:right w:space="0" w:sz="0" w:val="nil"/>
+          <w:between w:space="0" w:sz="0" w:val="nil"/>
+        </w:pBdr>
+        <w:shd w:fill="auto" w:val="clear"/>
+        <w:spacing w:after="0" w:before="0" w:line="240" w:lineRule="auto"/>
+        <w:ind w:left="0" w:right="0" w:firstLine="0"/>
+        <w:contextualSpacing w:val="0"/>
+        <w:jc w:val="left"/>
+        <w:rPr>
+          <w:rFonts w:ascii="Arial" w:cs="Arial" w:eastAsia="Arial" w:hAnsi="Arial"/>
+          <w:b w:val="0"/>
+          <w:i w:val="0"/>
+          <w:smallCaps w:val="0"/>
+          <w:strike w:val="0"/>
+          <w:color w:val="000000"/>
+          <w:sz w:val="22"/>
+          <w:szCs w:val="22"/>
+          <w:u w:val="none"/>
+          <w:shd w:fill="auto" w:val="clear"/>
+          <w:vertAlign w:val="baseline"/>
+        </w:rPr>
+      </w:pPr>
+      <w:r>
+        <w:rPr>
+          <w:rFonts w:ascii="Arial" w:cs="Arial" w:eastAsia="Arial" w:hAnsi="Arial"/>
+          <w:b w:val="0"/>
+          <w:i w:val="0"/>
+          <w:smallCaps w:val="0"/>
+          <w:strike w:val="0"/>
+          <w:color w:val="000000"/>
+          <w:sz w:val="22"/>
+          <w:szCs w:val="22"/>
+          <w:u w:val="none"/>
+          <w:shd w:fill="auto" w:val="clear"/>
+          <w:vertAlign w:val="baseline"/>
+          <w:rtl w:val="0"/>
+        </w:rPr>
+        <w:t xml:space="preserve">JT: this is called a wadding, or a patch.</w:t>
       </w:r>
     </w:p>
   </w:comment>

--- a/TEMP/input/p043v_RL_+_MHS+_G2/tl_p043v.docx
+++ b/TEMP/input/p043v_RL_+_MHS+_G2/tl_p043v.docx
@@ -1885,13 +1885,27 @@
       </w:r>
       <w:r>
         <w:rPr>
-          <w:rFonts w:ascii="Arial" w:cs="Arial" w:eastAsia="Arial" w:hAnsi="Arial"/>
-          <w:color w:val="000000"/>
-          <w:sz w:val="22"/>
-          <w:szCs w:val="22"/>
-          <w:rtl w:val="0"/>
-        </w:rPr>
-        <w:t xml:space="preserve"> clearly shows, </w:t>
+          <w:rtl w:val="0"/>
+        </w:rPr>
+        <w:t xml:space="preserve">&lt;comment&gt;</w:t>
+      </w:r>
+      <w:r>
+        <w:rPr>
+          <w:sz w:val="16"/>
+          <w:szCs w:val="16"/>
+          <w:rtl w:val="0"/>
+        </w:rPr>
+        <w:t xml:space="preserve">c_043v_01&lt;/comment&gt; </w:t>
+      </w:r>
+      <w:r>
+        <w:rPr>
+          <w:rFonts w:ascii="Arial" w:cs="Arial" w:eastAsia="Arial" w:hAnsi="Arial"/>
+          <w:color w:val="000000"/>
+          <w:sz w:val="22"/>
+          <w:szCs w:val="22"/>
+          <w:rtl w:val="0"/>
+        </w:rPr>
+        <w:t xml:space="preserve">clearly shows, </w:t>
       </w:r>
       <w:r>
         <w:rPr>
@@ -2216,6 +2230,24 @@
           <w:szCs w:val="22"/>
           <w:rtl w:val="0"/>
         </w:rPr>
+        <w:t xml:space="preserve">&lt;comment&gt;</w:t>
+      </w:r>
+      <w:r>
+        <w:rPr>
+          <w:sz w:val="16"/>
+          <w:szCs w:val="16"/>
+          <w:rtl w:val="0"/>
+        </w:rPr>
+        <w:t xml:space="preserve">c_043v_02&lt;/comment&gt;</w:t>
+      </w:r>
+      <w:r>
+        <w:rPr>
+          <w:rFonts w:ascii="Arial" w:cs="Arial" w:eastAsia="Arial" w:hAnsi="Arial"/>
+          <w:color w:val="000000"/>
+          <w:sz w:val="22"/>
+          <w:szCs w:val="22"/>
+          <w:rtl w:val="0"/>
+        </w:rPr>
         <w:t xml:space="preserve">. The weight of the </w:t>
       </w:r>
       <w:r>
@@ -2898,6 +2930,24 @@
       <w:commentRangeEnd w:id="2"/>
       <w:r>
         <w:commentReference w:id="2"/>
+      </w:r>
+      <w:r>
+        <w:rPr>
+          <w:rFonts w:ascii="Arial" w:cs="Arial" w:eastAsia="Arial" w:hAnsi="Arial"/>
+          <w:color w:val="000000"/>
+          <w:sz w:val="22"/>
+          <w:szCs w:val="22"/>
+          <w:rtl w:val="0"/>
+        </w:rPr>
+        <w:t xml:space="preserve">&lt;comment&gt;</w:t>
+      </w:r>
+      <w:r>
+        <w:rPr>
+          <w:sz w:val="16"/>
+          <w:szCs w:val="16"/>
+          <w:rtl w:val="0"/>
+        </w:rPr>
+        <w:t xml:space="preserve">c_043v_03&lt;/comment&gt;</w:t>
       </w:r>
       <w:r>
         <w:rPr>
@@ -3035,7 +3085,7 @@
     </w:p>
     <w:sectPr>
       <w:pgSz w:h="15840" w:w="12240"/>
-      <w:pgMar w:bottom="1440" w:top="1440" w:left="1440" w:right="1440" w:header="0"/>
+      <w:pgMar w:bottom="1440" w:top="1440" w:left="1440" w:right="1440" w:header="0" w:footer="720"/>
       <w:pgNumType w:start="1"/>
     </w:sectPr>
   </w:body>

--- a/TEMP/input/p043v_RL_+_MHS+_G2/tl_p043v.docx
+++ b/TEMP/input/p043v_RL_+_MHS+_G2/tl_p043v.docx
@@ -1522,7 +1522,23 @@
           <w:szCs w:val="22"/>
           <w:rtl w:val="0"/>
         </w:rPr>
-        <w:t xml:space="preserve">come precisely on the edge of the </w:t>
+        <w:t xml:space="preserve">come precisely </w:t>
+      </w:r>
+      <w:r>
+        <w:rPr>
+          <w:rtl w:val="0"/>
+        </w:rPr>
+        <w:t xml:space="preserve">to</w:t>
+      </w:r>
+      <w:r>
+        <w:rPr>
+          <w:rFonts w:ascii="Arial" w:cs="Arial" w:eastAsia="Arial" w:hAnsi="Arial"/>
+          <w:color w:val="000000"/>
+          <w:sz w:val="22"/>
+          <w:szCs w:val="22"/>
+          <w:rtl w:val="0"/>
+        </w:rPr>
+        <w:t xml:space="preserve"> the edge of the </w:t>
       </w:r>
       <w:r>
         <w:rPr>
@@ -1584,6 +1600,184 @@
           <w:szCs w:val="18"/>
           <w:rtl w:val="0"/>
         </w:rPr>
+        <w:t xml:space="preserve">&lt;/m&gt;, </w:t>
+      </w:r>
+      <w:r>
+        <w:rPr>
+          <w:rtl w:val="0"/>
+        </w:rPr>
+        <w:t xml:space="preserve">without blowing,</w:t>
+      </w:r>
+      <w:r>
+        <w:rPr>
+          <w:rFonts w:ascii="Arial" w:cs="Arial" w:eastAsia="Arial" w:hAnsi="Arial"/>
+          <w:color w:val="000000"/>
+          <w:sz w:val="22"/>
+          <w:szCs w:val="22"/>
+          <w:rtl w:val="0"/>
+        </w:rPr>
+        <w:t xml:space="preserve"> catches </w:t>
+      </w:r>
+      <w:r>
+        <w:rPr>
+          <w:rFonts w:ascii="Courier New" w:cs="Courier New" w:eastAsia="Courier New" w:hAnsi="Courier New"/>
+          <w:color w:val="0000ff"/>
+          <w:sz w:val="18"/>
+          <w:szCs w:val="18"/>
+          <w:rtl w:val="0"/>
+        </w:rPr>
+        <w:t xml:space="preserve">&amp;</w:t>
+      </w:r>
+      <w:r>
+        <w:rPr>
+          <w:rFonts w:ascii="Courier New" w:cs="Courier New" w:eastAsia="Courier New" w:hAnsi="Courier New"/>
+          <w:color w:val="a9a9a9"/>
+          <w:sz w:val="18"/>
+          <w:szCs w:val="18"/>
+          <w:rtl w:val="0"/>
+        </w:rPr>
+        <w:t xml:space="preserve">amp;</w:t>
+      </w:r>
+      <w:r>
+        <w:rPr>
+          <w:rFonts w:ascii="Courier New" w:cs="Courier New" w:eastAsia="Courier New" w:hAnsi="Courier New"/>
+          <w:color w:val="0000ff"/>
+          <w:sz w:val="18"/>
+          <w:szCs w:val="18"/>
+          <w:rtl w:val="0"/>
+        </w:rPr>
+        <w:t xml:space="preserve"> </w:t>
+      </w:r>
+      <w:r>
+        <w:rPr>
+          <w:rFonts w:ascii="Arial" w:cs="Arial" w:eastAsia="Arial" w:hAnsi="Arial"/>
+          <w:color w:val="000000"/>
+          <w:sz w:val="22"/>
+          <w:szCs w:val="22"/>
+          <w:rtl w:val="0"/>
+        </w:rPr>
+        <w:t xml:space="preserve">burns all at once &amp;</w:t>
+      </w:r>
+      <w:r>
+        <w:rPr>
+          <w:rFonts w:ascii="Courier New" w:cs="Courier New" w:eastAsia="Courier New" w:hAnsi="Courier New"/>
+          <w:color w:val="a9a9a9"/>
+          <w:sz w:val="18"/>
+          <w:szCs w:val="18"/>
+          <w:rtl w:val="0"/>
+        </w:rPr>
+        <w:t xml:space="preserve">amp;</w:t>
+      </w:r>
+      <w:r>
+        <w:rPr>
+          <w:rFonts w:ascii="Arial" w:cs="Arial" w:eastAsia="Arial" w:hAnsi="Arial"/>
+          <w:color w:val="000000"/>
+          <w:sz w:val="22"/>
+          <w:szCs w:val="22"/>
+          <w:rtl w:val="0"/>
+        </w:rPr>
+        <w:t xml:space="preserve"> has more </w:t>
+      </w:r>
+      <w:r>
+        <w:rPr>
+          <w:rtl w:val="0"/>
+        </w:rPr>
+        <w:t xml:space="preserve">force</w:t>
+      </w:r>
+      <w:r>
+        <w:rPr>
+          <w:rFonts w:ascii="Arial" w:cs="Arial" w:eastAsia="Arial" w:hAnsi="Arial"/>
+          <w:color w:val="000000"/>
+          <w:sz w:val="22"/>
+          <w:szCs w:val="22"/>
+          <w:rtl w:val="0"/>
+        </w:rPr>
+        <w:t xml:space="preserve"> &amp;</w:t>
+      </w:r>
+      <w:r>
+        <w:rPr>
+          <w:rFonts w:ascii="Courier New" w:cs="Courier New" w:eastAsia="Courier New" w:hAnsi="Courier New"/>
+          <w:color w:val="a9a9a9"/>
+          <w:sz w:val="18"/>
+          <w:szCs w:val="18"/>
+          <w:rtl w:val="0"/>
+        </w:rPr>
+        <w:t xml:space="preserve">amp;</w:t>
+      </w:r>
+      <w:r>
+        <w:rPr>
+          <w:rFonts w:ascii="Arial" w:cs="Arial" w:eastAsia="Arial" w:hAnsi="Arial"/>
+          <w:color w:val="000000"/>
+          <w:sz w:val="22"/>
+          <w:szCs w:val="22"/>
+          <w:rtl w:val="0"/>
+        </w:rPr>
+        <w:t xml:space="preserve"> does not </w:t>
+      </w:r>
+      <w:r>
+        <w:rPr>
+          <w:rtl w:val="0"/>
+        </w:rPr>
+        <w:t xml:space="preserve">push back</w:t>
+      </w:r>
+      <w:r>
+        <w:rPr>
+          <w:rFonts w:ascii="Arial" w:cs="Arial" w:eastAsia="Arial" w:hAnsi="Arial"/>
+          <w:color w:val="000000"/>
+          <w:sz w:val="22"/>
+          <w:szCs w:val="22"/>
+          <w:rtl w:val="0"/>
+        </w:rPr>
+        <w:t xml:space="preserve">. On the contrary, if the breech is </w:t>
+      </w:r>
+      <w:r>
+        <w:rPr>
+          <w:rFonts w:ascii="Arial" w:cs="Arial" w:eastAsia="Arial" w:hAnsi="Arial"/>
+          <w:color w:val="000000"/>
+          <w:sz w:val="22"/>
+          <w:szCs w:val="22"/>
+          <w:rtl w:val="0"/>
+        </w:rPr>
+        <w:t xml:space="preserve">made hollow</w:t>
+      </w:r>
+      <w:r>
+        <w:rPr>
+          <w:rFonts w:ascii="Arial" w:cs="Arial" w:eastAsia="Arial" w:hAnsi="Arial"/>
+          <w:color w:val="000000"/>
+          <w:sz w:val="22"/>
+          <w:szCs w:val="22"/>
+          <w:rtl w:val="0"/>
+        </w:rPr>
+        <w:t xml:space="preserve">, as they commonly are, the </w:t>
+      </w:r>
+      <w:r>
+        <w:rPr>
+          <w:rFonts w:ascii="Courier New" w:cs="Courier New" w:eastAsia="Courier New" w:hAnsi="Courier New"/>
+          <w:color w:val="0000ff"/>
+          <w:sz w:val="18"/>
+          <w:szCs w:val="18"/>
+          <w:rtl w:val="0"/>
+        </w:rPr>
+        <w:t xml:space="preserve">&lt;m&gt;</w:t>
+      </w:r>
+      <w:r>
+        <w:rPr>
+          <w:rFonts w:ascii="Arial" w:cs="Arial" w:eastAsia="Arial" w:hAnsi="Arial"/>
+          <w:color w:val="000000"/>
+          <w:sz w:val="22"/>
+          <w:szCs w:val="22"/>
+          <w:rtl w:val="0"/>
+        </w:rPr>
+        <w:t xml:space="preserve">powder</w:t>
+      </w:r>
+      <w:r>
+        <w:rPr>
+          <w:rFonts w:ascii="Courier New" w:cs="Courier New" w:eastAsia="Courier New" w:hAnsi="Courier New"/>
+          <w:color w:val="0000ff"/>
+          <w:sz w:val="18"/>
+          <w:szCs w:val="18"/>
+          <w:rtl w:val="0"/>
+        </w:rPr>
         <w:t xml:space="preserve">&lt;/m&gt;</w:t>
       </w:r>
       <w:r>
@@ -1598,13 +1792,35 @@
       </w:r>
       <w:r>
         <w:rPr>
-          <w:rFonts w:ascii="Courier New" w:cs="Courier New" w:eastAsia="Courier New" w:hAnsi="Courier New"/>
-          <w:color w:val="0000ff"/>
-          <w:sz w:val="18"/>
-          <w:szCs w:val="18"/>
-          <w:rtl w:val="0"/>
-        </w:rPr>
-        <w:t xml:space="preserve">&amp;</w:t>
+          <w:rtl w:val="0"/>
+        </w:rPr>
+        <w:t xml:space="preserve">sooner</w:t>
+      </w:r>
+      <w:r>
+        <w:rPr>
+          <w:rFonts w:ascii="Arial" w:cs="Arial" w:eastAsia="Arial" w:hAnsi="Arial"/>
+          <w:color w:val="000000"/>
+          <w:sz w:val="22"/>
+          <w:szCs w:val="22"/>
+          <w:rtl w:val="0"/>
+        </w:rPr>
+        <w:t xml:space="preserve"> in this place, makes it </w:t>
+      </w:r>
+      <w:r>
+        <w:rPr>
+          <w:rtl w:val="0"/>
+        </w:rPr>
+        <w:t xml:space="preserve">push back</w:t>
+      </w:r>
+      <w:r>
+        <w:rPr>
+          <w:rFonts w:ascii="Arial" w:cs="Arial" w:eastAsia="Arial" w:hAnsi="Arial"/>
+          <w:color w:val="000000"/>
+          <w:sz w:val="22"/>
+          <w:szCs w:val="22"/>
+          <w:rtl w:val="0"/>
+        </w:rPr>
+        <w:t xml:space="preserve">, &amp;</w:t>
       </w:r>
       <w:r>
         <w:rPr>
@@ -1618,226 +1834,32 @@
       </w:r>
       <w:r>
         <w:rPr>
-          <w:rFonts w:ascii="Courier New" w:cs="Courier New" w:eastAsia="Courier New" w:hAnsi="Courier New"/>
-          <w:color w:val="0000ff"/>
-          <w:sz w:val="18"/>
-          <w:szCs w:val="18"/>
+          <w:rFonts w:ascii="Arial" w:cs="Arial" w:eastAsia="Arial" w:hAnsi="Arial"/>
+          <w:color w:val="000000"/>
+          <w:sz w:val="22"/>
+          <w:szCs w:val="22"/>
+          <w:rtl w:val="0"/>
+        </w:rPr>
+        <w:t xml:space="preserve"> blows</w:t>
+      </w:r>
+      <w:r>
+        <w:rPr>
+          <w:rtl w:val="0"/>
+        </w:rPr>
+        <w:t xml:space="preserve">,</w:t>
+      </w:r>
+      <w:r>
+        <w:rPr>
+          <w:rFonts w:ascii="Arial" w:cs="Arial" w:eastAsia="Arial" w:hAnsi="Arial"/>
+          <w:color w:val="000000"/>
+          <w:sz w:val="22"/>
+          <w:szCs w:val="22"/>
           <w:rtl w:val="0"/>
         </w:rPr>
         <w:t xml:space="preserve"> </w:t>
       </w:r>
       <w:r>
         <w:rPr>
-          <w:rFonts w:ascii="Arial" w:cs="Arial" w:eastAsia="Arial" w:hAnsi="Arial"/>
-          <w:color w:val="000000"/>
-          <w:sz w:val="22"/>
-          <w:szCs w:val="22"/>
-          <w:rtl w:val="0"/>
-        </w:rPr>
-        <w:t xml:space="preserve">burns all at once without blowing &amp;</w:t>
-      </w:r>
-      <w:r>
-        <w:rPr>
-          <w:rFonts w:ascii="Courier New" w:cs="Courier New" w:eastAsia="Courier New" w:hAnsi="Courier New"/>
-          <w:color w:val="a9a9a9"/>
-          <w:sz w:val="18"/>
-          <w:szCs w:val="18"/>
-          <w:rtl w:val="0"/>
-        </w:rPr>
-        <w:t xml:space="preserve">amp;</w:t>
-      </w:r>
-      <w:r>
-        <w:rPr>
-          <w:rFonts w:ascii="Arial" w:cs="Arial" w:eastAsia="Arial" w:hAnsi="Arial"/>
-          <w:color w:val="000000"/>
-          <w:sz w:val="22"/>
-          <w:szCs w:val="22"/>
-          <w:rtl w:val="0"/>
-        </w:rPr>
-        <w:t xml:space="preserve"> has more </w:t>
-      </w:r>
-      <w:r>
-        <w:rPr>
-          <w:rtl w:val="0"/>
-        </w:rPr>
-        <w:t xml:space="preserve">force</w:t>
-      </w:r>
-      <w:r>
-        <w:rPr>
-          <w:rFonts w:ascii="Arial" w:cs="Arial" w:eastAsia="Arial" w:hAnsi="Arial"/>
-          <w:color w:val="000000"/>
-          <w:sz w:val="22"/>
-          <w:szCs w:val="22"/>
-          <w:rtl w:val="0"/>
-        </w:rPr>
-        <w:t xml:space="preserve"> &amp;</w:t>
-      </w:r>
-      <w:r>
-        <w:rPr>
-          <w:rFonts w:ascii="Courier New" w:cs="Courier New" w:eastAsia="Courier New" w:hAnsi="Courier New"/>
-          <w:color w:val="a9a9a9"/>
-          <w:sz w:val="18"/>
-          <w:szCs w:val="18"/>
-          <w:rtl w:val="0"/>
-        </w:rPr>
-        <w:t xml:space="preserve">amp;</w:t>
-      </w:r>
-      <w:r>
-        <w:rPr>
-          <w:rFonts w:ascii="Arial" w:cs="Arial" w:eastAsia="Arial" w:hAnsi="Arial"/>
-          <w:color w:val="000000"/>
-          <w:sz w:val="22"/>
-          <w:szCs w:val="22"/>
-          <w:rtl w:val="0"/>
-        </w:rPr>
-        <w:t xml:space="preserve"> does not </w:t>
-      </w:r>
-      <w:r>
-        <w:rPr>
-          <w:rtl w:val="0"/>
-        </w:rPr>
-        <w:t xml:space="preserve">push back</w:t>
-      </w:r>
-      <w:r>
-        <w:rPr>
-          <w:rFonts w:ascii="Arial" w:cs="Arial" w:eastAsia="Arial" w:hAnsi="Arial"/>
-          <w:color w:val="000000"/>
-          <w:sz w:val="22"/>
-          <w:szCs w:val="22"/>
-          <w:rtl w:val="0"/>
-        </w:rPr>
-        <w:t xml:space="preserve">. On the contrary, if the breech is </w:t>
-      </w:r>
-      <w:r>
-        <w:rPr>
-          <w:rFonts w:ascii="Arial" w:cs="Arial" w:eastAsia="Arial" w:hAnsi="Arial"/>
-          <w:color w:val="000000"/>
-          <w:sz w:val="22"/>
-          <w:szCs w:val="22"/>
-          <w:rtl w:val="0"/>
-        </w:rPr>
-        <w:t xml:space="preserve">made hollow</w:t>
-      </w:r>
-      <w:r>
-        <w:rPr>
-          <w:rFonts w:ascii="Arial" w:cs="Arial" w:eastAsia="Arial" w:hAnsi="Arial"/>
-          <w:color w:val="000000"/>
-          <w:sz w:val="22"/>
-          <w:szCs w:val="22"/>
-          <w:rtl w:val="0"/>
-        </w:rPr>
-        <w:t xml:space="preserve">, as they commonly are, the </w:t>
-      </w:r>
-      <w:r>
-        <w:rPr>
-          <w:rFonts w:ascii="Courier New" w:cs="Courier New" w:eastAsia="Courier New" w:hAnsi="Courier New"/>
-          <w:color w:val="0000ff"/>
-          <w:sz w:val="18"/>
-          <w:szCs w:val="18"/>
-          <w:rtl w:val="0"/>
-        </w:rPr>
-        <w:t xml:space="preserve">&lt;m&gt;</w:t>
-      </w:r>
-      <w:r>
-        <w:rPr>
-          <w:rFonts w:ascii="Arial" w:cs="Arial" w:eastAsia="Arial" w:hAnsi="Arial"/>
-          <w:color w:val="000000"/>
-          <w:sz w:val="22"/>
-          <w:szCs w:val="22"/>
-          <w:rtl w:val="0"/>
-        </w:rPr>
-        <w:t xml:space="preserve">powder</w:t>
-      </w:r>
-      <w:r>
-        <w:rPr>
-          <w:rFonts w:ascii="Courier New" w:cs="Courier New" w:eastAsia="Courier New" w:hAnsi="Courier New"/>
-          <w:color w:val="0000ff"/>
-          <w:sz w:val="18"/>
-          <w:szCs w:val="18"/>
-          <w:rtl w:val="0"/>
-        </w:rPr>
-        <w:t xml:space="preserve">&lt;/m&gt;</w:t>
-      </w:r>
-      <w:r>
-        <w:rPr>
-          <w:rFonts w:ascii="Arial" w:cs="Arial" w:eastAsia="Arial" w:hAnsi="Arial"/>
-          <w:color w:val="000000"/>
-          <w:sz w:val="22"/>
-          <w:szCs w:val="22"/>
-          <w:rtl w:val="0"/>
-        </w:rPr>
-        <w:t xml:space="preserve"> catches </w:t>
-      </w:r>
-      <w:r>
-        <w:rPr>
-          <w:rtl w:val="0"/>
-        </w:rPr>
-        <w:t xml:space="preserve">sooner</w:t>
-      </w:r>
-      <w:r>
-        <w:rPr>
-          <w:rFonts w:ascii="Arial" w:cs="Arial" w:eastAsia="Arial" w:hAnsi="Arial"/>
-          <w:color w:val="000000"/>
-          <w:sz w:val="22"/>
-          <w:szCs w:val="22"/>
-          <w:rtl w:val="0"/>
-        </w:rPr>
-        <w:t xml:space="preserve"> in this place, makes it </w:t>
-      </w:r>
-      <w:r>
-        <w:rPr>
-          <w:rtl w:val="0"/>
-        </w:rPr>
-        <w:t xml:space="preserve">push back</w:t>
-      </w:r>
-      <w:r>
-        <w:rPr>
-          <w:rFonts w:ascii="Arial" w:cs="Arial" w:eastAsia="Arial" w:hAnsi="Arial"/>
-          <w:color w:val="000000"/>
-          <w:sz w:val="22"/>
-          <w:szCs w:val="22"/>
-          <w:rtl w:val="0"/>
-        </w:rPr>
-        <w:t xml:space="preserve">, &amp;</w:t>
-      </w:r>
-      <w:r>
-        <w:rPr>
-          <w:rFonts w:ascii="Courier New" w:cs="Courier New" w:eastAsia="Courier New" w:hAnsi="Courier New"/>
-          <w:color w:val="a9a9a9"/>
-          <w:sz w:val="18"/>
-          <w:szCs w:val="18"/>
-          <w:rtl w:val="0"/>
-        </w:rPr>
-        <w:t xml:space="preserve">amp;</w:t>
-      </w:r>
-      <w:r>
-        <w:rPr>
-          <w:rFonts w:ascii="Arial" w:cs="Arial" w:eastAsia="Arial" w:hAnsi="Arial"/>
-          <w:color w:val="000000"/>
-          <w:sz w:val="22"/>
-          <w:szCs w:val="22"/>
-          <w:rtl w:val="0"/>
-        </w:rPr>
-        <w:t xml:space="preserve"> blows</w:t>
-      </w:r>
-      <w:r>
-        <w:rPr>
-          <w:rtl w:val="0"/>
-        </w:rPr>
-        <w:t xml:space="preserve">,</w:t>
-      </w:r>
-      <w:r>
-        <w:rPr>
-          <w:rFonts w:ascii="Arial" w:cs="Arial" w:eastAsia="Arial" w:hAnsi="Arial"/>
-          <w:color w:val="000000"/>
-          <w:sz w:val="22"/>
-          <w:szCs w:val="22"/>
-          <w:rtl w:val="0"/>
-        </w:rPr>
-        <w:t xml:space="preserve"> </w:t>
-      </w:r>
-      <w:r>
-        <w:rPr>
           <w:rtl w:val="0"/>
         </w:rPr>
         <w:t xml:space="preserve">which</w:t>
@@ -1885,6 +1907,10 @@
       </w:r>
       <w:r>
         <w:rPr>
+          <w:rFonts w:ascii="Courier New" w:cs="Courier New" w:eastAsia="Courier New" w:hAnsi="Courier New"/>
+          <w:color w:val="0000ff"/>
+          <w:sz w:val="18"/>
+          <w:szCs w:val="18"/>
           <w:rtl w:val="0"/>
         </w:rPr>
         <w:t xml:space="preserve">&lt;comment&gt;</w:t>
@@ -1895,342 +1921,17 @@
           <w:szCs w:val="16"/>
           <w:rtl w:val="0"/>
         </w:rPr>
-        <w:t xml:space="preserve">c_043v_01&lt;/comment&gt; </w:t>
-      </w:r>
-      <w:r>
-        <w:rPr>
-          <w:rFonts w:ascii="Arial" w:cs="Arial" w:eastAsia="Arial" w:hAnsi="Arial"/>
-          <w:color w:val="000000"/>
-          <w:sz w:val="22"/>
-          <w:szCs w:val="22"/>
-          <w:rtl w:val="0"/>
-        </w:rPr>
-        <w:t xml:space="preserve">clearly shows, </w:t>
-      </w:r>
-      <w:r>
-        <w:rPr>
-          <w:rtl w:val="0"/>
-        </w:rPr>
-        <w:t xml:space="preserve">because it pushes back </w:t>
-      </w:r>
-      <w:r>
-        <w:rPr>
-          <w:rFonts w:ascii="Arial" w:cs="Arial" w:eastAsia="Arial" w:hAnsi="Arial"/>
-          <w:color w:val="000000"/>
-          <w:sz w:val="22"/>
-          <w:szCs w:val="22"/>
-          <w:rtl w:val="0"/>
-        </w:rPr>
-        <w:t xml:space="preserve">more than another. And since the </w:t>
-      </w:r>
-      <w:r>
-        <w:rPr>
-          <w:rtl w:val="0"/>
-        </w:rPr>
-        <w:t xml:space="preserve">barrel</w:t>
-      </w:r>
-      <w:r>
-        <w:rPr>
-          <w:rFonts w:ascii="Arial" w:cs="Arial" w:eastAsia="Arial" w:hAnsi="Arial"/>
-          <w:color w:val="000000"/>
-          <w:sz w:val="22"/>
-          <w:szCs w:val="22"/>
-          <w:rtl w:val="0"/>
-        </w:rPr>
-        <w:t xml:space="preserve"> is bigger at the breech than at the muzzle the sights are also uneven, </w:t>
-      </w:r>
-      <w:r>
-        <w:rPr>
-          <w:rtl w:val="0"/>
-        </w:rPr>
-        <w:t xml:space="preserve">for</w:t>
-      </w:r>
-      <w:r>
-        <w:rPr>
-          <w:rFonts w:ascii="Arial" w:cs="Arial" w:eastAsia="Arial" w:hAnsi="Arial"/>
-          <w:color w:val="000000"/>
-          <w:sz w:val="22"/>
-          <w:szCs w:val="22"/>
-          <w:rtl w:val="0"/>
-        </w:rPr>
-        <w:t xml:space="preserve"> that at the breech is higher than that at the muzzle. </w:t>
-      </w:r>
-      <w:r>
-        <w:rPr>
-          <w:rtl w:val="0"/>
-        </w:rPr>
-        <w:t xml:space="preserve">And then</w:t>
-      </w:r>
-      <w:r>
-        <w:rPr>
-          <w:rFonts w:ascii="Arial" w:cs="Arial" w:eastAsia="Arial" w:hAnsi="Arial"/>
-          <w:color w:val="000000"/>
-          <w:sz w:val="22"/>
-          <w:szCs w:val="22"/>
-          <w:rtl w:val="0"/>
-        </w:rPr>
-        <w:t xml:space="preserve">, the thickness of the </w:t>
-      </w:r>
-      <w:r>
-        <w:rPr>
-          <w:rtl w:val="0"/>
-        </w:rPr>
-        <w:t xml:space="preserve">barrel</w:t>
-      </w:r>
-      <w:r>
-        <w:rPr>
-          <w:rFonts w:ascii="Arial" w:cs="Arial" w:eastAsia="Arial" w:hAnsi="Arial"/>
-          <w:color w:val="000000"/>
-          <w:sz w:val="22"/>
-          <w:szCs w:val="22"/>
-          <w:rtl w:val="0"/>
-        </w:rPr>
-        <w:t xml:space="preserve"> </w:t>
-      </w:r>
-      <w:r>
-        <w:rPr>
-          <w:rtl w:val="0"/>
-        </w:rPr>
-        <w:t xml:space="preserve">gains</w:t>
-      </w:r>
-      <w:r>
-        <w:rPr>
-          <w:rFonts w:ascii="Arial" w:cs="Arial" w:eastAsia="Arial" w:hAnsi="Arial"/>
-          <w:color w:val="000000"/>
-          <w:sz w:val="22"/>
-          <w:szCs w:val="22"/>
-          <w:rtl w:val="0"/>
-        </w:rPr>
-        <w:t xml:space="preserve"> about one </w:t>
-      </w:r>
-      <w:r>
-        <w:rPr>
-          <w:rFonts w:ascii="Courier New" w:cs="Courier New" w:eastAsia="Courier New" w:hAnsi="Courier New"/>
-          <w:color w:val="0000ff"/>
-          <w:sz w:val="18"/>
-          <w:szCs w:val="18"/>
-          <w:rtl w:val="0"/>
-        </w:rPr>
-        <w:t xml:space="preserve">&lt;ms&gt;</w:t>
-      </w:r>
-      <w:r>
-        <w:rPr>
-          <w:rFonts w:ascii="Arial" w:cs="Arial" w:eastAsia="Arial" w:hAnsi="Arial"/>
-          <w:color w:val="000000"/>
-          <w:sz w:val="22"/>
-          <w:szCs w:val="22"/>
-          <w:rtl w:val="0"/>
-        </w:rPr>
-        <w:t xml:space="preserve">line</w:t>
-      </w:r>
-      <w:r>
-        <w:rPr>
-          <w:rFonts w:ascii="Courier New" w:cs="Courier New" w:eastAsia="Courier New" w:hAnsi="Courier New"/>
-          <w:color w:val="0000ff"/>
-          <w:sz w:val="18"/>
-          <w:szCs w:val="18"/>
-          <w:rtl w:val="0"/>
-        </w:rPr>
-        <w:t xml:space="preserve">&lt;/ms&gt;</w:t>
-      </w:r>
-      <w:r>
-        <w:rPr>
-          <w:rFonts w:ascii="Arial" w:cs="Arial" w:eastAsia="Arial" w:hAnsi="Arial"/>
-          <w:color w:val="000000"/>
-          <w:sz w:val="22"/>
-          <w:szCs w:val="22"/>
-          <w:rtl w:val="0"/>
-        </w:rPr>
-        <w:t xml:space="preserve"> over the calibre, and the sight another </w:t>
-      </w:r>
-      <w:r>
-        <w:rPr>
-          <w:rFonts w:ascii="Courier New" w:cs="Courier New" w:eastAsia="Courier New" w:hAnsi="Courier New"/>
-          <w:color w:val="0000ff"/>
-          <w:sz w:val="18"/>
-          <w:szCs w:val="18"/>
-          <w:rtl w:val="0"/>
-        </w:rPr>
-        <w:t xml:space="preserve">&lt;ms&gt;</w:t>
-      </w:r>
-      <w:r>
-        <w:rPr>
-          <w:rFonts w:ascii="Arial" w:cs="Arial" w:eastAsia="Arial" w:hAnsi="Arial"/>
-          <w:color w:val="000000"/>
-          <w:sz w:val="22"/>
-          <w:szCs w:val="22"/>
-          <w:rtl w:val="0"/>
-        </w:rPr>
-        <w:t xml:space="preserve">line</w:t>
-      </w:r>
-      <w:r>
-        <w:rPr>
-          <w:rFonts w:ascii="Courier New" w:cs="Courier New" w:eastAsia="Courier New" w:hAnsi="Courier New"/>
-          <w:color w:val="0000ff"/>
-          <w:sz w:val="18"/>
-          <w:szCs w:val="18"/>
-          <w:rtl w:val="0"/>
-        </w:rPr>
-        <w:t xml:space="preserve">&lt;/ms&gt;</w:t>
-      </w:r>
-      <w:r>
-        <w:rPr>
-          <w:rFonts w:ascii="Arial" w:cs="Arial" w:eastAsia="Arial" w:hAnsi="Arial"/>
-          <w:color w:val="000000"/>
-          <w:sz w:val="22"/>
-          <w:szCs w:val="22"/>
-          <w:rtl w:val="0"/>
-        </w:rPr>
-        <w:t xml:space="preserve">. It would therefore be necessary to either make the </w:t>
-      </w:r>
-      <w:r>
-        <w:rPr>
-          <w:rtl w:val="0"/>
-        </w:rPr>
-        <w:t xml:space="preserve">barrel</w:t>
-      </w:r>
-      <w:r>
-        <w:rPr>
-          <w:rFonts w:ascii="Arial" w:cs="Arial" w:eastAsia="Arial" w:hAnsi="Arial"/>
-          <w:color w:val="000000"/>
-          <w:sz w:val="22"/>
-          <w:szCs w:val="22"/>
-          <w:rtl w:val="0"/>
-        </w:rPr>
-        <w:t xml:space="preserve"> all of one size or to raise the </w:t>
-      </w:r>
-      <w:r>
-        <w:rPr>
-          <w:rtl w:val="0"/>
-        </w:rPr>
-        <w:t xml:space="preserve">stock</w:t>
-      </w:r>
-      <w:r>
-        <w:rPr>
-          <w:rFonts w:ascii="Arial" w:cs="Arial" w:eastAsia="Arial" w:hAnsi="Arial"/>
-          <w:color w:val="000000"/>
-          <w:sz w:val="22"/>
-          <w:szCs w:val="22"/>
-          <w:rtl w:val="0"/>
-        </w:rPr>
-        <w:t xml:space="preserve"> </w:t>
-      </w:r>
-      <w:r>
-        <w:rPr>
-          <w:rtl w:val="0"/>
-        </w:rPr>
-        <w:t xml:space="preserve">at </w:t>
-      </w:r>
-      <w:r>
-        <w:rPr>
-          <w:rFonts w:ascii="Arial" w:cs="Arial" w:eastAsia="Arial" w:hAnsi="Arial"/>
-          <w:color w:val="000000"/>
-          <w:sz w:val="22"/>
-          <w:szCs w:val="22"/>
-          <w:rtl w:val="0"/>
-        </w:rPr>
-        <w:t xml:space="preserve">the end &amp;</w:t>
-      </w:r>
-      <w:r>
-        <w:rPr>
-          <w:rFonts w:ascii="Courier New" w:cs="Courier New" w:eastAsia="Courier New" w:hAnsi="Courier New"/>
-          <w:color w:val="a9a9a9"/>
-          <w:sz w:val="18"/>
-          <w:szCs w:val="18"/>
-          <w:rtl w:val="0"/>
-        </w:rPr>
-        <w:t xml:space="preserve">amp;</w:t>
-      </w:r>
-      <w:r>
-        <w:rPr>
-          <w:rFonts w:ascii="Arial" w:cs="Arial" w:eastAsia="Arial" w:hAnsi="Arial"/>
-          <w:color w:val="000000"/>
-          <w:sz w:val="22"/>
-          <w:szCs w:val="22"/>
-          <w:rtl w:val="0"/>
-        </w:rPr>
-        <w:t xml:space="preserve"> towards the muzzle, &amp;</w:t>
-      </w:r>
-      <w:r>
-        <w:rPr>
-          <w:rFonts w:ascii="Courier New" w:cs="Courier New" w:eastAsia="Courier New" w:hAnsi="Courier New"/>
-          <w:color w:val="a9a9a9"/>
-          <w:sz w:val="18"/>
-          <w:szCs w:val="18"/>
-          <w:rtl w:val="0"/>
-        </w:rPr>
-        <w:t xml:space="preserve">amp;</w:t>
-      </w:r>
-      <w:r>
-        <w:rPr>
-          <w:rFonts w:ascii="Arial" w:cs="Arial" w:eastAsia="Arial" w:hAnsi="Arial"/>
-          <w:color w:val="000000"/>
-          <w:sz w:val="22"/>
-          <w:szCs w:val="22"/>
-          <w:rtl w:val="0"/>
-        </w:rPr>
-        <w:t xml:space="preserve"> </w:t>
-      </w:r>
-      <w:r>
-        <w:rPr>
-          <w:rtl w:val="0"/>
-        </w:rPr>
-        <w:t xml:space="preserve">sink</w:t>
-      </w:r>
-      <w:r>
-        <w:rPr>
-          <w:rFonts w:ascii="Arial" w:cs="Arial" w:eastAsia="Arial" w:hAnsi="Arial"/>
-          <w:color w:val="000000"/>
-          <w:sz w:val="22"/>
-          <w:szCs w:val="22"/>
-          <w:rtl w:val="0"/>
-        </w:rPr>
-        <w:t xml:space="preserve"> it in &amp;</w:t>
-      </w:r>
-      <w:r>
-        <w:rPr>
-          <w:rFonts w:ascii="Courier New" w:cs="Courier New" w:eastAsia="Courier New" w:hAnsi="Courier New"/>
-          <w:color w:val="a9a9a9"/>
-          <w:sz w:val="18"/>
-          <w:szCs w:val="18"/>
-          <w:rtl w:val="0"/>
-        </w:rPr>
-        <w:t xml:space="preserve">amp;</w:t>
-      </w:r>
-      <w:r>
-        <w:rPr>
-          <w:rFonts w:ascii="Arial" w:cs="Arial" w:eastAsia="Arial" w:hAnsi="Arial"/>
-          <w:color w:val="000000"/>
-          <w:sz w:val="22"/>
-          <w:szCs w:val="22"/>
-          <w:rtl w:val="0"/>
-        </w:rPr>
-        <w:t xml:space="preserve"> lower it towards the breec</w:t>
-      </w:r>
-      <w:commentRangeStart w:id="1"/>
-      <w:r>
-        <w:rPr>
-          <w:rFonts w:ascii="Arial" w:cs="Arial" w:eastAsia="Arial" w:hAnsi="Arial"/>
-          <w:color w:val="000000"/>
-          <w:sz w:val="22"/>
-          <w:szCs w:val="22"/>
-          <w:rtl w:val="0"/>
-        </w:rPr>
-        <w:t xml:space="preserve">h</w:t>
-      </w:r>
-      <w:commentRangeEnd w:id="1"/>
-      <w:r>
-        <w:commentReference w:id="1"/>
-      </w:r>
-      <w:r>
-        <w:rPr>
-          <w:rFonts w:ascii="Arial" w:cs="Arial" w:eastAsia="Arial" w:hAnsi="Arial"/>
-          <w:color w:val="000000"/>
-          <w:sz w:val="22"/>
-          <w:szCs w:val="22"/>
-          <w:rtl w:val="0"/>
-        </w:rPr>
-        <w:t xml:space="preserve">&lt;comment&gt;</w:t>
+        <w:t xml:space="preserve">c_043v_01</w:t>
+      </w:r>
+      <w:r>
+        <w:rPr>
+          <w:rFonts w:ascii="Courier New" w:cs="Courier New" w:eastAsia="Courier New" w:hAnsi="Courier New"/>
+          <w:color w:val="0000ff"/>
+          <w:sz w:val="18"/>
+          <w:szCs w:val="18"/>
+          <w:rtl w:val="0"/>
+        </w:rPr>
+        <w:t xml:space="preserve">&lt;/comment&gt;</w:t>
       </w:r>
       <w:r>
         <w:rPr>
@@ -2238,7 +1939,376 @@
           <w:szCs w:val="16"/>
           <w:rtl w:val="0"/>
         </w:rPr>
-        <w:t xml:space="preserve">c_043v_02&lt;/comment&gt;</w:t>
+        <w:t xml:space="preserve"> </w:t>
+      </w:r>
+      <w:r>
+        <w:rPr>
+          <w:rFonts w:ascii="Arial" w:cs="Arial" w:eastAsia="Arial" w:hAnsi="Arial"/>
+          <w:color w:val="000000"/>
+          <w:sz w:val="22"/>
+          <w:szCs w:val="22"/>
+          <w:rtl w:val="0"/>
+        </w:rPr>
+        <w:t xml:space="preserve">clearly shows, </w:t>
+      </w:r>
+      <w:r>
+        <w:rPr>
+          <w:rtl w:val="0"/>
+        </w:rPr>
+        <w:t xml:space="preserve">because it pushes back </w:t>
+      </w:r>
+      <w:r>
+        <w:rPr>
+          <w:rFonts w:ascii="Arial" w:cs="Arial" w:eastAsia="Arial" w:hAnsi="Arial"/>
+          <w:color w:val="000000"/>
+          <w:sz w:val="22"/>
+          <w:szCs w:val="22"/>
+          <w:rtl w:val="0"/>
+        </w:rPr>
+        <w:t xml:space="preserve">more than another. And since the </w:t>
+      </w:r>
+      <w:r>
+        <w:rPr>
+          <w:rtl w:val="0"/>
+        </w:rPr>
+        <w:t xml:space="preserve">barrel</w:t>
+      </w:r>
+      <w:r>
+        <w:rPr>
+          <w:rFonts w:ascii="Arial" w:cs="Arial" w:eastAsia="Arial" w:hAnsi="Arial"/>
+          <w:color w:val="000000"/>
+          <w:sz w:val="22"/>
+          <w:szCs w:val="22"/>
+          <w:rtl w:val="0"/>
+        </w:rPr>
+        <w:t xml:space="preserve"> is bigger at the breech than at the muzzle the sights are also uneven, </w:t>
+      </w:r>
+      <w:r>
+        <w:rPr>
+          <w:rtl w:val="0"/>
+        </w:rPr>
+        <w:t xml:space="preserve">for</w:t>
+      </w:r>
+      <w:r>
+        <w:rPr>
+          <w:rFonts w:ascii="Arial" w:cs="Arial" w:eastAsia="Arial" w:hAnsi="Arial"/>
+          <w:color w:val="000000"/>
+          <w:sz w:val="22"/>
+          <w:szCs w:val="22"/>
+          <w:rtl w:val="0"/>
+        </w:rPr>
+        <w:t xml:space="preserve"> that at the breech is higher than that at the muzzle. </w:t>
+      </w:r>
+      <w:r>
+        <w:rPr>
+          <w:rtl w:val="0"/>
+        </w:rPr>
+        <w:t xml:space="preserve">And then</w:t>
+      </w:r>
+      <w:r>
+        <w:rPr>
+          <w:rFonts w:ascii="Arial" w:cs="Arial" w:eastAsia="Arial" w:hAnsi="Arial"/>
+          <w:color w:val="000000"/>
+          <w:sz w:val="22"/>
+          <w:szCs w:val="22"/>
+          <w:rtl w:val="0"/>
+        </w:rPr>
+        <w:t xml:space="preserve">, the thickness of the </w:t>
+      </w:r>
+      <w:r>
+        <w:rPr>
+          <w:rtl w:val="0"/>
+        </w:rPr>
+        <w:t xml:space="preserve">barrel</w:t>
+      </w:r>
+      <w:r>
+        <w:rPr>
+          <w:rFonts w:ascii="Arial" w:cs="Arial" w:eastAsia="Arial" w:hAnsi="Arial"/>
+          <w:color w:val="000000"/>
+          <w:sz w:val="22"/>
+          <w:szCs w:val="22"/>
+          <w:rtl w:val="0"/>
+        </w:rPr>
+        <w:t xml:space="preserve"> </w:t>
+      </w:r>
+      <w:r>
+        <w:rPr>
+          <w:rtl w:val="0"/>
+        </w:rPr>
+        <w:t xml:space="preserve">gains</w:t>
+      </w:r>
+      <w:r>
+        <w:rPr>
+          <w:rFonts w:ascii="Arial" w:cs="Arial" w:eastAsia="Arial" w:hAnsi="Arial"/>
+          <w:color w:val="000000"/>
+          <w:sz w:val="22"/>
+          <w:szCs w:val="22"/>
+          <w:rtl w:val="0"/>
+        </w:rPr>
+        <w:t xml:space="preserve"> about one </w:t>
+      </w:r>
+      <w:r>
+        <w:rPr>
+          <w:rFonts w:ascii="Courier New" w:cs="Courier New" w:eastAsia="Courier New" w:hAnsi="Courier New"/>
+          <w:color w:val="0000ff"/>
+          <w:sz w:val="18"/>
+          <w:szCs w:val="18"/>
+          <w:rtl w:val="0"/>
+        </w:rPr>
+        <w:t xml:space="preserve">&lt;ms&gt;</w:t>
+      </w:r>
+      <w:r>
+        <w:rPr>
+          <w:rFonts w:ascii="Arial" w:cs="Arial" w:eastAsia="Arial" w:hAnsi="Arial"/>
+          <w:color w:val="000000"/>
+          <w:sz w:val="22"/>
+          <w:szCs w:val="22"/>
+          <w:rtl w:val="0"/>
+        </w:rPr>
+        <w:t xml:space="preserve">line</w:t>
+      </w:r>
+      <w:r>
+        <w:rPr>
+          <w:rFonts w:ascii="Courier New" w:cs="Courier New" w:eastAsia="Courier New" w:hAnsi="Courier New"/>
+          <w:color w:val="0000ff"/>
+          <w:sz w:val="18"/>
+          <w:szCs w:val="18"/>
+          <w:rtl w:val="0"/>
+        </w:rPr>
+        <w:t xml:space="preserve">&lt;/ms&gt;</w:t>
+      </w:r>
+      <w:r>
+        <w:rPr>
+          <w:rFonts w:ascii="Arial" w:cs="Arial" w:eastAsia="Arial" w:hAnsi="Arial"/>
+          <w:color w:val="000000"/>
+          <w:sz w:val="22"/>
+          <w:szCs w:val="22"/>
+          <w:rtl w:val="0"/>
+        </w:rPr>
+        <w:t xml:space="preserve"> over the cali</w:t>
+      </w:r>
+      <w:r>
+        <w:rPr>
+          <w:rtl w:val="0"/>
+        </w:rPr>
+        <w:t xml:space="preserve">ber</w:t>
+      </w:r>
+      <w:r>
+        <w:rPr>
+          <w:rFonts w:ascii="Arial" w:cs="Arial" w:eastAsia="Arial" w:hAnsi="Arial"/>
+          <w:color w:val="000000"/>
+          <w:sz w:val="22"/>
+          <w:szCs w:val="22"/>
+          <w:rtl w:val="0"/>
+        </w:rPr>
+        <w:t xml:space="preserve">, and over the sight another. It would therefore be necessary to either make the </w:t>
+      </w:r>
+      <w:r>
+        <w:rPr>
+          <w:rtl w:val="0"/>
+        </w:rPr>
+        <w:t xml:space="preserve">barrel</w:t>
+      </w:r>
+      <w:r>
+        <w:rPr>
+          <w:rFonts w:ascii="Arial" w:cs="Arial" w:eastAsia="Arial" w:hAnsi="Arial"/>
+          <w:color w:val="000000"/>
+          <w:sz w:val="22"/>
+          <w:szCs w:val="22"/>
+          <w:rtl w:val="0"/>
+        </w:rPr>
+        <w:t xml:space="preserve"> all of one size or to raise the </w:t>
+      </w:r>
+      <w:r>
+        <w:rPr>
+          <w:rtl w:val="0"/>
+        </w:rPr>
+        <w:t xml:space="preserve">stock</w:t>
+      </w:r>
+      <w:r>
+        <w:rPr>
+          <w:rFonts w:ascii="Arial" w:cs="Arial" w:eastAsia="Arial" w:hAnsi="Arial"/>
+          <w:color w:val="000000"/>
+          <w:sz w:val="22"/>
+          <w:szCs w:val="22"/>
+          <w:rtl w:val="0"/>
+        </w:rPr>
+        <w:t xml:space="preserve"> </w:t>
+      </w:r>
+      <w:r>
+        <w:rPr>
+          <w:rFonts w:ascii="Courier New" w:cs="Courier New" w:eastAsia="Courier New" w:hAnsi="Courier New"/>
+          <w:color w:val="a91111"/>
+          <w:sz w:val="18"/>
+          <w:szCs w:val="18"/>
+          <w:rtl w:val="0"/>
+        </w:rPr>
+        <w:t xml:space="preserve">&lt;del&gt;</w:t>
+      </w:r>
+      <w:r>
+        <w:rPr>
+          <w:rFonts w:ascii="Arial" w:cs="Arial" w:eastAsia="Arial" w:hAnsi="Arial"/>
+          <w:color w:val="000000"/>
+          <w:sz w:val="22"/>
+          <w:szCs w:val="22"/>
+          <w:rtl w:val="0"/>
+        </w:rPr>
+        <w:t xml:space="preserve">on</w:t>
+      </w:r>
+      <w:r>
+        <w:rPr>
+          <w:rFonts w:ascii="Courier New" w:cs="Courier New" w:eastAsia="Courier New" w:hAnsi="Courier New"/>
+          <w:color w:val="a91111"/>
+          <w:sz w:val="18"/>
+          <w:szCs w:val="18"/>
+          <w:rtl w:val="0"/>
+        </w:rPr>
+        <w:t xml:space="preserve">&lt;/del&gt;</w:t>
+      </w:r>
+      <w:r>
+        <w:rPr>
+          <w:rFonts w:ascii="Arial" w:cs="Arial" w:eastAsia="Arial" w:hAnsi="Arial"/>
+          <w:color w:val="000000"/>
+          <w:sz w:val="22"/>
+          <w:szCs w:val="22"/>
+          <w:rtl w:val="0"/>
+        </w:rPr>
+        <w:t xml:space="preserve"> </w:t>
+      </w:r>
+      <w:r>
+        <w:rPr>
+          <w:rtl w:val="0"/>
+        </w:rPr>
+        <w:t xml:space="preserve">at </w:t>
+      </w:r>
+      <w:r>
+        <w:rPr>
+          <w:rFonts w:ascii="Arial" w:cs="Arial" w:eastAsia="Arial" w:hAnsi="Arial"/>
+          <w:color w:val="000000"/>
+          <w:sz w:val="22"/>
+          <w:szCs w:val="22"/>
+          <w:rtl w:val="0"/>
+        </w:rPr>
+        <w:t xml:space="preserve">the end &amp;</w:t>
+      </w:r>
+      <w:r>
+        <w:rPr>
+          <w:rFonts w:ascii="Courier New" w:cs="Courier New" w:eastAsia="Courier New" w:hAnsi="Courier New"/>
+          <w:color w:val="a9a9a9"/>
+          <w:sz w:val="18"/>
+          <w:szCs w:val="18"/>
+          <w:rtl w:val="0"/>
+        </w:rPr>
+        <w:t xml:space="preserve">amp;</w:t>
+      </w:r>
+      <w:r>
+        <w:rPr>
+          <w:rFonts w:ascii="Arial" w:cs="Arial" w:eastAsia="Arial" w:hAnsi="Arial"/>
+          <w:color w:val="000000"/>
+          <w:sz w:val="22"/>
+          <w:szCs w:val="22"/>
+          <w:rtl w:val="0"/>
+        </w:rPr>
+        <w:t xml:space="preserve"> towards the muzzle, &amp;</w:t>
+      </w:r>
+      <w:r>
+        <w:rPr>
+          <w:rFonts w:ascii="Courier New" w:cs="Courier New" w:eastAsia="Courier New" w:hAnsi="Courier New"/>
+          <w:color w:val="a9a9a9"/>
+          <w:sz w:val="18"/>
+          <w:szCs w:val="18"/>
+          <w:rtl w:val="0"/>
+        </w:rPr>
+        <w:t xml:space="preserve">amp;</w:t>
+      </w:r>
+      <w:r>
+        <w:rPr>
+          <w:rFonts w:ascii="Arial" w:cs="Arial" w:eastAsia="Arial" w:hAnsi="Arial"/>
+          <w:color w:val="000000"/>
+          <w:sz w:val="22"/>
+          <w:szCs w:val="22"/>
+          <w:rtl w:val="0"/>
+        </w:rPr>
+        <w:t xml:space="preserve"> </w:t>
+      </w:r>
+      <w:r>
+        <w:rPr>
+          <w:rtl w:val="0"/>
+        </w:rPr>
+        <w:t xml:space="preserve">sink</w:t>
+      </w:r>
+      <w:r>
+        <w:rPr>
+          <w:rFonts w:ascii="Arial" w:cs="Arial" w:eastAsia="Arial" w:hAnsi="Arial"/>
+          <w:color w:val="000000"/>
+          <w:sz w:val="22"/>
+          <w:szCs w:val="22"/>
+          <w:rtl w:val="0"/>
+        </w:rPr>
+        <w:t xml:space="preserve"> it in &amp;</w:t>
+      </w:r>
+      <w:r>
+        <w:rPr>
+          <w:rFonts w:ascii="Courier New" w:cs="Courier New" w:eastAsia="Courier New" w:hAnsi="Courier New"/>
+          <w:color w:val="a9a9a9"/>
+          <w:sz w:val="18"/>
+          <w:szCs w:val="18"/>
+          <w:rtl w:val="0"/>
+        </w:rPr>
+        <w:t xml:space="preserve">amp;</w:t>
+      </w:r>
+      <w:r>
+        <w:rPr>
+          <w:rFonts w:ascii="Arial" w:cs="Arial" w:eastAsia="Arial" w:hAnsi="Arial"/>
+          <w:color w:val="000000"/>
+          <w:sz w:val="22"/>
+          <w:szCs w:val="22"/>
+          <w:rtl w:val="0"/>
+        </w:rPr>
+        <w:t xml:space="preserve"> lower it towards the breec</w:t>
+      </w:r>
+      <w:commentRangeStart w:id="1"/>
+      <w:r>
+        <w:rPr>
+          <w:rFonts w:ascii="Arial" w:cs="Arial" w:eastAsia="Arial" w:hAnsi="Arial"/>
+          <w:color w:val="000000"/>
+          <w:sz w:val="22"/>
+          <w:szCs w:val="22"/>
+          <w:rtl w:val="0"/>
+        </w:rPr>
+        <w:t xml:space="preserve">h</w:t>
+      </w:r>
+      <w:commentRangeEnd w:id="1"/>
+      <w:r>
+        <w:commentReference w:id="1"/>
+      </w:r>
+      <w:r>
+        <w:rPr>
+          <w:rFonts w:ascii="Courier New" w:cs="Courier New" w:eastAsia="Courier New" w:hAnsi="Courier New"/>
+          <w:color w:val="0000ff"/>
+          <w:sz w:val="18"/>
+          <w:szCs w:val="18"/>
+          <w:rtl w:val="0"/>
+        </w:rPr>
+        <w:t xml:space="preserve">&lt;comment&gt;</w:t>
+      </w:r>
+      <w:r>
+        <w:rPr>
+          <w:sz w:val="16"/>
+          <w:szCs w:val="16"/>
+          <w:rtl w:val="0"/>
+        </w:rPr>
+        <w:t xml:space="preserve">c_043v_02</w:t>
+      </w:r>
+      <w:r>
+        <w:rPr>
+          <w:rFonts w:ascii="Courier New" w:cs="Courier New" w:eastAsia="Courier New" w:hAnsi="Courier New"/>
+          <w:color w:val="0000ff"/>
+          <w:sz w:val="18"/>
+          <w:szCs w:val="18"/>
+          <w:rtl w:val="0"/>
+        </w:rPr>
+        <w:t xml:space="preserve">&lt;/comment&gt;</w:t>
       </w:r>
       <w:r>
         <w:rPr>
@@ -2552,7 +2622,7 @@
         <w:rPr>
           <w:rtl w:val="0"/>
         </w:rPr>
-        <w:t xml:space="preserve">-</w:t>
+        <w:t xml:space="preserve"> </w:t>
       </w:r>
       <w:r>
         <w:rPr>
@@ -2690,231 +2760,7 @@
           <w:szCs w:val="22"/>
           <w:rtl w:val="0"/>
         </w:rPr>
-        <w:t xml:space="preserve"> a piece of </w:t>
-      </w:r>
-      <w:r>
-        <w:rPr>
-          <w:rFonts w:ascii="Courier New" w:cs="Courier New" w:eastAsia="Courier New" w:hAnsi="Courier New"/>
-          <w:color w:val="0000ff"/>
-          <w:sz w:val="18"/>
-          <w:szCs w:val="18"/>
-          <w:rtl w:val="0"/>
-        </w:rPr>
-        <w:t xml:space="preserve">&lt;m&gt;</w:t>
-      </w:r>
-      <w:r>
-        <w:rPr>
-          <w:rFonts w:ascii="Arial" w:cs="Arial" w:eastAsia="Arial" w:hAnsi="Arial"/>
-          <w:color w:val="000000"/>
-          <w:sz w:val="22"/>
-          <w:szCs w:val="22"/>
-          <w:rtl w:val="0"/>
-        </w:rPr>
-        <w:t xml:space="preserve">felt</w:t>
-      </w:r>
-      <w:r>
-        <w:rPr>
-          <w:rFonts w:ascii="Courier New" w:cs="Courier New" w:eastAsia="Courier New" w:hAnsi="Courier New"/>
-          <w:color w:val="0000ff"/>
-          <w:sz w:val="18"/>
-          <w:szCs w:val="18"/>
-          <w:rtl w:val="0"/>
-        </w:rPr>
-        <w:t xml:space="preserve">&lt;/m&gt;</w:t>
-      </w:r>
-      <w:r>
-        <w:rPr>
-          <w:rFonts w:ascii="Arial" w:cs="Arial" w:eastAsia="Arial" w:hAnsi="Arial"/>
-          <w:color w:val="000000"/>
-          <w:sz w:val="22"/>
-          <w:szCs w:val="22"/>
-          <w:rtl w:val="0"/>
-        </w:rPr>
-        <w:t xml:space="preserve"> or </w:t>
-      </w:r>
-      <w:r>
-        <w:rPr>
-          <w:rFonts w:ascii="Courier New" w:cs="Courier New" w:eastAsia="Courier New" w:hAnsi="Courier New"/>
-          <w:color w:val="0000ff"/>
-          <w:sz w:val="18"/>
-          <w:szCs w:val="18"/>
-          <w:rtl w:val="0"/>
-        </w:rPr>
-        <w:t xml:space="preserve">&lt;m&gt;</w:t>
-      </w:r>
-      <w:r>
-        <w:rPr>
-          <w:rFonts w:ascii="Arial" w:cs="Arial" w:eastAsia="Arial" w:hAnsi="Arial"/>
-          <w:color w:val="000000"/>
-          <w:sz w:val="22"/>
-          <w:szCs w:val="22"/>
-          <w:rtl w:val="0"/>
-        </w:rPr>
-        <w:t xml:space="preserve">leather</w:t>
-      </w:r>
-      <w:r>
-        <w:rPr>
-          <w:rFonts w:ascii="Courier New" w:cs="Courier New" w:eastAsia="Courier New" w:hAnsi="Courier New"/>
-          <w:color w:val="0000ff"/>
-          <w:sz w:val="18"/>
-          <w:szCs w:val="18"/>
-          <w:rtl w:val="0"/>
-        </w:rPr>
-        <w:t xml:space="preserve">&lt;/m&gt;</w:t>
-      </w:r>
-      <w:r>
-        <w:rPr>
-          <w:rFonts w:ascii="Arial" w:cs="Arial" w:eastAsia="Arial" w:hAnsi="Arial"/>
-          <w:color w:val="000000"/>
-          <w:sz w:val="22"/>
-          <w:szCs w:val="22"/>
-          <w:rtl w:val="0"/>
-        </w:rPr>
-        <w:t xml:space="preserve"> or </w:t>
-      </w:r>
-      <w:r>
-        <w:rPr>
-          <w:rFonts w:ascii="Courier New" w:cs="Courier New" w:eastAsia="Courier New" w:hAnsi="Courier New"/>
-          <w:color w:val="0000ff"/>
-          <w:sz w:val="18"/>
-          <w:szCs w:val="18"/>
-          <w:rtl w:val="0"/>
-        </w:rPr>
-        <w:t xml:space="preserve">&lt;m&gt;</w:t>
-      </w:r>
-      <w:r>
-        <w:rPr>
-          <w:rFonts w:ascii="Arial" w:cs="Arial" w:eastAsia="Arial" w:hAnsi="Arial"/>
-          <w:color w:val="000000"/>
-          <w:sz w:val="22"/>
-          <w:szCs w:val="22"/>
-          <w:rtl w:val="0"/>
-        </w:rPr>
-        <w:t xml:space="preserve">paper</w:t>
-      </w:r>
-      <w:r>
-        <w:rPr>
-          <w:rFonts w:ascii="Courier New" w:cs="Courier New" w:eastAsia="Courier New" w:hAnsi="Courier New"/>
-          <w:color w:val="0000ff"/>
-          <w:sz w:val="18"/>
-          <w:szCs w:val="18"/>
-          <w:rtl w:val="0"/>
-        </w:rPr>
-        <w:t xml:space="preserve">&lt;/m&gt;</w:t>
-      </w:r>
-      <w:r>
-        <w:rPr>
-          <w:rFonts w:ascii="Arial" w:cs="Arial" w:eastAsia="Arial" w:hAnsi="Arial"/>
-          <w:color w:val="000000"/>
-          <w:sz w:val="22"/>
-          <w:szCs w:val="22"/>
-          <w:rtl w:val="0"/>
-        </w:rPr>
-        <w:t xml:space="preserve"> on </w:t>
-      </w:r>
-      <w:r>
-        <w:rPr>
-          <w:rtl w:val="0"/>
-        </w:rPr>
-        <w:t xml:space="preserve">top</w:t>
-      </w:r>
-      <w:r>
-        <w:rPr>
-          <w:rFonts w:ascii="Arial" w:cs="Arial" w:eastAsia="Arial" w:hAnsi="Arial"/>
-          <w:color w:val="000000"/>
-          <w:sz w:val="22"/>
-          <w:szCs w:val="22"/>
-          <w:rtl w:val="0"/>
-        </w:rPr>
-        <w:t xml:space="preserve">, </w:t>
-      </w:r>
-      <w:r>
-        <w:rPr>
-          <w:rtl w:val="0"/>
-        </w:rPr>
-        <w:t xml:space="preserve">according to</w:t>
-      </w:r>
-      <w:r>
-        <w:rPr>
-          <w:rFonts w:ascii="Arial" w:cs="Arial" w:eastAsia="Arial" w:hAnsi="Arial"/>
-          <w:color w:val="000000"/>
-          <w:sz w:val="22"/>
-          <w:szCs w:val="22"/>
-          <w:rtl w:val="0"/>
-        </w:rPr>
-        <w:t xml:space="preserve"> the </w:t>
-      </w:r>
-      <w:r>
-        <w:rPr>
-          <w:rFonts w:ascii="Arial" w:cs="Arial" w:eastAsia="Arial" w:hAnsi="Arial"/>
-          <w:color w:val="000000"/>
-          <w:sz w:val="22"/>
-          <w:szCs w:val="22"/>
-          <w:rtl w:val="0"/>
-        </w:rPr>
-        <w:t xml:space="preserve">distance</w:t>
-      </w:r>
-      <w:r>
-        <w:rPr>
-          <w:rFonts w:ascii="Arial" w:cs="Arial" w:eastAsia="Arial" w:hAnsi="Arial"/>
-          <w:color w:val="000000"/>
-          <w:sz w:val="22"/>
-          <w:szCs w:val="22"/>
-          <w:rtl w:val="0"/>
-        </w:rPr>
-        <w:t xml:space="preserve">, &amp;</w:t>
-      </w:r>
-      <w:r>
-        <w:rPr>
-          <w:rFonts w:ascii="Courier New" w:cs="Courier New" w:eastAsia="Courier New" w:hAnsi="Courier New"/>
-          <w:color w:val="a9a9a9"/>
-          <w:sz w:val="18"/>
-          <w:szCs w:val="18"/>
-          <w:rtl w:val="0"/>
-        </w:rPr>
-        <w:t xml:space="preserve">amp;</w:t>
-      </w:r>
-      <w:r>
-        <w:rPr>
-          <w:rFonts w:ascii="Arial" w:cs="Arial" w:eastAsia="Arial" w:hAnsi="Arial"/>
-          <w:color w:val="000000"/>
-          <w:sz w:val="22"/>
-          <w:szCs w:val="22"/>
-          <w:rtl w:val="0"/>
-        </w:rPr>
-        <w:t xml:space="preserve"> let the piece be made with a form precisely cut </w:t>
-      </w:r>
-      <w:r>
-        <w:rPr>
-          <w:rtl w:val="0"/>
-        </w:rPr>
-        <w:t xml:space="preserve">according</w:t>
-      </w:r>
-      <w:r>
-        <w:rPr>
-          <w:rFonts w:ascii="Arial" w:cs="Arial" w:eastAsia="Arial" w:hAnsi="Arial"/>
-          <w:color w:val="000000"/>
-          <w:sz w:val="22"/>
-          <w:szCs w:val="22"/>
-          <w:rtl w:val="0"/>
-        </w:rPr>
-        <w:t xml:space="preserve"> </w:t>
-      </w:r>
-      <w:r>
-        <w:rPr>
-          <w:rtl w:val="0"/>
-        </w:rPr>
-        <w:t xml:space="preserve">to</w:t>
-      </w:r>
-      <w:r>
-        <w:rPr>
-          <w:rFonts w:ascii="Arial" w:cs="Arial" w:eastAsia="Arial" w:hAnsi="Arial"/>
-          <w:color w:val="000000"/>
-          <w:sz w:val="22"/>
-          <w:szCs w:val="22"/>
-          <w:rtl w:val="0"/>
-        </w:rPr>
-        <w:t xml:space="preserve"> the caliber of the arquebu</w:t>
+        <w:t xml:space="preserve"> a piec</w:t>
       </w:r>
       <w:commentRangeStart w:id="2"/>
       <w:r>
@@ -2925,7 +2771,7 @@
           <w:szCs w:val="22"/>
           <w:rtl w:val="0"/>
         </w:rPr>
-        <w:t xml:space="preserve">s</w:t>
+        <w:t xml:space="preserve">e</w:t>
       </w:r>
       <w:commentRangeEnd w:id="2"/>
       <w:r>
@@ -2933,10 +2779,10 @@
       </w:r>
       <w:r>
         <w:rPr>
-          <w:rFonts w:ascii="Arial" w:cs="Arial" w:eastAsia="Arial" w:hAnsi="Arial"/>
-          <w:color w:val="000000"/>
-          <w:sz w:val="22"/>
-          <w:szCs w:val="22"/>
+          <w:rFonts w:ascii="Courier New" w:cs="Courier New" w:eastAsia="Courier New" w:hAnsi="Courier New"/>
+          <w:color w:val="0000ff"/>
+          <w:sz w:val="18"/>
+          <w:szCs w:val="18"/>
           <w:rtl w:val="0"/>
         </w:rPr>
         <w:t xml:space="preserve">&lt;comment&gt;</w:t>
@@ -2947,7 +2793,401 @@
           <w:szCs w:val="16"/>
           <w:rtl w:val="0"/>
         </w:rPr>
-        <w:t xml:space="preserve">c_043v_03&lt;/comment&gt;</w:t>
+        <w:t xml:space="preserve">c_043v_03</w:t>
+      </w:r>
+      <w:r>
+        <w:rPr>
+          <w:rFonts w:ascii="Courier New" w:cs="Courier New" w:eastAsia="Courier New" w:hAnsi="Courier New"/>
+          <w:color w:val="0000ff"/>
+          <w:sz w:val="18"/>
+          <w:szCs w:val="18"/>
+          <w:rtl w:val="0"/>
+        </w:rPr>
+        <w:t xml:space="preserve">&lt;/comment&gt;</w:t>
+      </w:r>
+      <w:r>
+        <w:rPr>
+          <w:rFonts w:ascii="Arial" w:cs="Arial" w:eastAsia="Arial" w:hAnsi="Arial"/>
+          <w:color w:val="000000"/>
+          <w:sz w:val="22"/>
+          <w:szCs w:val="22"/>
+          <w:rtl w:val="0"/>
+        </w:rPr>
+        <w:t xml:space="preserve"> of </w:t>
+      </w:r>
+      <w:r>
+        <w:rPr>
+          <w:rFonts w:ascii="Courier New" w:cs="Courier New" w:eastAsia="Courier New" w:hAnsi="Courier New"/>
+          <w:color w:val="0000ff"/>
+          <w:sz w:val="18"/>
+          <w:szCs w:val="18"/>
+          <w:rtl w:val="0"/>
+        </w:rPr>
+        <w:t xml:space="preserve">&lt;m&gt;</w:t>
+      </w:r>
+      <w:r>
+        <w:rPr>
+          <w:rFonts w:ascii="Arial" w:cs="Arial" w:eastAsia="Arial" w:hAnsi="Arial"/>
+          <w:color w:val="000000"/>
+          <w:sz w:val="22"/>
+          <w:szCs w:val="22"/>
+          <w:rtl w:val="0"/>
+        </w:rPr>
+        <w:t xml:space="preserve">felt</w:t>
+      </w:r>
+      <w:r>
+        <w:rPr>
+          <w:rFonts w:ascii="Courier New" w:cs="Courier New" w:eastAsia="Courier New" w:hAnsi="Courier New"/>
+          <w:color w:val="0000ff"/>
+          <w:sz w:val="18"/>
+          <w:szCs w:val="18"/>
+          <w:rtl w:val="0"/>
+        </w:rPr>
+        <w:t xml:space="preserve">&lt;/m&gt;</w:t>
+      </w:r>
+      <w:r>
+        <w:rPr>
+          <w:rFonts w:ascii="Arial" w:cs="Arial" w:eastAsia="Arial" w:hAnsi="Arial"/>
+          <w:color w:val="000000"/>
+          <w:sz w:val="22"/>
+          <w:szCs w:val="22"/>
+          <w:rtl w:val="0"/>
+        </w:rPr>
+        <w:t xml:space="preserve"> or </w:t>
+      </w:r>
+      <w:r>
+        <w:rPr>
+          <w:rFonts w:ascii="Courier New" w:cs="Courier New" w:eastAsia="Courier New" w:hAnsi="Courier New"/>
+          <w:color w:val="0000ff"/>
+          <w:sz w:val="18"/>
+          <w:szCs w:val="18"/>
+          <w:rtl w:val="0"/>
+        </w:rPr>
+        <w:t xml:space="preserve">&lt;m&gt;</w:t>
+      </w:r>
+      <w:r>
+        <w:rPr>
+          <w:rFonts w:ascii="Arial" w:cs="Arial" w:eastAsia="Arial" w:hAnsi="Arial"/>
+          <w:color w:val="000000"/>
+          <w:sz w:val="22"/>
+          <w:szCs w:val="22"/>
+          <w:rtl w:val="0"/>
+        </w:rPr>
+        <w:t xml:space="preserve">leather</w:t>
+      </w:r>
+      <w:r>
+        <w:rPr>
+          <w:rFonts w:ascii="Courier New" w:cs="Courier New" w:eastAsia="Courier New" w:hAnsi="Courier New"/>
+          <w:color w:val="0000ff"/>
+          <w:sz w:val="18"/>
+          <w:szCs w:val="18"/>
+          <w:rtl w:val="0"/>
+        </w:rPr>
+        <w:t xml:space="preserve">&lt;/m&gt;</w:t>
+      </w:r>
+      <w:r>
+        <w:rPr>
+          <w:rFonts w:ascii="Arial" w:cs="Arial" w:eastAsia="Arial" w:hAnsi="Arial"/>
+          <w:color w:val="000000"/>
+          <w:sz w:val="22"/>
+          <w:szCs w:val="22"/>
+          <w:rtl w:val="0"/>
+        </w:rPr>
+        <w:t xml:space="preserve"> or </w:t>
+      </w:r>
+      <w:r>
+        <w:rPr>
+          <w:rFonts w:ascii="Courier New" w:cs="Courier New" w:eastAsia="Courier New" w:hAnsi="Courier New"/>
+          <w:color w:val="0000ff"/>
+          <w:sz w:val="18"/>
+          <w:szCs w:val="18"/>
+          <w:rtl w:val="0"/>
+        </w:rPr>
+        <w:t xml:space="preserve">&lt;m&gt;</w:t>
+      </w:r>
+      <w:r>
+        <w:rPr>
+          <w:rFonts w:ascii="Arial" w:cs="Arial" w:eastAsia="Arial" w:hAnsi="Arial"/>
+          <w:color w:val="000000"/>
+          <w:sz w:val="22"/>
+          <w:szCs w:val="22"/>
+          <w:rtl w:val="0"/>
+        </w:rPr>
+        <w:t xml:space="preserve">paper</w:t>
+      </w:r>
+      <w:r>
+        <w:rPr>
+          <w:rFonts w:ascii="Courier New" w:cs="Courier New" w:eastAsia="Courier New" w:hAnsi="Courier New"/>
+          <w:color w:val="0000ff"/>
+          <w:sz w:val="18"/>
+          <w:szCs w:val="18"/>
+          <w:rtl w:val="0"/>
+        </w:rPr>
+        <w:t xml:space="preserve">&lt;/m&gt;</w:t>
+      </w:r>
+      <w:r>
+        <w:rPr>
+          <w:rFonts w:ascii="Arial" w:cs="Arial" w:eastAsia="Arial" w:hAnsi="Arial"/>
+          <w:color w:val="000000"/>
+          <w:sz w:val="22"/>
+          <w:szCs w:val="22"/>
+          <w:rtl w:val="0"/>
+        </w:rPr>
+        <w:t xml:space="preserve"> on </w:t>
+      </w:r>
+      <w:r>
+        <w:rPr>
+          <w:rtl w:val="0"/>
+        </w:rPr>
+        <w:t xml:space="preserve">top</w:t>
+      </w:r>
+      <w:r>
+        <w:rPr>
+          <w:rFonts w:ascii="Arial" w:cs="Arial" w:eastAsia="Arial" w:hAnsi="Arial"/>
+          <w:color w:val="000000"/>
+          <w:sz w:val="22"/>
+          <w:szCs w:val="22"/>
+          <w:rtl w:val="0"/>
+        </w:rPr>
+        <w:t xml:space="preserve">, </w:t>
+      </w:r>
+      <w:r>
+        <w:rPr>
+          <w:rtl w:val="0"/>
+        </w:rPr>
+        <w:t xml:space="preserve">according to</w:t>
+      </w:r>
+      <w:r>
+        <w:rPr>
+          <w:rFonts w:ascii="Arial" w:cs="Arial" w:eastAsia="Arial" w:hAnsi="Arial"/>
+          <w:color w:val="000000"/>
+          <w:sz w:val="22"/>
+          <w:szCs w:val="22"/>
+          <w:rtl w:val="0"/>
+        </w:rPr>
+        <w:t xml:space="preserve"> the </w:t>
+      </w:r>
+      <w:r>
+        <w:rPr>
+          <w:rFonts w:ascii="Arial" w:cs="Arial" w:eastAsia="Arial" w:hAnsi="Arial"/>
+          <w:color w:val="000000"/>
+          <w:sz w:val="22"/>
+          <w:szCs w:val="22"/>
+          <w:rtl w:val="0"/>
+        </w:rPr>
+        <w:t xml:space="preserve">distance</w:t>
+      </w:r>
+      <w:r>
+        <w:rPr>
+          <w:rFonts w:ascii="Arial" w:cs="Arial" w:eastAsia="Arial" w:hAnsi="Arial"/>
+          <w:color w:val="000000"/>
+          <w:sz w:val="22"/>
+          <w:szCs w:val="22"/>
+          <w:rtl w:val="0"/>
+        </w:rPr>
+        <w:t xml:space="preserve">, &amp;</w:t>
+      </w:r>
+      <w:r>
+        <w:rPr>
+          <w:rFonts w:ascii="Courier New" w:cs="Courier New" w:eastAsia="Courier New" w:hAnsi="Courier New"/>
+          <w:color w:val="a9a9a9"/>
+          <w:sz w:val="18"/>
+          <w:szCs w:val="18"/>
+          <w:rtl w:val="0"/>
+        </w:rPr>
+        <w:t xml:space="preserve">amp;</w:t>
+      </w:r>
+      <w:r>
+        <w:rPr>
+          <w:rFonts w:ascii="Arial" w:cs="Arial" w:eastAsia="Arial" w:hAnsi="Arial"/>
+          <w:color w:val="000000"/>
+          <w:sz w:val="22"/>
+          <w:szCs w:val="22"/>
+          <w:rtl w:val="0"/>
+        </w:rPr>
+        <w:t xml:space="preserve"> let the</w:t>
+      </w:r>
+      <w:r>
+        <w:rPr>
+          <w:rFonts w:ascii="Courier New" w:cs="Courier New" w:eastAsia="Courier New" w:hAnsi="Courier New"/>
+          <w:color w:val="a91111"/>
+          <w:sz w:val="18"/>
+          <w:szCs w:val="18"/>
+          <w:rtl w:val="0"/>
+        </w:rPr>
+        <w:t xml:space="preserve">&lt;del&gt;</w:t>
+      </w:r>
+      <w:r>
+        <w:rPr>
+          <w:rFonts w:ascii="Courier New" w:cs="Courier New" w:eastAsia="Courier New" w:hAnsi="Courier New"/>
+          <w:color w:val="0000ff"/>
+          <w:sz w:val="18"/>
+          <w:szCs w:val="18"/>
+          <w:rtl w:val="0"/>
+        </w:rPr>
+        <w:t xml:space="preserve">&lt;fr&gt;</w:t>
+      </w:r>
+      <w:r>
+        <w:rPr>
+          <w:rFonts w:ascii="Arial" w:cs="Arial" w:eastAsia="Arial" w:hAnsi="Arial"/>
+          <w:color w:val="000000"/>
+          <w:sz w:val="22"/>
+          <w:szCs w:val="22"/>
+          <w:rtl w:val="0"/>
+        </w:rPr>
+        <w:t xml:space="preserve">e</w:t>
+      </w:r>
+      <w:r>
+        <w:rPr>
+          <w:rFonts w:ascii="Courier New" w:cs="Courier New" w:eastAsia="Courier New" w:hAnsi="Courier New"/>
+          <w:color w:val="0000ff"/>
+          <w:sz w:val="18"/>
+          <w:szCs w:val="18"/>
+          <w:rtl w:val="0"/>
+        </w:rPr>
+        <w:t xml:space="preserve">&lt;/fr&gt;</w:t>
+      </w:r>
+      <w:r>
+        <w:rPr>
+          <w:rFonts w:ascii="Courier New" w:cs="Courier New" w:eastAsia="Courier New" w:hAnsi="Courier New"/>
+          <w:color w:val="a91111"/>
+          <w:sz w:val="18"/>
+          <w:szCs w:val="18"/>
+          <w:rtl w:val="0"/>
+        </w:rPr>
+        <w:t xml:space="preserve">&lt;/del&gt;</w:t>
+      </w:r>
+      <w:r>
+        <w:rPr>
+          <w:rFonts w:ascii="Arial" w:cs="Arial" w:eastAsia="Arial" w:hAnsi="Arial"/>
+          <w:color w:val="000000"/>
+          <w:sz w:val="22"/>
+          <w:szCs w:val="22"/>
+          <w:rtl w:val="0"/>
+        </w:rPr>
+        <w:t xml:space="preserve"> piece be made with a </w:t>
+      </w:r>
+      <w:r>
+        <w:rPr>
+          <w:rFonts w:ascii="Courier New" w:cs="Courier New" w:eastAsia="Courier New" w:hAnsi="Courier New"/>
+          <w:color w:val="0000ff"/>
+          <w:sz w:val="18"/>
+          <w:szCs w:val="18"/>
+          <w:rtl w:val="0"/>
+        </w:rPr>
+        <w:t xml:space="preserve">&lt;tl&gt;</w:t>
+      </w:r>
+      <w:r>
+        <w:rPr>
+          <w:rFonts w:ascii="Arial" w:cs="Arial" w:eastAsia="Arial" w:hAnsi="Arial"/>
+          <w:color w:val="000000"/>
+          <w:sz w:val="22"/>
+          <w:szCs w:val="22"/>
+          <w:rtl w:val="0"/>
+        </w:rPr>
+        <w:t xml:space="preserve">form</w:t>
+      </w:r>
+      <w:r>
+        <w:rPr>
+          <w:rFonts w:ascii="Courier New" w:cs="Courier New" w:eastAsia="Courier New" w:hAnsi="Courier New"/>
+          <w:color w:val="0000ff"/>
+          <w:sz w:val="18"/>
+          <w:szCs w:val="18"/>
+          <w:rtl w:val="0"/>
+        </w:rPr>
+        <w:t xml:space="preserve">&lt;/tl&gt;</w:t>
+      </w:r>
+      <w:r>
+        <w:rPr>
+          <w:rFonts w:ascii="Arial" w:cs="Arial" w:eastAsia="Arial" w:hAnsi="Arial"/>
+          <w:color w:val="000000"/>
+          <w:sz w:val="22"/>
+          <w:szCs w:val="22"/>
+          <w:rtl w:val="0"/>
+        </w:rPr>
+        <w:t xml:space="preserve"> precisely cut </w:t>
+      </w:r>
+      <w:r>
+        <w:rPr>
+          <w:rFonts w:ascii="Courier New" w:cs="Courier New" w:eastAsia="Courier New" w:hAnsi="Courier New"/>
+          <w:color w:val="a91111"/>
+          <w:sz w:val="18"/>
+          <w:szCs w:val="18"/>
+          <w:rtl w:val="0"/>
+        </w:rPr>
+        <w:t xml:space="preserve">&lt;del&gt;</w:t>
+      </w:r>
+      <w:r>
+        <w:rPr>
+          <w:rFonts w:ascii="Arial" w:cs="Arial" w:eastAsia="Arial" w:hAnsi="Arial"/>
+          <w:color w:val="000000"/>
+          <w:sz w:val="22"/>
+          <w:szCs w:val="22"/>
+          <w:rtl w:val="0"/>
+        </w:rPr>
+        <w:t xml:space="preserve">at</w:t>
+      </w:r>
+      <w:r>
+        <w:rPr>
+          <w:rFonts w:ascii="Courier New" w:cs="Courier New" w:eastAsia="Courier New" w:hAnsi="Courier New"/>
+          <w:color w:val="a91111"/>
+          <w:sz w:val="18"/>
+          <w:szCs w:val="18"/>
+          <w:rtl w:val="0"/>
+        </w:rPr>
+        <w:t xml:space="preserve">&lt;/del&gt;</w:t>
+      </w:r>
+      <w:r>
+        <w:rPr>
+          <w:rFonts w:ascii="Arial" w:cs="Arial" w:eastAsia="Arial" w:hAnsi="Arial"/>
+          <w:color w:val="000000"/>
+          <w:sz w:val="22"/>
+          <w:szCs w:val="22"/>
+          <w:rtl w:val="0"/>
+        </w:rPr>
+        <w:t xml:space="preserve"> </w:t>
+      </w:r>
+      <w:r>
+        <w:rPr>
+          <w:rtl w:val="0"/>
+        </w:rPr>
+        <w:t xml:space="preserve">according</w:t>
+      </w:r>
+      <w:r>
+        <w:rPr>
+          <w:rFonts w:ascii="Arial" w:cs="Arial" w:eastAsia="Arial" w:hAnsi="Arial"/>
+          <w:color w:val="000000"/>
+          <w:sz w:val="22"/>
+          <w:szCs w:val="22"/>
+          <w:rtl w:val="0"/>
+        </w:rPr>
+        <w:t xml:space="preserve"> </w:t>
+      </w:r>
+      <w:r>
+        <w:rPr>
+          <w:rtl w:val="0"/>
+        </w:rPr>
+        <w:t xml:space="preserve">to</w:t>
+      </w:r>
+      <w:r>
+        <w:rPr>
+          <w:rFonts w:ascii="Arial" w:cs="Arial" w:eastAsia="Arial" w:hAnsi="Arial"/>
+          <w:color w:val="000000"/>
+          <w:sz w:val="22"/>
+          <w:szCs w:val="22"/>
+          <w:rtl w:val="0"/>
+        </w:rPr>
+        <w:t xml:space="preserve"> the caliber of the arquebu</w:t>
+      </w:r>
+      <w:r>
+        <w:rPr>
+          <w:rFonts w:ascii="Arial" w:cs="Arial" w:eastAsia="Arial" w:hAnsi="Arial"/>
+          <w:color w:val="000000"/>
+          <w:sz w:val="22"/>
+          <w:szCs w:val="22"/>
+          <w:rtl w:val="0"/>
+        </w:rPr>
+        <w:t xml:space="preserve">s</w:t>
       </w:r>
       <w:r>
         <w:rPr>
@@ -3196,7 +3436,7 @@
       </w:r>
     </w:p>
   </w:comment>
-  <w:comment w:author="Tillmann Taape" w:id="2" w:date="2018-07-12T15:14:56Z">
+  <w:comment w:author="Pamela Smith" w:id="2" w:date="2018-10-17T15:36:16Z">
     <w:p>
       <w:pPr>
         <w:keepNext w:val="0"/>

--- a/TEMP/input/p043v_RL_+_MHS+_G2/tl_p043v.docx
+++ b/TEMP/input/p043v_RL_+_MHS+_G2/tl_p043v.docx
@@ -13,7 +13,6 @@
           <w:between w:space="0" w:sz="0" w:val="nil"/>
         </w:pBdr>
         <w:shd w:fill="auto" w:val="clear"/>
-        <w:contextualSpacing w:val="0"/>
         <w:rPr>
           <w:rFonts w:ascii="Arial" w:cs="Arial" w:eastAsia="Arial" w:hAnsi="Arial"/>
           <w:color w:val="000000"/>
@@ -68,7 +67,6 @@
           <w:between w:space="0" w:sz="0" w:val="nil"/>
         </w:pBdr>
         <w:shd w:fill="auto" w:val="clear"/>
-        <w:contextualSpacing w:val="0"/>
         <w:rPr>
           <w:rFonts w:ascii="Arial" w:cs="Arial" w:eastAsia="Arial" w:hAnsi="Arial"/>
           <w:color w:val="000000"/>
@@ -123,7 +121,6 @@
           <w:between w:space="0" w:sz="0" w:val="nil"/>
         </w:pBdr>
         <w:shd w:fill="auto" w:val="clear"/>
-        <w:contextualSpacing w:val="0"/>
         <w:rPr>
           <w:rFonts w:ascii="Arial" w:cs="Arial" w:eastAsia="Arial" w:hAnsi="Arial"/>
           <w:color w:val="000000"/>
@@ -148,7 +145,6 @@
           <w:between w:space="0" w:sz="0" w:val="nil"/>
         </w:pBdr>
         <w:shd w:fill="auto" w:val="clear"/>
-        <w:contextualSpacing w:val="0"/>
         <w:rPr>
           <w:rFonts w:ascii="Arial" w:cs="Arial" w:eastAsia="Arial" w:hAnsi="Arial"/>
           <w:color w:val="000000"/>
@@ -183,7 +179,6 @@
           <w:between w:space="0" w:sz="0" w:val="nil"/>
         </w:pBdr>
         <w:shd w:fill="auto" w:val="clear"/>
-        <w:contextualSpacing w:val="0"/>
         <w:rPr>
           <w:rFonts w:ascii="Arial" w:cs="Arial" w:eastAsia="Arial" w:hAnsi="Arial"/>
           <w:color w:val="000000"/>
@@ -218,7 +213,6 @@
           <w:between w:space="0" w:sz="0" w:val="nil"/>
         </w:pBdr>
         <w:shd w:fill="auto" w:val="clear"/>
-        <w:contextualSpacing w:val="0"/>
         <w:rPr>
           <w:rFonts w:ascii="Arial" w:cs="Arial" w:eastAsia="Arial" w:hAnsi="Arial"/>
           <w:color w:val="000000"/>
@@ -293,7 +287,6 @@
           <w:between w:space="0" w:sz="0" w:val="nil"/>
         </w:pBdr>
         <w:shd w:fill="auto" w:val="clear"/>
-        <w:contextualSpacing w:val="0"/>
         <w:rPr>
           <w:rFonts w:ascii="Arial" w:cs="Arial" w:eastAsia="Arial" w:hAnsi="Arial"/>
           <w:color w:val="000000"/>
@@ -318,7 +311,6 @@
           <w:between w:space="0" w:sz="0" w:val="nil"/>
         </w:pBdr>
         <w:shd w:fill="auto" w:val="clear"/>
-        <w:contextualSpacing w:val="0"/>
         <w:rPr>
           <w:rFonts w:ascii="Arial" w:cs="Arial" w:eastAsia="Arial" w:hAnsi="Arial"/>
           <w:color w:val="000000"/>
@@ -803,7 +795,6 @@
           <w:between w:space="0" w:sz="0" w:val="nil"/>
         </w:pBdr>
         <w:shd w:fill="auto" w:val="clear"/>
-        <w:contextualSpacing w:val="0"/>
         <w:rPr>
           <w:rFonts w:ascii="Arial" w:cs="Arial" w:eastAsia="Arial" w:hAnsi="Arial"/>
           <w:color w:val="000000"/>
@@ -838,7 +829,6 @@
           <w:between w:space="0" w:sz="0" w:val="nil"/>
         </w:pBdr>
         <w:shd w:fill="auto" w:val="clear"/>
-        <w:contextualSpacing w:val="0"/>
         <w:rPr>
           <w:rFonts w:ascii="Arial" w:cs="Arial" w:eastAsia="Arial" w:hAnsi="Arial"/>
           <w:color w:val="000000"/>
@@ -873,7 +863,6 @@
           <w:between w:space="0" w:sz="0" w:val="nil"/>
         </w:pBdr>
         <w:shd w:fill="auto" w:val="clear"/>
-        <w:contextualSpacing w:val="0"/>
         <w:rPr>
           <w:rFonts w:ascii="Arial" w:cs="Arial" w:eastAsia="Arial" w:hAnsi="Arial"/>
           <w:color w:val="000000"/>
@@ -898,7 +887,6 @@
           <w:between w:space="0" w:sz="0" w:val="nil"/>
         </w:pBdr>
         <w:shd w:fill="auto" w:val="clear"/>
-        <w:contextualSpacing w:val="0"/>
         <w:rPr>
           <w:rFonts w:ascii="Arial" w:cs="Arial" w:eastAsia="Arial" w:hAnsi="Arial"/>
           <w:color w:val="000000"/>
@@ -933,7 +921,6 @@
           <w:between w:space="0" w:sz="0" w:val="nil"/>
         </w:pBdr>
         <w:shd w:fill="auto" w:val="clear"/>
-        <w:contextualSpacing w:val="0"/>
         <w:rPr>
           <w:rFonts w:ascii="Arial" w:cs="Arial" w:eastAsia="Arial" w:hAnsi="Arial"/>
           <w:color w:val="000000"/>
@@ -968,7 +955,6 @@
           <w:between w:space="0" w:sz="0" w:val="nil"/>
         </w:pBdr>
         <w:shd w:fill="auto" w:val="clear"/>
-        <w:contextualSpacing w:val="0"/>
         <w:rPr>
           <w:rFonts w:ascii="Arial" w:cs="Arial" w:eastAsia="Arial" w:hAnsi="Arial"/>
           <w:color w:val="000000"/>
@@ -1043,7 +1029,6 @@
           <w:between w:space="0" w:sz="0" w:val="nil"/>
         </w:pBdr>
         <w:shd w:fill="auto" w:val="clear"/>
-        <w:contextualSpacing w:val="0"/>
         <w:rPr>
           <w:rFonts w:ascii="Arial" w:cs="Arial" w:eastAsia="Arial" w:hAnsi="Arial"/>
           <w:color w:val="000000"/>
@@ -1068,7 +1053,6 @@
           <w:between w:space="0" w:sz="0" w:val="nil"/>
         </w:pBdr>
         <w:shd w:fill="auto" w:val="clear"/>
-        <w:contextualSpacing w:val="0"/>
         <w:rPr>
           <w:rFonts w:ascii="Arial" w:cs="Arial" w:eastAsia="Arial" w:hAnsi="Arial"/>
           <w:color w:val="000000"/>
@@ -1193,7 +1177,6 @@
           <w:between w:space="0" w:sz="0" w:val="nil"/>
         </w:pBdr>
         <w:shd w:fill="auto" w:val="clear"/>
-        <w:contextualSpacing w:val="0"/>
         <w:rPr>
           <w:rFonts w:ascii="Arial" w:cs="Arial" w:eastAsia="Arial" w:hAnsi="Arial"/>
           <w:color w:val="000000"/>
@@ -1228,7 +1211,6 @@
           <w:between w:space="0" w:sz="0" w:val="nil"/>
         </w:pBdr>
         <w:shd w:fill="auto" w:val="clear"/>
-        <w:contextualSpacing w:val="0"/>
         <w:rPr>
           <w:rFonts w:ascii="Arial" w:cs="Arial" w:eastAsia="Arial" w:hAnsi="Arial"/>
           <w:color w:val="000000"/>
@@ -1263,7 +1245,6 @@
           <w:between w:space="0" w:sz="0" w:val="nil"/>
         </w:pBdr>
         <w:shd w:fill="auto" w:val="clear"/>
-        <w:contextualSpacing w:val="0"/>
         <w:rPr>
           <w:rFonts w:ascii="Arial" w:cs="Arial" w:eastAsia="Arial" w:hAnsi="Arial"/>
           <w:color w:val="000000"/>
@@ -1288,7 +1269,6 @@
           <w:between w:space="0" w:sz="0" w:val="nil"/>
         </w:pBdr>
         <w:shd w:fill="auto" w:val="clear"/>
-        <w:contextualSpacing w:val="0"/>
         <w:rPr>
           <w:rFonts w:ascii="Arial" w:cs="Arial" w:eastAsia="Arial" w:hAnsi="Arial"/>
           <w:color w:val="000000"/>
@@ -1323,7 +1303,6 @@
           <w:between w:space="0" w:sz="0" w:val="nil"/>
         </w:pBdr>
         <w:shd w:fill="auto" w:val="clear"/>
-        <w:contextualSpacing w:val="0"/>
         <w:rPr>
           <w:rFonts w:ascii="Arial" w:cs="Arial" w:eastAsia="Arial" w:hAnsi="Arial"/>
           <w:color w:val="000000"/>
@@ -1358,7 +1337,6 @@
           <w:between w:space="0" w:sz="0" w:val="nil"/>
         </w:pBdr>
         <w:shd w:fill="auto" w:val="clear"/>
-        <w:contextualSpacing w:val="0"/>
         <w:rPr>
           <w:rFonts w:ascii="Arial" w:cs="Arial" w:eastAsia="Arial" w:hAnsi="Arial"/>
           <w:color w:val="000000"/>
@@ -1433,7 +1411,6 @@
           <w:between w:space="0" w:sz="0" w:val="nil"/>
         </w:pBdr>
         <w:shd w:fill="auto" w:val="clear"/>
-        <w:contextualSpacing w:val="0"/>
         <w:rPr>
           <w:rFonts w:ascii="Arial" w:cs="Arial" w:eastAsia="Arial" w:hAnsi="Arial"/>
           <w:color w:val="000000"/>
@@ -1458,7 +1435,6 @@
           <w:between w:space="0" w:sz="0" w:val="nil"/>
         </w:pBdr>
         <w:shd w:fill="auto" w:val="clear"/>
-        <w:contextualSpacing w:val="0"/>
         <w:rPr>
           <w:rFonts w:ascii="Arial" w:cs="Arial" w:eastAsia="Arial" w:hAnsi="Arial"/>
           <w:color w:val="000000"/>
@@ -2425,7 +2401,6 @@
           <w:between w:space="0" w:sz="0" w:val="nil"/>
         </w:pBdr>
         <w:shd w:fill="auto" w:val="clear"/>
-        <w:contextualSpacing w:val="0"/>
         <w:rPr>
           <w:rFonts w:ascii="Arial" w:cs="Arial" w:eastAsia="Arial" w:hAnsi="Arial"/>
           <w:color w:val="000000"/>
@@ -2460,7 +2435,6 @@
           <w:between w:space="0" w:sz="0" w:val="nil"/>
         </w:pBdr>
         <w:shd w:fill="auto" w:val="clear"/>
-        <w:contextualSpacing w:val="0"/>
         <w:rPr>
           <w:rFonts w:ascii="Arial" w:cs="Arial" w:eastAsia="Arial" w:hAnsi="Arial"/>
           <w:color w:val="000000"/>
@@ -2495,7 +2469,6 @@
           <w:between w:space="0" w:sz="0" w:val="nil"/>
         </w:pBdr>
         <w:shd w:fill="auto" w:val="clear"/>
-        <w:contextualSpacing w:val="0"/>
         <w:rPr>
           <w:rFonts w:ascii="Arial" w:cs="Arial" w:eastAsia="Arial" w:hAnsi="Arial"/>
           <w:color w:val="000000"/>
@@ -2520,7 +2493,6 @@
           <w:between w:space="0" w:sz="0" w:val="nil"/>
         </w:pBdr>
         <w:shd w:fill="auto" w:val="clear"/>
-        <w:contextualSpacing w:val="0"/>
         <w:rPr>
           <w:rFonts w:ascii="Arial" w:cs="Arial" w:eastAsia="Arial" w:hAnsi="Arial"/>
           <w:color w:val="000000"/>
@@ -2555,7 +2527,6 @@
           <w:between w:space="0" w:sz="0" w:val="nil"/>
         </w:pBdr>
         <w:shd w:fill="auto" w:val="clear"/>
-        <w:contextualSpacing w:val="0"/>
         <w:rPr>
           <w:rFonts w:ascii="Arial" w:cs="Arial" w:eastAsia="Arial" w:hAnsi="Arial"/>
           <w:color w:val="000000"/>
@@ -2590,7 +2561,6 @@
           <w:between w:space="0" w:sz="0" w:val="nil"/>
         </w:pBdr>
         <w:shd w:fill="auto" w:val="clear"/>
-        <w:contextualSpacing w:val="0"/>
         <w:rPr>
           <w:rFonts w:ascii="Arial" w:cs="Arial" w:eastAsia="Arial" w:hAnsi="Arial"/>
           <w:color w:val="000000"/>
@@ -2677,7 +2647,6 @@
           <w:between w:space="0" w:sz="0" w:val="nil"/>
         </w:pBdr>
         <w:shd w:fill="auto" w:val="clear"/>
-        <w:contextualSpacing w:val="0"/>
         <w:rPr>
           <w:rFonts w:ascii="Arial" w:cs="Arial" w:eastAsia="Arial" w:hAnsi="Arial"/>
           <w:color w:val="000000"/>
@@ -2702,7 +2671,6 @@
           <w:between w:space="0" w:sz="0" w:val="nil"/>
         </w:pBdr>
         <w:shd w:fill="auto" w:val="clear"/>
-        <w:contextualSpacing w:val="0"/>
         <w:rPr>
           <w:rFonts w:ascii="Arial" w:cs="Arial" w:eastAsia="Arial" w:hAnsi="Arial"/>
           <w:color w:val="000000"/>
@@ -3216,7 +3184,6 @@
           <w:between w:space="0" w:sz="0" w:val="nil"/>
         </w:pBdr>
         <w:shd w:fill="auto" w:val="clear"/>
-        <w:contextualSpacing w:val="0"/>
         <w:rPr>
           <w:rFonts w:ascii="Arial" w:cs="Arial" w:eastAsia="Arial" w:hAnsi="Arial"/>
           <w:color w:val="000000"/>
@@ -3251,7 +3218,6 @@
           <w:between w:space="0" w:sz="0" w:val="nil"/>
         </w:pBdr>
         <w:shd w:fill="auto" w:val="clear"/>
-        <w:contextualSpacing w:val="0"/>
         <w:rPr>
           <w:rFonts w:ascii="Arial" w:cs="Arial" w:eastAsia="Arial" w:hAnsi="Arial"/>
           <w:color w:val="000000"/>
@@ -3285,7 +3251,6 @@
           <w:between w:space="0" w:sz="0" w:val="nil"/>
         </w:pBdr>
         <w:shd w:fill="auto" w:val="clear"/>
-        <w:contextualSpacing w:val="0"/>
         <w:rPr>
           <w:rFonts w:ascii="Arial" w:cs="Arial" w:eastAsia="Arial" w:hAnsi="Arial"/>
           <w:color w:val="000000"/>
@@ -3309,7 +3274,6 @@
           <w:between w:space="0" w:sz="0" w:val="nil"/>
         </w:pBdr>
         <w:shd w:fill="auto" w:val="clear"/>
-        <w:contextualSpacing w:val="0"/>
         <w:rPr>
           <w:rFonts w:ascii="Arial" w:cs="Arial" w:eastAsia="Arial" w:hAnsi="Arial"/>
           <w:color w:val="000000"/>
@@ -3350,7 +3314,6 @@
         <w:shd w:fill="auto" w:val="clear"/>
         <w:spacing w:after="0" w:before="0" w:line="240" w:lineRule="auto"/>
         <w:ind w:left="0" w:right="0" w:firstLine="0"/>
-        <w:contextualSpacing w:val="0"/>
         <w:jc w:val="left"/>
         <w:rPr>
           <w:rFonts w:ascii="Arial" w:cs="Arial" w:eastAsia="Arial" w:hAnsi="Arial"/>
@@ -3401,7 +3364,6 @@
         <w:shd w:fill="auto" w:val="clear"/>
         <w:spacing w:after="0" w:before="0" w:line="240" w:lineRule="auto"/>
         <w:ind w:left="0" w:right="0" w:firstLine="0"/>
-        <w:contextualSpacing w:val="0"/>
         <w:jc w:val="left"/>
         <w:rPr>
           <w:rFonts w:ascii="Arial" w:cs="Arial" w:eastAsia="Arial" w:hAnsi="Arial"/>
@@ -3452,7 +3414,6 @@
         <w:shd w:fill="auto" w:val="clear"/>
         <w:spacing w:after="0" w:before="0" w:line="240" w:lineRule="auto"/>
         <w:ind w:left="0" w:right="0" w:firstLine="0"/>
-        <w:contextualSpacing w:val="0"/>
         <w:jc w:val="left"/>
         <w:rPr>
           <w:rFonts w:ascii="Arial" w:cs="Arial" w:eastAsia="Arial" w:hAnsi="Arial"/>
